--- a/diploma/Глава3.docx
+++ b/diploma/Глава3.docx
@@ -206,11 +206,9 @@
         <w:lastRenderedPageBreak/>
         <w:t>U</w:t>
       </w:r>
-      <w:proofErr w:type="spellStart"/>
       <w:r>
         <w:t>ltralytics</w:t>
       </w:r>
-      <w:proofErr w:type="spellEnd"/>
       <w:r>
         <w:t xml:space="preserve"> – библиотека компьютерного зрения на основе искусственного интеллекта.</w:t>
       </w:r>
@@ -235,14 +233,12 @@
           <w:numId w:val="21"/>
         </w:numPr>
       </w:pPr>
-      <w:proofErr w:type="spellStart"/>
       <w:r>
         <w:rPr>
           <w:lang w:val="en-US"/>
         </w:rPr>
         <w:t>MatPlotLib</w:t>
       </w:r>
-      <w:proofErr w:type="spellEnd"/>
       <w:r>
         <w:t xml:space="preserve"> – библиотека</w:t>
       </w:r>
@@ -337,15 +333,7 @@
         <w:t xml:space="preserve"> </w:t>
       </w:r>
       <w:r>
-        <w:t xml:space="preserve">позволяет повысить надёжность, читаемость и </w:t>
-      </w:r>
-      <w:proofErr w:type="spellStart"/>
-      <w:r>
-        <w:t>поддерживаемость</w:t>
-      </w:r>
-      <w:proofErr w:type="spellEnd"/>
-      <w:r>
-        <w:t xml:space="preserve"> кода, снизить вероятность ошибок и облегчить масштабирование проекта.</w:t>
+        <w:t>позволяет повысить надёжность, читаемость и поддерживаемость кода, снизить вероятность ошибок и облегчить масштабирование проекта.</w:t>
       </w:r>
     </w:p>
     <w:p>
@@ -482,9 +470,8 @@
                 <w:szCs w:val="21"/>
                 <w:lang w:val="en-US" w:eastAsia="ru-RU"/>
               </w:rPr>
-              <w:t>image = cv2.imread(f"{</w:t>
+              <w:t>prep = Preprocessor()</w:t>
             </w:r>
-            <w:proofErr w:type="spellStart"/>
             <w:r>
               <w:rPr>
                 <w:rFonts w:ascii="Consolas" w:eastAsia="Times New Roman" w:hAnsi="Consolas" w:cs="Times New Roman"/>
@@ -492,17 +479,7 @@
                 <w:szCs w:val="21"/>
                 <w:lang w:val="en-US" w:eastAsia="ru-RU"/>
               </w:rPr>
-              <w:t>dir</w:t>
-            </w:r>
-            <w:proofErr w:type="spellEnd"/>
-            <w:r>
-              <w:rPr>
-                <w:rFonts w:ascii="Consolas" w:eastAsia="Times New Roman" w:hAnsi="Consolas" w:cs="Times New Roman"/>
-                <w:sz w:val="21"/>
-                <w:szCs w:val="21"/>
-                <w:lang w:val="en-US" w:eastAsia="ru-RU"/>
-              </w:rPr>
-              <w:t>}/{file}")</w:t>
+              <w:t xml:space="preserve">    </w:t>
             </w:r>
           </w:p>
           <w:p>
@@ -523,9 +500,8 @@
                 <w:szCs w:val="21"/>
                 <w:lang w:val="en-US" w:eastAsia="ru-RU"/>
               </w:rPr>
-              <w:t xml:space="preserve">    </w:t>
+              <w:t xml:space="preserve">    </w:t>
             </w:r>
-            <w:proofErr w:type="spellStart"/>
             <w:r>
               <w:rPr>
                 <w:rFonts w:ascii="Consolas" w:eastAsia="Times New Roman" w:hAnsi="Consolas" w:cs="Times New Roman"/>
@@ -533,37 +509,7 @@
                 <w:szCs w:val="21"/>
                 <w:lang w:val="en-US" w:eastAsia="ru-RU"/>
               </w:rPr>
-              <w:t>converted_image</w:t>
-            </w:r>
-            <w:proofErr w:type="spellEnd"/>
-            <w:r>
-              <w:rPr>
-                <w:rFonts w:ascii="Consolas" w:eastAsia="Times New Roman" w:hAnsi="Consolas" w:cs="Times New Roman"/>
-                <w:sz w:val="21"/>
-                <w:szCs w:val="21"/>
-                <w:lang w:val="en-US" w:eastAsia="ru-RU"/>
-              </w:rPr>
-              <w:t xml:space="preserve"> = </w:t>
-            </w:r>
-            <w:proofErr w:type="spellStart"/>
-            <w:r>
-              <w:rPr>
-                <w:rFonts w:ascii="Consolas" w:eastAsia="Times New Roman" w:hAnsi="Consolas" w:cs="Times New Roman"/>
-                <w:sz w:val="21"/>
-                <w:szCs w:val="21"/>
-                <w:lang w:val="en-US" w:eastAsia="ru-RU"/>
-              </w:rPr>
-              <w:t>prep.convert_to_gray</w:t>
-            </w:r>
-            <w:proofErr w:type="spellEnd"/>
-            <w:r>
-              <w:rPr>
-                <w:rFonts w:ascii="Consolas" w:eastAsia="Times New Roman" w:hAnsi="Consolas" w:cs="Times New Roman"/>
-                <w:sz w:val="21"/>
-                <w:szCs w:val="21"/>
-                <w:lang w:val="en-US" w:eastAsia="ru-RU"/>
-              </w:rPr>
-              <w:t>(image)</w:t>
+              <w:t>image = cv2.imread(f"{dir}/{file}")</w:t>
             </w:r>
           </w:p>
           <w:p>
@@ -584,67 +530,7 @@
                 <w:szCs w:val="21"/>
                 <w:lang w:val="en-US" w:eastAsia="ru-RU"/>
               </w:rPr>
-              <w:t xml:space="preserve">    </w:t>
-            </w:r>
-            <w:proofErr w:type="spellStart"/>
-            <w:r>
-              <w:rPr>
-                <w:rFonts w:ascii="Consolas" w:eastAsia="Times New Roman" w:hAnsi="Consolas" w:cs="Times New Roman"/>
-                <w:sz w:val="21"/>
-                <w:szCs w:val="21"/>
-                <w:lang w:val="en-US" w:eastAsia="ru-RU"/>
-              </w:rPr>
-              <w:t>filtered_image</w:t>
-            </w:r>
-            <w:proofErr w:type="spellEnd"/>
-            <w:r>
-              <w:rPr>
-                <w:rFonts w:ascii="Consolas" w:eastAsia="Times New Roman" w:hAnsi="Consolas" w:cs="Times New Roman"/>
-                <w:sz w:val="21"/>
-                <w:szCs w:val="21"/>
-                <w:lang w:val="en-US" w:eastAsia="ru-RU"/>
-              </w:rPr>
-              <w:t xml:space="preserve"> = </w:t>
-            </w:r>
-            <w:proofErr w:type="spellStart"/>
-            <w:r>
-              <w:rPr>
-                <w:rFonts w:ascii="Consolas" w:eastAsia="Times New Roman" w:hAnsi="Consolas" w:cs="Times New Roman"/>
-                <w:sz w:val="21"/>
-                <w:szCs w:val="21"/>
-                <w:lang w:val="en-US" w:eastAsia="ru-RU"/>
-              </w:rPr>
-              <w:t>prep.smooth_image</w:t>
-            </w:r>
-            <w:proofErr w:type="spellEnd"/>
-            <w:r>
-              <w:rPr>
-                <w:rFonts w:ascii="Consolas" w:eastAsia="Times New Roman" w:hAnsi="Consolas" w:cs="Times New Roman"/>
-                <w:sz w:val="21"/>
-                <w:szCs w:val="21"/>
-                <w:lang w:val="en-US" w:eastAsia="ru-RU"/>
-              </w:rPr>
-              <w:t>(</w:t>
-            </w:r>
-            <w:proofErr w:type="spellStart"/>
-            <w:r>
-              <w:rPr>
-                <w:rFonts w:ascii="Consolas" w:eastAsia="Times New Roman" w:hAnsi="Consolas" w:cs="Times New Roman"/>
-                <w:sz w:val="21"/>
-                <w:szCs w:val="21"/>
-                <w:lang w:val="en-US" w:eastAsia="ru-RU"/>
-              </w:rPr>
-              <w:t>converted_image</w:t>
-            </w:r>
-            <w:proofErr w:type="spellEnd"/>
-            <w:r>
-              <w:rPr>
-                <w:rFonts w:ascii="Consolas" w:eastAsia="Times New Roman" w:hAnsi="Consolas" w:cs="Times New Roman"/>
-                <w:sz w:val="21"/>
-                <w:szCs w:val="21"/>
-                <w:lang w:val="en-US" w:eastAsia="ru-RU"/>
-              </w:rPr>
-              <w:t>)</w:t>
+              <w:t>    converted_image = prep.convert_to_gray(image)</w:t>
             </w:r>
           </w:p>
           <w:p>
@@ -665,67 +551,7 @@
                 <w:szCs w:val="21"/>
                 <w:lang w:val="en-US" w:eastAsia="ru-RU"/>
               </w:rPr>
-              <w:t xml:space="preserve">    </w:t>
-            </w:r>
-            <w:proofErr w:type="spellStart"/>
-            <w:r>
-              <w:rPr>
-                <w:rFonts w:ascii="Consolas" w:eastAsia="Times New Roman" w:hAnsi="Consolas" w:cs="Times New Roman"/>
-                <w:sz w:val="21"/>
-                <w:szCs w:val="21"/>
-                <w:lang w:val="en-US" w:eastAsia="ru-RU"/>
-              </w:rPr>
-              <w:t>sobel_image</w:t>
-            </w:r>
-            <w:proofErr w:type="spellEnd"/>
-            <w:r>
-              <w:rPr>
-                <w:rFonts w:ascii="Consolas" w:eastAsia="Times New Roman" w:hAnsi="Consolas" w:cs="Times New Roman"/>
-                <w:sz w:val="21"/>
-                <w:szCs w:val="21"/>
-                <w:lang w:val="en-US" w:eastAsia="ru-RU"/>
-              </w:rPr>
-              <w:t xml:space="preserve"> = </w:t>
-            </w:r>
-            <w:proofErr w:type="spellStart"/>
-            <w:r>
-              <w:rPr>
-                <w:rFonts w:ascii="Consolas" w:eastAsia="Times New Roman" w:hAnsi="Consolas" w:cs="Times New Roman"/>
-                <w:sz w:val="21"/>
-                <w:szCs w:val="21"/>
-                <w:lang w:val="en-US" w:eastAsia="ru-RU"/>
-              </w:rPr>
-              <w:t>prep.sobel</w:t>
-            </w:r>
-            <w:proofErr w:type="spellEnd"/>
-            <w:r>
-              <w:rPr>
-                <w:rFonts w:ascii="Consolas" w:eastAsia="Times New Roman" w:hAnsi="Consolas" w:cs="Times New Roman"/>
-                <w:sz w:val="21"/>
-                <w:szCs w:val="21"/>
-                <w:lang w:val="en-US" w:eastAsia="ru-RU"/>
-              </w:rPr>
-              <w:t>(</w:t>
-            </w:r>
-            <w:proofErr w:type="spellStart"/>
-            <w:r>
-              <w:rPr>
-                <w:rFonts w:ascii="Consolas" w:eastAsia="Times New Roman" w:hAnsi="Consolas" w:cs="Times New Roman"/>
-                <w:sz w:val="21"/>
-                <w:szCs w:val="21"/>
-                <w:lang w:val="en-US" w:eastAsia="ru-RU"/>
-              </w:rPr>
-              <w:t>filtered_image</w:t>
-            </w:r>
-            <w:proofErr w:type="spellEnd"/>
-            <w:r>
-              <w:rPr>
-                <w:rFonts w:ascii="Consolas" w:eastAsia="Times New Roman" w:hAnsi="Consolas" w:cs="Times New Roman"/>
-                <w:sz w:val="21"/>
-                <w:szCs w:val="21"/>
-                <w:lang w:val="en-US" w:eastAsia="ru-RU"/>
-              </w:rPr>
-              <w:t>)</w:t>
+              <w:t>    filtered_image = prep.smooth_image(converted_image)</w:t>
             </w:r>
           </w:p>
           <w:p>
@@ -746,9 +572,20 @@
                 <w:szCs w:val="21"/>
                 <w:lang w:val="en-US" w:eastAsia="ru-RU"/>
               </w:rPr>
-              <w:t xml:space="preserve">    ret2, binary = </w:t>
+              <w:t>    sobel_image = prep.sobel(filtered_image)</w:t>
             </w:r>
-            <w:proofErr w:type="spellStart"/>
+          </w:p>
+          <w:p>
+            <w:pPr>
+              <w:shd w:val="clear" w:color="auto" w:fill="E7E6E6" w:themeFill="background2"/>
+              <w:spacing w:line="285" w:lineRule="atLeast"/>
+              <w:rPr>
+                <w:rFonts w:ascii="Consolas" w:eastAsia="Times New Roman" w:hAnsi="Consolas" w:cs="Times New Roman"/>
+                <w:sz w:val="21"/>
+                <w:szCs w:val="21"/>
+                <w:lang w:val="en-US" w:eastAsia="ru-RU"/>
+              </w:rPr>
+            </w:pPr>
             <w:r>
               <w:rPr>
                 <w:rFonts w:ascii="Consolas" w:eastAsia="Times New Roman" w:hAnsi="Consolas" w:cs="Times New Roman"/>
@@ -756,37 +593,7 @@
                 <w:szCs w:val="21"/>
                 <w:lang w:val="en-US" w:eastAsia="ru-RU"/>
               </w:rPr>
-              <w:t>prep.threshold</w:t>
-            </w:r>
-            <w:proofErr w:type="spellEnd"/>
-            <w:r>
-              <w:rPr>
-                <w:rFonts w:ascii="Consolas" w:eastAsia="Times New Roman" w:hAnsi="Consolas" w:cs="Times New Roman"/>
-                <w:sz w:val="21"/>
-                <w:szCs w:val="21"/>
-                <w:lang w:val="en-US" w:eastAsia="ru-RU"/>
-              </w:rPr>
-              <w:t>(</w:t>
-            </w:r>
-            <w:proofErr w:type="spellStart"/>
-            <w:r>
-              <w:rPr>
-                <w:rFonts w:ascii="Consolas" w:eastAsia="Times New Roman" w:hAnsi="Consolas" w:cs="Times New Roman"/>
-                <w:sz w:val="21"/>
-                <w:szCs w:val="21"/>
-                <w:lang w:val="en-US" w:eastAsia="ru-RU"/>
-              </w:rPr>
-              <w:t>sobel_image</w:t>
-            </w:r>
-            <w:proofErr w:type="spellEnd"/>
-            <w:r>
-              <w:rPr>
-                <w:rFonts w:ascii="Consolas" w:eastAsia="Times New Roman" w:hAnsi="Consolas" w:cs="Times New Roman"/>
-                <w:sz w:val="21"/>
-                <w:szCs w:val="21"/>
-                <w:lang w:val="en-US" w:eastAsia="ru-RU"/>
-              </w:rPr>
-              <w:t>)</w:t>
+              <w:t>    ret2, binary = prep.threshold(sobel_image)</w:t>
             </w:r>
           </w:p>
           <w:p>
@@ -828,27 +635,7 @@
                 <w:szCs w:val="21"/>
                 <w:lang w:val="en-US" w:eastAsia="ru-RU"/>
               </w:rPr>
-              <w:t xml:space="preserve">    binary = </w:t>
-            </w:r>
-            <w:proofErr w:type="spellStart"/>
-            <w:r>
-              <w:rPr>
-                <w:rFonts w:ascii="Consolas" w:eastAsia="Times New Roman" w:hAnsi="Consolas" w:cs="Times New Roman"/>
-                <w:sz w:val="21"/>
-                <w:szCs w:val="21"/>
-                <w:lang w:val="en-US" w:eastAsia="ru-RU"/>
-              </w:rPr>
-              <w:t>prep.morph_open</w:t>
-            </w:r>
-            <w:proofErr w:type="spellEnd"/>
-            <w:r>
-              <w:rPr>
-                <w:rFonts w:ascii="Consolas" w:eastAsia="Times New Roman" w:hAnsi="Consolas" w:cs="Times New Roman"/>
-                <w:sz w:val="21"/>
-                <w:szCs w:val="21"/>
-                <w:lang w:val="en-US" w:eastAsia="ru-RU"/>
-              </w:rPr>
-              <w:t>(binary, element)</w:t>
+              <w:t>    binary = prep.morph_open(binary, element)</w:t>
             </w:r>
           </w:p>
           <w:p>
@@ -869,27 +656,7 @@
                 <w:szCs w:val="21"/>
                 <w:lang w:val="en-US" w:eastAsia="ru-RU"/>
               </w:rPr>
-              <w:t xml:space="preserve">    binary = </w:t>
-            </w:r>
-            <w:proofErr w:type="spellStart"/>
-            <w:r>
-              <w:rPr>
-                <w:rFonts w:ascii="Consolas" w:eastAsia="Times New Roman" w:hAnsi="Consolas" w:cs="Times New Roman"/>
-                <w:sz w:val="21"/>
-                <w:szCs w:val="21"/>
-                <w:lang w:val="en-US" w:eastAsia="ru-RU"/>
-              </w:rPr>
-              <w:t>prep.morph_close</w:t>
-            </w:r>
-            <w:proofErr w:type="spellEnd"/>
-            <w:r>
-              <w:rPr>
-                <w:rFonts w:ascii="Consolas" w:eastAsia="Times New Roman" w:hAnsi="Consolas" w:cs="Times New Roman"/>
-                <w:sz w:val="21"/>
-                <w:szCs w:val="21"/>
-                <w:lang w:val="en-US" w:eastAsia="ru-RU"/>
-              </w:rPr>
-              <w:t>(binary, element)</w:t>
+              <w:t>    binary = prep.morph_close(binary, element)</w:t>
             </w:r>
           </w:p>
           <w:p>
@@ -910,27 +677,7 @@
                 <w:szCs w:val="21"/>
                 <w:lang w:val="en-US" w:eastAsia="ru-RU"/>
               </w:rPr>
-              <w:t xml:space="preserve">    contours = </w:t>
-            </w:r>
-            <w:proofErr w:type="spellStart"/>
-            <w:r>
-              <w:rPr>
-                <w:rFonts w:ascii="Consolas" w:eastAsia="Times New Roman" w:hAnsi="Consolas" w:cs="Times New Roman"/>
-                <w:sz w:val="21"/>
-                <w:szCs w:val="21"/>
-                <w:lang w:val="en-US" w:eastAsia="ru-RU"/>
-              </w:rPr>
-              <w:t>prep.get_contours</w:t>
-            </w:r>
-            <w:proofErr w:type="spellEnd"/>
-            <w:r>
-              <w:rPr>
-                <w:rFonts w:ascii="Consolas" w:eastAsia="Times New Roman" w:hAnsi="Consolas" w:cs="Times New Roman"/>
-                <w:sz w:val="21"/>
-                <w:szCs w:val="21"/>
-                <w:lang w:val="en-US" w:eastAsia="ru-RU"/>
-              </w:rPr>
-              <w:t>(binary)</w:t>
+              <w:t>    contours = prep.get_contours(binary)</w:t>
             </w:r>
           </w:p>
           <w:p>
@@ -951,27 +698,7 @@
                 <w:szCs w:val="21"/>
                 <w:lang w:val="en-US" w:eastAsia="ru-RU"/>
               </w:rPr>
-              <w:t xml:space="preserve">    resized = </w:t>
-            </w:r>
-            <w:proofErr w:type="spellStart"/>
-            <w:r>
-              <w:rPr>
-                <w:rFonts w:ascii="Consolas" w:eastAsia="Times New Roman" w:hAnsi="Consolas" w:cs="Times New Roman"/>
-                <w:sz w:val="21"/>
-                <w:szCs w:val="21"/>
-                <w:lang w:val="en-US" w:eastAsia="ru-RU"/>
-              </w:rPr>
-              <w:t>prep.resize_image</w:t>
-            </w:r>
-            <w:proofErr w:type="spellEnd"/>
-            <w:r>
-              <w:rPr>
-                <w:rFonts w:ascii="Consolas" w:eastAsia="Times New Roman" w:hAnsi="Consolas" w:cs="Times New Roman"/>
-                <w:sz w:val="21"/>
-                <w:szCs w:val="21"/>
-                <w:lang w:val="en-US" w:eastAsia="ru-RU"/>
-              </w:rPr>
-              <w:t>(image, contours)</w:t>
+              <w:t>    resized = prep.resize_image(image, contours)</w:t>
             </w:r>
           </w:p>
         </w:tc>
@@ -990,13 +717,55 @@
       <w:pPr>
         <w:pStyle w:val="a3"/>
       </w:pPr>
+      <w:r>
+        <w:t>Программа, представленная в листинге 1</w:t>
+      </w:r>
+      <w:r>
+        <w:t>,</w:t>
+      </w:r>
+      <w:r>
+        <w:t xml:space="preserve"> является последовательностью алгоритмических преобразования обрабатываемого ОКТ-изображения сетчатки, представлен</w:t>
+      </w:r>
+      <w:r>
+        <w:t>ных</w:t>
+      </w:r>
+      <w:r>
+        <w:t xml:space="preserve"> на рисунке </w:t>
+      </w:r>
+      <w:r>
+        <w:t>[].</w:t>
+      </w:r>
+      <w:r>
+        <w:t xml:space="preserve"> </w:t>
+      </w:r>
     </w:p>
     <w:p>
       <w:pPr>
         <w:pStyle w:val="a3"/>
       </w:pPr>
       <w:r>
-        <w:t>Далее, каждый из блоков, составляющих разрабатываемый модуль, рассмотрены отдельно.</w:t>
+        <w:t>К</w:t>
+      </w:r>
+      <w:r>
+        <w:t>аж</w:t>
+      </w:r>
+      <w:r>
+        <w:t xml:space="preserve">дое преобразование, выделенное на рисунке </w:t>
+      </w:r>
+      <w:r>
+        <w:t>[]</w:t>
+      </w:r>
+      <w:r>
+        <w:t xml:space="preserve"> в отдельный блок</w:t>
+      </w:r>
+      <w:r>
+        <w:t>,</w:t>
+      </w:r>
+      <w:r>
+        <w:t xml:space="preserve"> далее рассматривается отдельно</w:t>
+      </w:r>
+      <w:r>
+        <w:t>.</w:t>
       </w:r>
     </w:p>
     <w:p>
@@ -1100,7 +869,7 @@
                 <w:rFonts w:ascii="Consolas" w:eastAsia="Times New Roman" w:hAnsi="Consolas" w:cs="Times New Roman"/>
                 <w:sz w:val="21"/>
                 <w:szCs w:val="21"/>
-                <w:lang w:val="en-US" w:eastAsia="ru-RU"/>
+                <w:lang w:eastAsia="ru-RU"/>
               </w:rPr>
               <w:t xml:space="preserve">    </w:t>
             </w:r>
@@ -1111,27 +880,7 @@
                 <w:szCs w:val="21"/>
                 <w:lang w:val="en-US" w:eastAsia="ru-RU"/>
               </w:rPr>
-              <w:t xml:space="preserve">def </w:t>
-            </w:r>
-            <w:proofErr w:type="spellStart"/>
-            <w:r>
-              <w:rPr>
-                <w:rFonts w:ascii="Consolas" w:eastAsia="Times New Roman" w:hAnsi="Consolas" w:cs="Times New Roman"/>
-                <w:sz w:val="21"/>
-                <w:szCs w:val="21"/>
-                <w:lang w:val="en-US" w:eastAsia="ru-RU"/>
-              </w:rPr>
-              <w:t>convert_to_gray</w:t>
-            </w:r>
-            <w:proofErr w:type="spellEnd"/>
-            <w:r>
-              <w:rPr>
-                <w:rFonts w:ascii="Consolas" w:eastAsia="Times New Roman" w:hAnsi="Consolas" w:cs="Times New Roman"/>
-                <w:sz w:val="21"/>
-                <w:szCs w:val="21"/>
-                <w:lang w:val="en-US" w:eastAsia="ru-RU"/>
-              </w:rPr>
-              <w:t>(self, image):</w:t>
+              <w:t>def convert_to_gray(self, image):</w:t>
             </w:r>
           </w:p>
           <w:p>
@@ -1178,6 +927,2630 @@
         <w:rPr>
           <w:lang w:val="en-US"/>
         </w:rPr>
+      </w:pPr>
+    </w:p>
+    <w:p>
+      <w:pPr>
+        <w:pStyle w:val="a3"/>
+      </w:pPr>
+      <w:r>
+        <w:t xml:space="preserve">Для реализации преобразования ОКТ-изображения к чёрно-белому была использована функция библиотеки </w:t>
+      </w:r>
+      <w:r>
+        <w:rPr>
+          <w:lang w:val="en-US"/>
+        </w:rPr>
+        <w:t>OpenCV</w:t>
+      </w:r>
+      <w:r>
+        <w:t xml:space="preserve"> </w:t>
+      </w:r>
+      <w:r>
+        <w:rPr>
+          <w:lang w:val="en-US"/>
+        </w:rPr>
+        <w:t>cvtColor</w:t>
+      </w:r>
+      <w:r>
+        <w:t>(</w:t>
+      </w:r>
+      <w:r>
+        <w:rPr>
+          <w:lang w:val="en-US"/>
+        </w:rPr>
+        <w:t>image</w:t>
+      </w:r>
+      <w:r>
+        <w:t xml:space="preserve">, </w:t>
+      </w:r>
+      <w:r>
+        <w:rPr>
+          <w:lang w:val="en-US"/>
+        </w:rPr>
+        <w:t>cv</w:t>
+      </w:r>
+      <w:r>
+        <w:t>2.</w:t>
+      </w:r>
+      <w:r>
+        <w:rPr>
+          <w:lang w:val="en-US"/>
+        </w:rPr>
+        <w:t>COLOR</w:t>
+      </w:r>
+      <w:r>
+        <w:t>_</w:t>
+      </w:r>
+      <w:r>
+        <w:rPr>
+          <w:lang w:val="en-US"/>
+        </w:rPr>
+        <w:t>RGB</w:t>
+      </w:r>
+      <w:r>
+        <w:t>2</w:t>
+      </w:r>
+      <w:r>
+        <w:rPr>
+          <w:lang w:val="en-US"/>
+        </w:rPr>
+        <w:t>GRAY</w:t>
+      </w:r>
+      <w:r>
+        <w:t>)</w:t>
+      </w:r>
+      <w:r>
+        <w:t>.</w:t>
+      </w:r>
+    </w:p>
+    <w:p>
+      <w:pPr>
+        <w:pStyle w:val="a3"/>
+      </w:pPr>
+      <w:r>
+        <w:t xml:space="preserve">Функция принимает на вход прочитанное изображение в формате </w:t>
+      </w:r>
+      <w:r>
+        <w:rPr>
+          <w:lang w:val="en-US"/>
+        </w:rPr>
+        <w:t>R</w:t>
+      </w:r>
+      <w:r>
+        <w:rPr>
+          <w:lang w:val="en-US"/>
+        </w:rPr>
+        <w:t>G</w:t>
+      </w:r>
+      <w:r>
+        <w:rPr>
+          <w:lang w:val="en-US"/>
+        </w:rPr>
+        <w:t>B</w:t>
+      </w:r>
+      <w:r>
+        <w:t xml:space="preserve"> </w:t>
+      </w:r>
+      <w:r>
+        <w:t>и флаг</w:t>
+      </w:r>
+      <w:r>
+        <w:t>, определяющий тип преобразования</w:t>
+      </w:r>
+      <w:r>
+        <w:t>.</w:t>
+      </w:r>
+      <w:r>
+        <w:t xml:space="preserve"> В данном случае </w:t>
+      </w:r>
+      <w:r>
+        <w:t xml:space="preserve">указывается флаг </w:t>
+      </w:r>
+      <w:r>
+        <w:rPr>
+          <w:lang w:val="en-US"/>
+        </w:rPr>
+        <w:t>cv</w:t>
+      </w:r>
+      <w:r>
+        <w:t>2.</w:t>
+      </w:r>
+      <w:r>
+        <w:rPr>
+          <w:lang w:val="en-US"/>
+        </w:rPr>
+        <w:t>COLOR</w:t>
+      </w:r>
+      <w:r>
+        <w:t>_</w:t>
+      </w:r>
+      <w:r>
+        <w:rPr>
+          <w:lang w:val="en-US"/>
+        </w:rPr>
+        <w:t>RGB</w:t>
+      </w:r>
+      <w:r>
+        <w:t>2</w:t>
+      </w:r>
+      <w:r>
+        <w:rPr>
+          <w:lang w:val="en-US"/>
+        </w:rPr>
+        <w:t>GRAY</w:t>
+      </w:r>
+      <w:r>
+        <w:t xml:space="preserve">, </w:t>
+      </w:r>
+      <w:r>
+        <w:t>который позволяет преобразовать цветное изображение в оттенках RGB в одноканальное изображение в градациях</w:t>
+      </w:r>
+      <w:r>
+        <w:t> </w:t>
+      </w:r>
+      <w:r>
+        <w:t>серого</w:t>
+      </w:r>
+      <w:r>
+        <w:t>.</w:t>
+      </w:r>
+      <w:r>
+        <w:t xml:space="preserve"> </w:t>
+      </w:r>
+    </w:p>
+    <w:p>
+      <w:pPr>
+        <w:pStyle w:val="a3"/>
+      </w:pPr>
+      <w:r>
+        <w:t>Функция</w:t>
+      </w:r>
+      <w:r>
+        <w:t xml:space="preserve"> </w:t>
+      </w:r>
+      <w:r>
+        <w:rPr>
+          <w:lang w:val="en-US"/>
+        </w:rPr>
+        <w:t>convert</w:t>
+      </w:r>
+      <w:r>
+        <w:t>_</w:t>
+      </w:r>
+      <w:r>
+        <w:rPr>
+          <w:lang w:val="en-US"/>
+        </w:rPr>
+        <w:t>to</w:t>
+      </w:r>
+      <w:r>
+        <w:t>_</w:t>
+      </w:r>
+      <w:r>
+        <w:rPr>
+          <w:lang w:val="en-US"/>
+        </w:rPr>
+        <w:t>gray</w:t>
+      </w:r>
+      <w:r>
+        <w:t xml:space="preserve"> </w:t>
+      </w:r>
+      <w:r>
+        <w:t>возвращает изображение, преобразованное в градации серого.</w:t>
+      </w:r>
+    </w:p>
+    <w:p>
+      <w:pPr>
+        <w:pStyle w:val="3"/>
+      </w:pPr>
+      <w:r>
+        <w:lastRenderedPageBreak/>
+        <w:t>Реализация размытия изображения</w:t>
+      </w:r>
+    </w:p>
+    <w:p>
+      <w:pPr>
+        <w:pStyle w:val="a3"/>
+      </w:pPr>
+      <w:r>
+        <w:t>В листинге 3 представлен пример кода, реализующего размытие</w:t>
+      </w:r>
+      <w:r>
+        <w:rPr>
+          <w:lang w:val="en-US"/>
+        </w:rPr>
+        <w:t> </w:t>
+      </w:r>
+      <w:r>
+        <w:t>изображения</w:t>
+      </w:r>
+      <w:r>
+        <w:t>.</w:t>
+      </w:r>
+    </w:p>
+    <w:p>
+      <w:pPr>
+        <w:pStyle w:val="a5"/>
+        <w:keepNext/>
+      </w:pPr>
+      <w:r>
+        <w:t xml:space="preserve">Листинг </w:t>
+      </w:r>
+      <w:r>
+        <w:fldChar w:fldCharType="begin"/>
+      </w:r>
+      <w:r>
+        <w:instrText xml:space="preserve"> SEQ Листинг \* ARABIC </w:instrText>
+      </w:r>
+      <w:r>
+        <w:fldChar w:fldCharType="separate"/>
+      </w:r>
+      <w:r>
+        <w:rPr>
+          <w:noProof/>
+        </w:rPr>
+        <w:t>3</w:t>
+      </w:r>
+      <w:r>
+        <w:fldChar w:fldCharType="end"/>
+      </w:r>
+      <w:r>
+        <w:t xml:space="preserve"> – Реализация размытия изображения</w:t>
+      </w:r>
+    </w:p>
+    <w:tbl>
+      <w:tblPr>
+        <w:tblStyle w:val="a6"/>
+        <w:tblW w:w="0" w:type="auto"/>
+        <w:tblLook w:val="04A0" w:firstRow="1" w:lastRow="0" w:firstColumn="1" w:lastColumn="0" w:noHBand="0" w:noVBand="1"/>
+      </w:tblPr>
+      <w:tblGrid>
+        <w:gridCol w:w="9345"/>
+      </w:tblGrid>
+      <w:tr>
+        <w:tc>
+          <w:tcPr>
+            <w:tcW w:w="9345" w:type="dxa"/>
+            <w:shd w:val="clear" w:color="auto" w:fill="E7E6E6" w:themeFill="background2"/>
+          </w:tcPr>
+          <w:p>
+            <w:pPr>
+              <w:shd w:val="clear" w:color="auto" w:fill="E7E6E6" w:themeFill="background2"/>
+              <w:spacing w:line="285" w:lineRule="atLeast"/>
+              <w:rPr>
+                <w:rFonts w:ascii="Consolas" w:eastAsia="Times New Roman" w:hAnsi="Consolas" w:cs="Times New Roman"/>
+                <w:sz w:val="21"/>
+                <w:szCs w:val="21"/>
+                <w:lang w:val="en-US" w:eastAsia="ru-RU"/>
+              </w:rPr>
+            </w:pPr>
+            <w:r>
+              <w:rPr>
+                <w:rFonts w:ascii="Consolas" w:eastAsia="Times New Roman" w:hAnsi="Consolas" w:cs="Times New Roman"/>
+                <w:sz w:val="21"/>
+                <w:szCs w:val="21"/>
+                <w:lang w:val="en-US" w:eastAsia="ru-RU"/>
+              </w:rPr>
+              <w:t xml:space="preserve">    </w:t>
+            </w:r>
+            <w:r>
+              <w:rPr>
+                <w:rFonts w:ascii="Consolas" w:eastAsia="Times New Roman" w:hAnsi="Consolas" w:cs="Times New Roman"/>
+                <w:sz w:val="21"/>
+                <w:szCs w:val="21"/>
+                <w:lang w:val="en-US" w:eastAsia="ru-RU"/>
+              </w:rPr>
+              <w:t>def smooth_image(self, image):</w:t>
+            </w:r>
+          </w:p>
+          <w:p>
+            <w:pPr>
+              <w:shd w:val="clear" w:color="auto" w:fill="E7E6E6" w:themeFill="background2"/>
+              <w:spacing w:line="285" w:lineRule="atLeast"/>
+              <w:rPr>
+                <w:rFonts w:ascii="Consolas" w:eastAsia="Times New Roman" w:hAnsi="Consolas" w:cs="Times New Roman"/>
+                <w:sz w:val="21"/>
+                <w:szCs w:val="21"/>
+                <w:lang w:val="en-US" w:eastAsia="ru-RU"/>
+              </w:rPr>
+            </w:pPr>
+            <w:r>
+              <w:rPr>
+                <w:rFonts w:ascii="Consolas" w:eastAsia="Times New Roman" w:hAnsi="Consolas" w:cs="Times New Roman"/>
+                <w:sz w:val="21"/>
+                <w:szCs w:val="21"/>
+                <w:lang w:val="en-US" w:eastAsia="ru-RU"/>
+              </w:rPr>
+              <w:t>        image_medianBlur = cv2.medianBlur(image, 21)</w:t>
+            </w:r>
+          </w:p>
+          <w:p>
+            <w:pPr>
+              <w:shd w:val="clear" w:color="auto" w:fill="E7E6E6" w:themeFill="background2"/>
+              <w:spacing w:line="285" w:lineRule="atLeast"/>
+              <w:rPr>
+                <w:rFonts w:ascii="Consolas" w:eastAsia="Times New Roman" w:hAnsi="Consolas" w:cs="Times New Roman"/>
+                <w:sz w:val="21"/>
+                <w:szCs w:val="21"/>
+                <w:lang w:val="en-US" w:eastAsia="ru-RU"/>
+              </w:rPr>
+            </w:pPr>
+            <w:r>
+              <w:rPr>
+                <w:rFonts w:ascii="Consolas" w:eastAsia="Times New Roman" w:hAnsi="Consolas" w:cs="Times New Roman"/>
+                <w:sz w:val="21"/>
+                <w:szCs w:val="21"/>
+                <w:lang w:val="en-US" w:eastAsia="ru-RU"/>
+              </w:rPr>
+              <w:t>        image_</w:t>
+            </w:r>
+            <w:r>
+              <w:rPr>
+                <w:rFonts w:ascii="Consolas" w:eastAsia="Times New Roman" w:hAnsi="Consolas" w:cs="Times New Roman"/>
+                <w:sz w:val="21"/>
+                <w:szCs w:val="21"/>
+                <w:lang w:val="en-US" w:eastAsia="ru-RU"/>
+              </w:rPr>
+              <w:t>biFilter</w:t>
+            </w:r>
+            <w:r>
+              <w:rPr>
+                <w:rFonts w:ascii="Consolas" w:eastAsia="Times New Roman" w:hAnsi="Consolas" w:cs="Times New Roman"/>
+                <w:sz w:val="21"/>
+                <w:szCs w:val="21"/>
+                <w:lang w:val="en-US" w:eastAsia="ru-RU"/>
+              </w:rPr>
+              <w:t xml:space="preserve"> = cv2.bilateralFilter(image_medianBlur, 11, 150, 150)</w:t>
+            </w:r>
+          </w:p>
+          <w:p>
+            <w:pPr>
+              <w:shd w:val="clear" w:color="auto" w:fill="E7E6E6" w:themeFill="background2"/>
+              <w:spacing w:line="285" w:lineRule="atLeast"/>
+              <w:rPr>
+                <w:rFonts w:ascii="Consolas" w:eastAsia="Times New Roman" w:hAnsi="Consolas" w:cs="Times New Roman"/>
+                <w:sz w:val="21"/>
+                <w:szCs w:val="21"/>
+                <w:lang w:eastAsia="ru-RU"/>
+              </w:rPr>
+            </w:pPr>
+            <w:r>
+              <w:rPr>
+                <w:rFonts w:ascii="Consolas" w:eastAsia="Times New Roman" w:hAnsi="Consolas" w:cs="Times New Roman"/>
+                <w:sz w:val="21"/>
+                <w:szCs w:val="21"/>
+                <w:lang w:val="en-US" w:eastAsia="ru-RU"/>
+              </w:rPr>
+              <w:t xml:space="preserve">        </w:t>
+            </w:r>
+            <w:r>
+              <w:rPr>
+                <w:rFonts w:ascii="Consolas" w:eastAsia="Times New Roman" w:hAnsi="Consolas" w:cs="Times New Roman"/>
+                <w:sz w:val="21"/>
+                <w:szCs w:val="21"/>
+                <w:lang w:eastAsia="ru-RU"/>
+              </w:rPr>
+              <w:t xml:space="preserve">return </w:t>
+            </w:r>
+            <w:r>
+              <w:rPr>
+                <w:rFonts w:ascii="Consolas" w:eastAsia="Times New Roman" w:hAnsi="Consolas" w:cs="Times New Roman"/>
+                <w:sz w:val="21"/>
+                <w:szCs w:val="21"/>
+                <w:lang w:val="en-US" w:eastAsia="ru-RU"/>
+              </w:rPr>
+              <w:t>image_biFilter</w:t>
+            </w:r>
+          </w:p>
+        </w:tc>
+      </w:tr>
+    </w:tbl>
+    <w:p>
+      <w:pPr>
+        <w:pStyle w:val="a3"/>
+      </w:pPr>
+    </w:p>
+    <w:p>
+      <w:pPr>
+        <w:pStyle w:val="a3"/>
+      </w:pPr>
+      <w:r>
+        <w:t xml:space="preserve">В реализации блока «размытие изображения» использовались две функции библиотеки </w:t>
+      </w:r>
+      <w:r>
+        <w:rPr>
+          <w:lang w:val="en-US"/>
+        </w:rPr>
+        <w:t>OpenCV</w:t>
+      </w:r>
+      <w:r>
+        <w:t>:</w:t>
+      </w:r>
+    </w:p>
+    <w:p>
+      <w:pPr>
+        <w:pStyle w:val="a3"/>
+        <w:numPr>
+          <w:ilvl w:val="0"/>
+          <w:numId w:val="22"/>
+        </w:numPr>
+      </w:pPr>
+      <w:r>
+        <w:rPr>
+          <w:lang w:val="en-US"/>
+        </w:rPr>
+        <w:t>medianBlur</w:t>
+      </w:r>
+      <w:r>
+        <w:t xml:space="preserve"> –</w:t>
+      </w:r>
+      <w:r>
+        <w:t xml:space="preserve"> </w:t>
+      </w:r>
+      <w:r>
+        <w:t>функция, позволяющая применить к изображению медианный фильтр. Она принимает два аргумента: изображение и размер ядра фильтра (нечётное целое число).</w:t>
+      </w:r>
+    </w:p>
+    <w:p>
+      <w:pPr>
+        <w:pStyle w:val="a3"/>
+        <w:numPr>
+          <w:ilvl w:val="0"/>
+          <w:numId w:val="22"/>
+        </w:numPr>
+      </w:pPr>
+      <w:r>
+        <w:rPr>
+          <w:lang w:val="en-US"/>
+        </w:rPr>
+        <w:t>bilateralFilter</w:t>
+      </w:r>
+      <w:r>
+        <w:t xml:space="preserve"> – </w:t>
+      </w:r>
+      <w:r>
+        <w:t>функция, выполняющая билинейную фильтрацию изображения, которая сглаживает изображение, одновременно сохраняя края. Она принимает четыре аргумента: входное изображение, диаметр окна фильтра, сигму цветового пространства и сигму координатного пространства.</w:t>
+      </w:r>
+    </w:p>
+    <w:p>
+      <w:pPr>
+        <w:pStyle w:val="a3"/>
+      </w:pPr>
+      <w:r>
+        <w:t>В комбинации данные фильтры позволяют эффективно снизить уровень шумов и артефактов на изображении, одновременно сохранив важные структурные элементы.</w:t>
+      </w:r>
+    </w:p>
+    <w:p>
+      <w:pPr>
+        <w:pStyle w:val="a3"/>
+      </w:pPr>
+      <w:r>
+        <w:t>Функция</w:t>
+      </w:r>
+      <w:r>
+        <w:t xml:space="preserve"> </w:t>
+      </w:r>
+      <w:r>
+        <w:rPr>
+          <w:lang w:val="en-US"/>
+        </w:rPr>
+        <w:t>smooth</w:t>
+      </w:r>
+      <w:r>
+        <w:t>_</w:t>
+      </w:r>
+      <w:r>
+        <w:rPr>
+          <w:lang w:val="en-US"/>
+        </w:rPr>
+        <w:t>image</w:t>
+      </w:r>
+      <w:r>
+        <w:t xml:space="preserve"> </w:t>
+      </w:r>
+      <w:r>
+        <w:t>возвращает</w:t>
+      </w:r>
+      <w:r>
+        <w:t xml:space="preserve"> </w:t>
+      </w:r>
+      <w:r>
+        <w:t>сглаженное изображение с сохранёнными границами</w:t>
+      </w:r>
+      <w:r>
+        <w:t>.</w:t>
+      </w:r>
+    </w:p>
+    <w:p>
+      <w:pPr>
+        <w:pStyle w:val="3"/>
+      </w:pPr>
+      <w:r>
+        <w:t>Реализация выделения краёв оператором Собеля</w:t>
+      </w:r>
+    </w:p>
+    <w:p>
+      <w:pPr>
+        <w:pStyle w:val="a3"/>
+      </w:pPr>
+      <w:r>
+        <w:t>В листинге 4 представлен пример кода, реализующего выделение краёв изображения, используя оператор Собеля.</w:t>
+      </w:r>
+    </w:p>
+    <w:p>
+      <w:pPr>
+        <w:pStyle w:val="a5"/>
+        <w:keepNext/>
+      </w:pPr>
+      <w:r>
+        <w:t xml:space="preserve">Листинг </w:t>
+      </w:r>
+      <w:r>
+        <w:fldChar w:fldCharType="begin"/>
+      </w:r>
+      <w:r>
+        <w:instrText xml:space="preserve"> SEQ Листинг \* ARABIC </w:instrText>
+      </w:r>
+      <w:r>
+        <w:fldChar w:fldCharType="separate"/>
+      </w:r>
+      <w:r>
+        <w:rPr>
+          <w:noProof/>
+        </w:rPr>
+        <w:t>4</w:t>
+      </w:r>
+      <w:r>
+        <w:fldChar w:fldCharType="end"/>
+      </w:r>
+      <w:r>
+        <w:t xml:space="preserve"> – Реализация выделения краёв оператором Собеля</w:t>
+      </w:r>
+    </w:p>
+    <w:tbl>
+      <w:tblPr>
+        <w:tblStyle w:val="a6"/>
+        <w:tblW w:w="0" w:type="auto"/>
+        <w:tblLook w:val="04A0" w:firstRow="1" w:lastRow="0" w:firstColumn="1" w:lastColumn="0" w:noHBand="0" w:noVBand="1"/>
+      </w:tblPr>
+      <w:tblGrid>
+        <w:gridCol w:w="9345"/>
+      </w:tblGrid>
+      <w:tr>
+        <w:tc>
+          <w:tcPr>
+            <w:tcW w:w="9345" w:type="dxa"/>
+            <w:shd w:val="clear" w:color="auto" w:fill="E7E6E6" w:themeFill="background2"/>
+          </w:tcPr>
+          <w:p>
+            <w:pPr>
+              <w:shd w:val="clear" w:color="auto" w:fill="E7E6E6" w:themeFill="background2"/>
+              <w:spacing w:line="285" w:lineRule="atLeast"/>
+              <w:rPr>
+                <w:rFonts w:ascii="Consolas" w:eastAsia="Times New Roman" w:hAnsi="Consolas" w:cs="Times New Roman"/>
+                <w:sz w:val="21"/>
+                <w:szCs w:val="21"/>
+                <w:lang w:val="en-US" w:eastAsia="ru-RU"/>
+              </w:rPr>
+            </w:pPr>
+            <w:r>
+              <w:rPr>
+                <w:rFonts w:ascii="Consolas" w:eastAsia="Times New Roman" w:hAnsi="Consolas" w:cs="Times New Roman"/>
+                <w:sz w:val="21"/>
+                <w:szCs w:val="21"/>
+                <w:lang w:eastAsia="ru-RU"/>
+              </w:rPr>
+              <w:t xml:space="preserve">    </w:t>
+            </w:r>
+            <w:r>
+              <w:rPr>
+                <w:rFonts w:ascii="Consolas" w:eastAsia="Times New Roman" w:hAnsi="Consolas" w:cs="Times New Roman"/>
+                <w:sz w:val="21"/>
+                <w:szCs w:val="21"/>
+                <w:lang w:val="en-US" w:eastAsia="ru-RU"/>
+              </w:rPr>
+              <w:t>def sobel(self, image):</w:t>
+            </w:r>
+          </w:p>
+          <w:p>
+            <w:pPr>
+              <w:shd w:val="clear" w:color="auto" w:fill="E7E6E6" w:themeFill="background2"/>
+              <w:spacing w:line="285" w:lineRule="atLeast"/>
+              <w:rPr>
+                <w:rFonts w:ascii="Consolas" w:eastAsia="Times New Roman" w:hAnsi="Consolas" w:cs="Times New Roman"/>
+                <w:sz w:val="21"/>
+                <w:szCs w:val="21"/>
+                <w:lang w:val="en-US" w:eastAsia="ru-RU"/>
+              </w:rPr>
+            </w:pPr>
+            <w:r>
+              <w:rPr>
+                <w:rFonts w:ascii="Consolas" w:eastAsia="Times New Roman" w:hAnsi="Consolas" w:cs="Times New Roman"/>
+                <w:sz w:val="21"/>
+                <w:szCs w:val="21"/>
+                <w:lang w:val="en-US" w:eastAsia="ru-RU"/>
+              </w:rPr>
+              <w:t>        return cv2.Sobel(image, -1, 0, 1, ksize=5)</w:t>
+            </w:r>
+          </w:p>
+        </w:tc>
+      </w:tr>
+    </w:tbl>
+    <w:p>
+      <w:pPr>
+        <w:pStyle w:val="a3"/>
+        <w:rPr>
+          <w:lang w:val="en-US"/>
+        </w:rPr>
+      </w:pPr>
+    </w:p>
+    <w:p>
+      <w:pPr>
+        <w:pStyle w:val="a3"/>
+      </w:pPr>
+      <w:r>
+        <w:t xml:space="preserve">Выделение краёв осуществляется при помощи функции </w:t>
+      </w:r>
+      <w:r>
+        <w:t>cv2.Sobel()</w:t>
+      </w:r>
+      <w:r>
+        <w:t xml:space="preserve"> из библиотеки </w:t>
+      </w:r>
+      <w:r>
+        <w:t>OpenCV</w:t>
+      </w:r>
+      <w:r>
+        <w:t xml:space="preserve">, которая применяется для вычисления приближённой </w:t>
+      </w:r>
+      <w:r>
+        <w:lastRenderedPageBreak/>
+        <w:t xml:space="preserve">производной изображения, что позволяет выявить резкие изменения интенсивности </w:t>
+      </w:r>
+      <w:r>
+        <w:t>–</w:t>
+      </w:r>
+      <w:r>
+        <w:t xml:space="preserve"> края объектов.</w:t>
+      </w:r>
+    </w:p>
+    <w:p>
+      <w:pPr>
+        <w:pStyle w:val="a3"/>
+      </w:pPr>
+      <w:r>
+        <w:t xml:space="preserve">Функция </w:t>
+      </w:r>
+      <w:r>
+        <w:t>cv2.Sobel</w:t>
+      </w:r>
+      <w:r>
+        <w:t xml:space="preserve"> принимает</w:t>
+      </w:r>
+      <w:r>
+        <w:t xml:space="preserve"> </w:t>
+      </w:r>
+      <w:r>
+        <w:t>обрабатываемое изображение, глубину выходного изображения (</w:t>
+      </w:r>
+      <w:r>
+        <w:t>значение -1 означает, что глубина результата совпадает с глубиной входного изображения</w:t>
+      </w:r>
+      <w:r>
+        <w:t>)</w:t>
+      </w:r>
+      <w:r>
+        <w:t xml:space="preserve">, порядок производной по оси </w:t>
+      </w:r>
+      <w:r>
+        <w:rPr>
+          <w:lang w:val="en-US"/>
+        </w:rPr>
+        <w:t>X</w:t>
+      </w:r>
+      <w:r>
+        <w:t>,</w:t>
+      </w:r>
+      <w:r>
+        <w:t xml:space="preserve"> порядок производной по оси </w:t>
+      </w:r>
+      <w:r>
+        <w:rPr>
+          <w:lang w:val="en-US"/>
+        </w:rPr>
+        <w:t>Y</w:t>
+      </w:r>
+      <w:r>
+        <w:t xml:space="preserve">, </w:t>
+      </w:r>
+      <w:r>
+        <w:t>размер ядра Собеля (</w:t>
+      </w:r>
+      <w:r>
+        <w:t>должен быть нечётным и положительным</w:t>
+      </w:r>
+      <w:r>
+        <w:t>)</w:t>
+      </w:r>
+      <w:r>
+        <w:t>.</w:t>
+      </w:r>
+    </w:p>
+    <w:p>
+      <w:pPr>
+        <w:pStyle w:val="a3"/>
+      </w:pPr>
+      <w:r>
+        <w:t xml:space="preserve">Функция </w:t>
+      </w:r>
+      <w:r>
+        <w:t>sobel</w:t>
+      </w:r>
+      <w:r>
+        <w:t xml:space="preserve"> </w:t>
+      </w:r>
+      <w:r>
+        <w:t>возвращает изображение, на котором выделены края по вертикальному направлению, полученные в результате применения оператора</w:t>
+      </w:r>
+      <w:r>
+        <w:t> </w:t>
+      </w:r>
+      <w:r>
+        <w:t>Собеля</w:t>
+      </w:r>
+      <w:r>
+        <w:t>.</w:t>
+      </w:r>
+    </w:p>
+    <w:p>
+      <w:pPr>
+        <w:pStyle w:val="3"/>
+      </w:pPr>
+      <w:r>
+        <w:t>Реализация пороговой фильтрации</w:t>
+      </w:r>
+    </w:p>
+    <w:p>
+      <w:pPr>
+        <w:pStyle w:val="a3"/>
+      </w:pPr>
+      <w:r>
+        <w:t>В листинге 5 приведен пример кода, реализующего пороговую фильтрацию изображения.</w:t>
+      </w:r>
+    </w:p>
+    <w:p>
+      <w:pPr>
+        <w:pStyle w:val="a5"/>
+        <w:keepNext/>
+      </w:pPr>
+      <w:r>
+        <w:t xml:space="preserve">Листинг </w:t>
+      </w:r>
+      <w:r>
+        <w:fldChar w:fldCharType="begin"/>
+      </w:r>
+      <w:r>
+        <w:instrText xml:space="preserve"> SEQ Листинг \* ARABIC </w:instrText>
+      </w:r>
+      <w:r>
+        <w:fldChar w:fldCharType="separate"/>
+      </w:r>
+      <w:r>
+        <w:rPr>
+          <w:noProof/>
+        </w:rPr>
+        <w:t>5</w:t>
+      </w:r>
+      <w:r>
+        <w:fldChar w:fldCharType="end"/>
+      </w:r>
+      <w:r>
+        <w:t xml:space="preserve"> – Реализация пороговой фильтрации изображения</w:t>
+      </w:r>
+    </w:p>
+    <w:tbl>
+      <w:tblPr>
+        <w:tblStyle w:val="a6"/>
+        <w:tblW w:w="0" w:type="auto"/>
+        <w:tblLook w:val="04A0" w:firstRow="1" w:lastRow="0" w:firstColumn="1" w:lastColumn="0" w:noHBand="0" w:noVBand="1"/>
+      </w:tblPr>
+      <w:tblGrid>
+        <w:gridCol w:w="9345"/>
+      </w:tblGrid>
+      <w:tr>
+        <w:tc>
+          <w:tcPr>
+            <w:tcW w:w="9345" w:type="dxa"/>
+            <w:shd w:val="clear" w:color="auto" w:fill="E7E6E6" w:themeFill="background2"/>
+          </w:tcPr>
+          <w:p>
+            <w:pPr>
+              <w:shd w:val="clear" w:color="auto" w:fill="E7E6E6" w:themeFill="background2"/>
+              <w:spacing w:line="285" w:lineRule="atLeast"/>
+              <w:rPr>
+                <w:rFonts w:ascii="Consolas" w:eastAsia="Times New Roman" w:hAnsi="Consolas" w:cs="Times New Roman"/>
+                <w:sz w:val="21"/>
+                <w:szCs w:val="21"/>
+                <w:lang w:val="en-US" w:eastAsia="ru-RU"/>
+              </w:rPr>
+            </w:pPr>
+            <w:r>
+              <w:rPr>
+                <w:rFonts w:ascii="Consolas" w:eastAsia="Times New Roman" w:hAnsi="Consolas" w:cs="Times New Roman"/>
+                <w:sz w:val="21"/>
+                <w:szCs w:val="21"/>
+                <w:lang w:val="en-US" w:eastAsia="ru-RU"/>
+              </w:rPr>
+              <w:t>def threshold(self, image):</w:t>
+            </w:r>
+          </w:p>
+          <w:p>
+            <w:pPr>
+              <w:shd w:val="clear" w:color="auto" w:fill="E7E6E6" w:themeFill="background2"/>
+              <w:spacing w:line="285" w:lineRule="atLeast"/>
+              <w:rPr>
+                <w:rFonts w:ascii="Consolas" w:eastAsia="Times New Roman" w:hAnsi="Consolas" w:cs="Times New Roman"/>
+                <w:sz w:val="21"/>
+                <w:szCs w:val="21"/>
+                <w:lang w:val="en-US" w:eastAsia="ru-RU"/>
+              </w:rPr>
+            </w:pPr>
+            <w:r>
+              <w:rPr>
+                <w:rFonts w:ascii="Consolas" w:eastAsia="Times New Roman" w:hAnsi="Consolas" w:cs="Times New Roman"/>
+                <w:sz w:val="21"/>
+                <w:szCs w:val="21"/>
+                <w:lang w:val="en-US" w:eastAsia="ru-RU"/>
+              </w:rPr>
+              <w:t>        return cv2.threshold(image, 100, 255, cv2.THRESH_BINARY)</w:t>
+            </w:r>
+          </w:p>
+        </w:tc>
+      </w:tr>
+    </w:tbl>
+    <w:p>
+      <w:pPr>
+        <w:pStyle w:val="a3"/>
+        <w:rPr>
+          <w:lang w:val="en-US"/>
+        </w:rPr>
+      </w:pPr>
+    </w:p>
+    <w:p>
+      <w:pPr>
+        <w:pStyle w:val="a3"/>
+      </w:pPr>
+      <w:r>
+        <w:t xml:space="preserve">Пороговая фильтрация изображения </w:t>
+      </w:r>
+      <w:r>
+        <w:t xml:space="preserve">осуществляется при помощи функции </w:t>
+      </w:r>
+      <w:r>
+        <w:t>cv2.threshold</w:t>
+      </w:r>
+      <w:r>
+        <w:t xml:space="preserve"> библиотеки </w:t>
+      </w:r>
+      <w:r>
+        <w:rPr>
+          <w:lang w:val="en-US"/>
+        </w:rPr>
+        <w:t>OpenCV</w:t>
+      </w:r>
+      <w:r>
+        <w:t>.</w:t>
+      </w:r>
+      <w:r>
+        <w:t xml:space="preserve"> </w:t>
+      </w:r>
+      <w:r>
+        <w:t>Данная функция применяется для преобразования градационного (оттеночного) изображения в бинарное, то есть состоящее только из двух уровней яркости.</w:t>
+      </w:r>
+    </w:p>
+    <w:p>
+      <w:pPr>
+        <w:pStyle w:val="a3"/>
+      </w:pPr>
+      <w:r>
+        <w:t xml:space="preserve">Функция </w:t>
+      </w:r>
+      <w:r>
+        <w:t>cv2.threshold</w:t>
+      </w:r>
+      <w:r>
+        <w:t xml:space="preserve"> принимает обрабатываемое изображение, пороговое значение (</w:t>
+      </w:r>
+      <w:r>
+        <w:t>все пиксели с яркостью выше этого значения будут установлены в заданное максимальное значение</w:t>
+      </w:r>
+      <w:r>
+        <w:t>), максимальное значение (</w:t>
+      </w:r>
+      <w:r>
+        <w:t>значение, присваиваемое пикселям, превышающим порог</w:t>
+      </w:r>
+      <w:r>
+        <w:t>), тип пороговой фильтрации (</w:t>
+      </w:r>
+      <w:r>
+        <w:t>в</w:t>
+      </w:r>
+      <w:r>
+        <w:t xml:space="preserve"> данном случае используется </w:t>
+      </w:r>
+      <w:r>
+        <w:t>cv2.THRESH_BINARY</w:t>
+      </w:r>
+      <w:r>
+        <w:t>, при котором пиксели, превышающие порог, получают значение</w:t>
+      </w:r>
+      <w:r>
+        <w:t xml:space="preserve"> 255</w:t>
+      </w:r>
+      <w:r>
+        <w:t>, остальные</w:t>
+      </w:r>
+      <w:r>
+        <w:t> </w:t>
+      </w:r>
+      <w:r>
+        <w:t>–</w:t>
+      </w:r>
+      <w:r>
+        <w:t> </w:t>
+      </w:r>
+      <w:r>
+        <w:t>0</w:t>
+      </w:r>
+      <w:r>
+        <w:t>)</w:t>
+      </w:r>
+      <w:r>
+        <w:t>.</w:t>
+      </w:r>
+    </w:p>
+    <w:p>
+      <w:pPr>
+        <w:pStyle w:val="a3"/>
+      </w:pPr>
+      <w:r>
+        <w:t xml:space="preserve">Функция </w:t>
+      </w:r>
+      <w:r>
+        <w:t>threshold</w:t>
+      </w:r>
+      <w:r>
+        <w:t xml:space="preserve"> </w:t>
+      </w:r>
+      <w:r>
+        <w:t>возвращает кортеж, состоящий из применённого порогового значения и изображения, преобразованного в бинарный формат на основе заданного порога</w:t>
+      </w:r>
+      <w:r>
+        <w:t>.</w:t>
+      </w:r>
+    </w:p>
+    <w:p>
+      <w:pPr>
+        <w:pStyle w:val="3"/>
+      </w:pPr>
+      <w:r>
+        <w:lastRenderedPageBreak/>
+        <w:t>Реализация морфологических преобразований</w:t>
+      </w:r>
+    </w:p>
+    <w:p>
+      <w:pPr>
+        <w:pStyle w:val="a3"/>
+      </w:pPr>
+      <w:r>
+        <w:t>В листинге 6 представлен пример</w:t>
+      </w:r>
+      <w:r>
+        <w:t xml:space="preserve"> кода, реализующего морфологические преобразования изображения.</w:t>
+      </w:r>
+    </w:p>
+    <w:p>
+      <w:pPr>
+        <w:pStyle w:val="a5"/>
+        <w:keepNext/>
+      </w:pPr>
+      <w:r>
+        <w:t xml:space="preserve">Листинг </w:t>
+      </w:r>
+      <w:r>
+        <w:fldChar w:fldCharType="begin"/>
+      </w:r>
+      <w:r>
+        <w:instrText xml:space="preserve"> SEQ Листинг \* ARABIC </w:instrText>
+      </w:r>
+      <w:r>
+        <w:fldChar w:fldCharType="separate"/>
+      </w:r>
+      <w:r>
+        <w:rPr>
+          <w:noProof/>
+        </w:rPr>
+        <w:t>6</w:t>
+      </w:r>
+      <w:r>
+        <w:fldChar w:fldCharType="end"/>
+      </w:r>
+      <w:r>
+        <w:t xml:space="preserve"> – Реализация морфологических преобразований изображения</w:t>
+      </w:r>
+    </w:p>
+    <w:tbl>
+      <w:tblPr>
+        <w:tblStyle w:val="a6"/>
+        <w:tblW w:w="0" w:type="auto"/>
+        <w:tblLook w:val="04A0" w:firstRow="1" w:lastRow="0" w:firstColumn="1" w:lastColumn="0" w:noHBand="0" w:noVBand="1"/>
+      </w:tblPr>
+      <w:tblGrid>
+        <w:gridCol w:w="9345"/>
+      </w:tblGrid>
+      <w:tr>
+        <w:tc>
+          <w:tcPr>
+            <w:tcW w:w="9345" w:type="dxa"/>
+            <w:shd w:val="clear" w:color="auto" w:fill="E7E6E6" w:themeFill="background2"/>
+          </w:tcPr>
+          <w:p>
+            <w:pPr>
+              <w:shd w:val="clear" w:color="auto" w:fill="E7E6E6" w:themeFill="background2"/>
+              <w:spacing w:line="285" w:lineRule="atLeast"/>
+              <w:rPr>
+                <w:rFonts w:ascii="Consolas" w:eastAsia="Times New Roman" w:hAnsi="Consolas" w:cs="Times New Roman"/>
+                <w:sz w:val="21"/>
+                <w:szCs w:val="21"/>
+                <w:lang w:val="en-US" w:eastAsia="ru-RU"/>
+              </w:rPr>
+            </w:pPr>
+            <w:r>
+              <w:rPr>
+                <w:rFonts w:ascii="Consolas" w:eastAsia="Times New Roman" w:hAnsi="Consolas" w:cs="Times New Roman"/>
+                <w:sz w:val="21"/>
+                <w:szCs w:val="21"/>
+                <w:lang w:eastAsia="ru-RU"/>
+              </w:rPr>
+              <w:t xml:space="preserve">    </w:t>
+            </w:r>
+            <w:r>
+              <w:rPr>
+                <w:rFonts w:ascii="Consolas" w:eastAsia="Times New Roman" w:hAnsi="Consolas" w:cs="Times New Roman"/>
+                <w:sz w:val="21"/>
+                <w:szCs w:val="21"/>
+                <w:lang w:val="en-US" w:eastAsia="ru-RU"/>
+              </w:rPr>
+              <w:t>element = cv2.</w:t>
+            </w:r>
+            <w:bookmarkStart w:id="0" w:name="_Hlk197811472"/>
+            <w:r>
+              <w:rPr>
+                <w:rFonts w:ascii="Consolas" w:eastAsia="Times New Roman" w:hAnsi="Consolas" w:cs="Times New Roman"/>
+                <w:sz w:val="21"/>
+                <w:szCs w:val="21"/>
+                <w:lang w:val="en-US" w:eastAsia="ru-RU"/>
+              </w:rPr>
+              <w:t>getStructuringElement</w:t>
+            </w:r>
+            <w:bookmarkEnd w:id="0"/>
+            <w:r>
+              <w:rPr>
+                <w:rFonts w:ascii="Consolas" w:eastAsia="Times New Roman" w:hAnsi="Consolas" w:cs="Times New Roman"/>
+                <w:sz w:val="21"/>
+                <w:szCs w:val="21"/>
+                <w:lang w:val="en-US" w:eastAsia="ru-RU"/>
+              </w:rPr>
+              <w:t>(cv2.MORPH_ELLIPSE, (5, 5))</w:t>
+            </w:r>
+          </w:p>
+          <w:p>
+            <w:pPr>
+              <w:shd w:val="clear" w:color="auto" w:fill="E7E6E6" w:themeFill="background2"/>
+              <w:spacing w:line="285" w:lineRule="atLeast"/>
+              <w:rPr>
+                <w:rFonts w:ascii="Consolas" w:eastAsia="Times New Roman" w:hAnsi="Consolas" w:cs="Times New Roman"/>
+                <w:sz w:val="21"/>
+                <w:szCs w:val="21"/>
+                <w:lang w:val="en-US" w:eastAsia="ru-RU"/>
+              </w:rPr>
+            </w:pPr>
+          </w:p>
+          <w:p>
+            <w:pPr>
+              <w:shd w:val="clear" w:color="auto" w:fill="E7E6E6" w:themeFill="background2"/>
+              <w:spacing w:line="285" w:lineRule="atLeast"/>
+              <w:rPr>
+                <w:rFonts w:ascii="Consolas" w:eastAsia="Times New Roman" w:hAnsi="Consolas" w:cs="Times New Roman"/>
+                <w:sz w:val="21"/>
+                <w:szCs w:val="21"/>
+                <w:lang w:val="en-US" w:eastAsia="ru-RU"/>
+              </w:rPr>
+            </w:pPr>
+            <w:r>
+              <w:rPr>
+                <w:rFonts w:ascii="Consolas" w:eastAsia="Times New Roman" w:hAnsi="Consolas" w:cs="Times New Roman"/>
+                <w:sz w:val="21"/>
+                <w:szCs w:val="21"/>
+                <w:lang w:val="en-US" w:eastAsia="ru-RU"/>
+              </w:rPr>
+              <w:t xml:space="preserve">    </w:t>
+            </w:r>
+            <w:r>
+              <w:rPr>
+                <w:rFonts w:ascii="Consolas" w:eastAsia="Times New Roman" w:hAnsi="Consolas" w:cs="Times New Roman"/>
+                <w:sz w:val="21"/>
+                <w:szCs w:val="21"/>
+                <w:lang w:val="en-US" w:eastAsia="ru-RU"/>
+              </w:rPr>
+              <w:t>def morph_open(self, image, element):</w:t>
+            </w:r>
+          </w:p>
+          <w:p>
+            <w:pPr>
+              <w:shd w:val="clear" w:color="auto" w:fill="E7E6E6" w:themeFill="background2"/>
+              <w:spacing w:line="285" w:lineRule="atLeast"/>
+              <w:rPr>
+                <w:rFonts w:ascii="Consolas" w:eastAsia="Times New Roman" w:hAnsi="Consolas" w:cs="Times New Roman"/>
+                <w:sz w:val="21"/>
+                <w:szCs w:val="21"/>
+                <w:lang w:val="en-US" w:eastAsia="ru-RU"/>
+              </w:rPr>
+            </w:pPr>
+            <w:r>
+              <w:rPr>
+                <w:rFonts w:ascii="Consolas" w:eastAsia="Times New Roman" w:hAnsi="Consolas" w:cs="Times New Roman"/>
+                <w:sz w:val="21"/>
+                <w:szCs w:val="21"/>
+                <w:lang w:val="en-US" w:eastAsia="ru-RU"/>
+              </w:rPr>
+              <w:t>        binary = cv2.morphologyEx(image, cv2.MORPH_OPEN, element)</w:t>
+            </w:r>
+          </w:p>
+          <w:p>
+            <w:pPr>
+              <w:shd w:val="clear" w:color="auto" w:fill="E7E6E6" w:themeFill="background2"/>
+              <w:spacing w:line="285" w:lineRule="atLeast"/>
+              <w:rPr>
+                <w:rFonts w:ascii="Consolas" w:eastAsia="Times New Roman" w:hAnsi="Consolas" w:cs="Times New Roman"/>
+                <w:sz w:val="21"/>
+                <w:szCs w:val="21"/>
+                <w:lang w:val="en-US" w:eastAsia="ru-RU"/>
+              </w:rPr>
+            </w:pPr>
+            <w:r>
+              <w:rPr>
+                <w:rFonts w:ascii="Consolas" w:eastAsia="Times New Roman" w:hAnsi="Consolas" w:cs="Times New Roman"/>
+                <w:sz w:val="21"/>
+                <w:szCs w:val="21"/>
+                <w:lang w:val="en-US" w:eastAsia="ru-RU"/>
+              </w:rPr>
+              <w:t>        return binary</w:t>
+            </w:r>
+          </w:p>
+          <w:p>
+            <w:pPr>
+              <w:shd w:val="clear" w:color="auto" w:fill="E7E6E6" w:themeFill="background2"/>
+              <w:spacing w:line="285" w:lineRule="atLeast"/>
+              <w:rPr>
+                <w:rFonts w:ascii="Consolas" w:eastAsia="Times New Roman" w:hAnsi="Consolas" w:cs="Times New Roman"/>
+                <w:sz w:val="21"/>
+                <w:szCs w:val="21"/>
+                <w:lang w:val="en-US" w:eastAsia="ru-RU"/>
+              </w:rPr>
+            </w:pPr>
+            <w:r>
+              <w:rPr>
+                <w:rFonts w:ascii="Consolas" w:eastAsia="Times New Roman" w:hAnsi="Consolas" w:cs="Times New Roman"/>
+                <w:sz w:val="21"/>
+                <w:szCs w:val="21"/>
+                <w:lang w:val="en-US" w:eastAsia="ru-RU"/>
+              </w:rPr>
+              <w:t xml:space="preserve">    </w:t>
+            </w:r>
+          </w:p>
+          <w:p>
+            <w:pPr>
+              <w:shd w:val="clear" w:color="auto" w:fill="E7E6E6" w:themeFill="background2"/>
+              <w:spacing w:line="285" w:lineRule="atLeast"/>
+              <w:rPr>
+                <w:rFonts w:ascii="Consolas" w:eastAsia="Times New Roman" w:hAnsi="Consolas" w:cs="Times New Roman"/>
+                <w:sz w:val="21"/>
+                <w:szCs w:val="21"/>
+                <w:lang w:val="en-US" w:eastAsia="ru-RU"/>
+              </w:rPr>
+            </w:pPr>
+            <w:r>
+              <w:rPr>
+                <w:rFonts w:ascii="Consolas" w:eastAsia="Times New Roman" w:hAnsi="Consolas" w:cs="Times New Roman"/>
+                <w:sz w:val="21"/>
+                <w:szCs w:val="21"/>
+                <w:lang w:val="en-US" w:eastAsia="ru-RU"/>
+              </w:rPr>
+              <w:t>    def morph_close(self, image, element):</w:t>
+            </w:r>
+          </w:p>
+          <w:p>
+            <w:pPr>
+              <w:shd w:val="clear" w:color="auto" w:fill="E7E6E6" w:themeFill="background2"/>
+              <w:spacing w:line="285" w:lineRule="atLeast"/>
+              <w:rPr>
+                <w:rFonts w:ascii="Consolas" w:eastAsia="Times New Roman" w:hAnsi="Consolas" w:cs="Times New Roman"/>
+                <w:sz w:val="21"/>
+                <w:szCs w:val="21"/>
+                <w:lang w:val="en-US" w:eastAsia="ru-RU"/>
+              </w:rPr>
+            </w:pPr>
+            <w:r>
+              <w:rPr>
+                <w:rFonts w:ascii="Consolas" w:eastAsia="Times New Roman" w:hAnsi="Consolas" w:cs="Times New Roman"/>
+                <w:sz w:val="21"/>
+                <w:szCs w:val="21"/>
+                <w:lang w:val="en-US" w:eastAsia="ru-RU"/>
+              </w:rPr>
+              <w:t>        binary = cv2.morphologyEx(image, cv2.MORPH_CLOSE, element)</w:t>
+            </w:r>
+          </w:p>
+          <w:p>
+            <w:pPr>
+              <w:shd w:val="clear" w:color="auto" w:fill="E7E6E6" w:themeFill="background2"/>
+              <w:spacing w:line="285" w:lineRule="atLeast"/>
+              <w:rPr>
+                <w:rFonts w:ascii="Consolas" w:eastAsia="Times New Roman" w:hAnsi="Consolas" w:cs="Times New Roman"/>
+                <w:sz w:val="21"/>
+                <w:szCs w:val="21"/>
+                <w:lang w:eastAsia="ru-RU"/>
+              </w:rPr>
+            </w:pPr>
+            <w:r>
+              <w:rPr>
+                <w:rFonts w:ascii="Consolas" w:eastAsia="Times New Roman" w:hAnsi="Consolas" w:cs="Times New Roman"/>
+                <w:sz w:val="21"/>
+                <w:szCs w:val="21"/>
+                <w:lang w:val="en-US" w:eastAsia="ru-RU"/>
+              </w:rPr>
+              <w:t xml:space="preserve">        </w:t>
+            </w:r>
+            <w:r>
+              <w:rPr>
+                <w:rFonts w:ascii="Consolas" w:eastAsia="Times New Roman" w:hAnsi="Consolas" w:cs="Times New Roman"/>
+                <w:sz w:val="21"/>
+                <w:szCs w:val="21"/>
+                <w:lang w:eastAsia="ru-RU"/>
+              </w:rPr>
+              <w:t>return binary</w:t>
+            </w:r>
+          </w:p>
+        </w:tc>
+      </w:tr>
+    </w:tbl>
+    <w:p>
+      <w:pPr>
+        <w:pStyle w:val="a3"/>
+      </w:pPr>
+    </w:p>
+    <w:p>
+      <w:pPr>
+        <w:pStyle w:val="a3"/>
+      </w:pPr>
+      <w:r>
+        <w:t xml:space="preserve">Морфологические преобразования изображения осуществляются при помощи функции </w:t>
+      </w:r>
+      <w:r>
+        <w:rPr>
+          <w:lang w:val="en-US" w:eastAsia="ru-RU"/>
+        </w:rPr>
+        <w:t>cv</w:t>
+      </w:r>
+      <w:r>
+        <w:rPr>
+          <w:lang w:eastAsia="ru-RU"/>
+        </w:rPr>
+        <w:t>2.</w:t>
+      </w:r>
+      <w:r>
+        <w:rPr>
+          <w:lang w:val="en-US" w:eastAsia="ru-RU"/>
+        </w:rPr>
+        <w:t>morphologyEx</w:t>
+      </w:r>
+      <w:r>
+        <w:rPr>
+          <w:lang w:eastAsia="ru-RU"/>
+        </w:rPr>
+        <w:t xml:space="preserve"> библиотеки </w:t>
+      </w:r>
+      <w:r>
+        <w:rPr>
+          <w:lang w:val="en-US" w:eastAsia="ru-RU"/>
+        </w:rPr>
+        <w:t>OpenCV</w:t>
+      </w:r>
+      <w:r>
+        <w:rPr>
+          <w:lang w:eastAsia="ru-RU"/>
+        </w:rPr>
+        <w:t>.</w:t>
+      </w:r>
+      <w:r>
+        <w:rPr>
+          <w:lang w:eastAsia="ru-RU"/>
+        </w:rPr>
+        <w:t xml:space="preserve"> </w:t>
+      </w:r>
+      <w:r>
+        <w:t>Эти преобразования применяются, как правило, к бинарным изображениям и служат для устранения шумов, разрывов и мелких артефактов, а также для выделения или сглаживания контуров объектов.</w:t>
+      </w:r>
+    </w:p>
+    <w:p>
+      <w:pPr>
+        <w:pStyle w:val="a3"/>
+        <w:rPr>
+          <w:lang w:eastAsia="ru-RU"/>
+        </w:rPr>
+      </w:pPr>
+      <w:r>
+        <w:t xml:space="preserve">Функция </w:t>
+      </w:r>
+      <w:r>
+        <w:rPr>
+          <w:lang w:val="en-US" w:eastAsia="ru-RU"/>
+        </w:rPr>
+        <w:t>cv</w:t>
+      </w:r>
+      <w:r>
+        <w:rPr>
+          <w:lang w:eastAsia="ru-RU"/>
+        </w:rPr>
+        <w:t>2.</w:t>
+      </w:r>
+      <w:r>
+        <w:rPr>
+          <w:lang w:val="en-US" w:eastAsia="ru-RU"/>
+        </w:rPr>
+        <w:t>morphologyEx</w:t>
+      </w:r>
+      <w:r>
+        <w:rPr>
+          <w:lang w:eastAsia="ru-RU"/>
+        </w:rPr>
+        <w:t xml:space="preserve"> принимает входное изображение, тип морфологической операции, структурный элемент (</w:t>
+      </w:r>
+      <w:r>
+        <w:t>определяет форму и размер области, по которой применяется операция, и создаётся</w:t>
+      </w:r>
+      <w:r>
+        <w:t xml:space="preserve"> </w:t>
+      </w:r>
+      <w:r>
+        <w:t>с</w:t>
+      </w:r>
+      <w:r>
+        <w:t> </w:t>
+      </w:r>
+      <w:r>
+        <w:t>помощью</w:t>
+      </w:r>
+      <w:r>
+        <w:t xml:space="preserve"> функции </w:t>
+      </w:r>
+      <w:r>
+        <w:t>getStructuringElement</w:t>
+      </w:r>
+      <w:r>
+        <w:rPr>
+          <w:lang w:eastAsia="ru-RU"/>
+        </w:rPr>
+        <w:t>).</w:t>
+      </w:r>
+    </w:p>
+    <w:p>
+      <w:pPr>
+        <w:pStyle w:val="a3"/>
+      </w:pPr>
+      <w:r>
+        <w:t>Морфологическое открытие (MORPH_OPEN) последовательно применяет операции эрозии и дилатации, эффективно удаляя мелкие шумы.</w:t>
+      </w:r>
+    </w:p>
+    <w:p>
+      <w:pPr>
+        <w:pStyle w:val="a3"/>
+      </w:pPr>
+      <w:r>
+        <w:t>Морфологическое замыкание (MORPH_CLOSE), наоборот, сначала выполняет дилатацию, а затем эрозию, что позволяет заполнять небольшие разрывы и пробелы внутри объектов.</w:t>
+      </w:r>
+    </w:p>
+    <w:p>
+      <w:pPr>
+        <w:pStyle w:val="a3"/>
+      </w:pPr>
+      <w:r>
+        <w:t xml:space="preserve">В результате применения данных функций возвращается бинарное изображение, преобразованное с использованием операций морфологического открытия </w:t>
+      </w:r>
+      <w:r>
+        <w:t xml:space="preserve">и </w:t>
+      </w:r>
+      <w:r>
+        <w:t>замыкания. Эти преобразования позволяют устранить мелкие шумы</w:t>
+      </w:r>
+      <w:r>
+        <w:t xml:space="preserve"> и</w:t>
+      </w:r>
+      <w:r>
+        <w:t xml:space="preserve"> заполнить небольшие пробелы внутри объектов.</w:t>
+      </w:r>
+    </w:p>
+    <w:p>
+      <w:pPr>
+        <w:rPr>
+          <w:rFonts w:ascii="Times New Roman" w:hAnsi="Times New Roman"/>
+          <w:sz w:val="28"/>
+        </w:rPr>
+      </w:pPr>
+      <w:r>
+        <w:br w:type="page"/>
+      </w:r>
+    </w:p>
+    <w:p>
+      <w:pPr>
+        <w:pStyle w:val="3"/>
+      </w:pPr>
+      <w:r>
+        <w:lastRenderedPageBreak/>
+        <w:t>Реализация объединений контуров</w:t>
+      </w:r>
+    </w:p>
+    <w:p>
+      <w:pPr>
+        <w:pStyle w:val="a3"/>
+      </w:pPr>
+      <w:r>
+        <w:t>В листинге 7 приведен пример кода, реализующего объединение контуров изображения.</w:t>
+      </w:r>
+    </w:p>
+    <w:p>
+      <w:pPr>
+        <w:pStyle w:val="a5"/>
+        <w:keepNext/>
+      </w:pPr>
+      <w:r>
+        <w:t xml:space="preserve">Листинг </w:t>
+      </w:r>
+      <w:r>
+        <w:fldChar w:fldCharType="begin"/>
+      </w:r>
+      <w:r>
+        <w:instrText xml:space="preserve"> SEQ Листинг \* ARABIC </w:instrText>
+      </w:r>
+      <w:r>
+        <w:fldChar w:fldCharType="separate"/>
+      </w:r>
+      <w:r>
+        <w:rPr>
+          <w:noProof/>
+        </w:rPr>
+        <w:t>7</w:t>
+      </w:r>
+      <w:r>
+        <w:fldChar w:fldCharType="end"/>
+      </w:r>
+      <w:r>
+        <w:t xml:space="preserve"> – Реализация объединения контуров</w:t>
+      </w:r>
+    </w:p>
+    <w:tbl>
+      <w:tblPr>
+        <w:tblStyle w:val="a6"/>
+        <w:tblW w:w="0" w:type="auto"/>
+        <w:tblLook w:val="04A0" w:firstRow="1" w:lastRow="0" w:firstColumn="1" w:lastColumn="0" w:noHBand="0" w:noVBand="1"/>
+      </w:tblPr>
+      <w:tblGrid>
+        <w:gridCol w:w="9345"/>
+      </w:tblGrid>
+      <w:tr>
+        <w:tc>
+          <w:tcPr>
+            <w:tcW w:w="9345" w:type="dxa"/>
+            <w:shd w:val="clear" w:color="auto" w:fill="E7E6E6" w:themeFill="background2"/>
+          </w:tcPr>
+          <w:p>
+            <w:pPr>
+              <w:shd w:val="clear" w:color="auto" w:fill="E7E6E6" w:themeFill="background2"/>
+              <w:spacing w:line="285" w:lineRule="atLeast"/>
+              <w:rPr>
+                <w:rFonts w:ascii="Consolas" w:eastAsia="Times New Roman" w:hAnsi="Consolas" w:cs="Times New Roman"/>
+                <w:sz w:val="21"/>
+                <w:szCs w:val="21"/>
+                <w:lang w:val="en-US" w:eastAsia="ru-RU"/>
+              </w:rPr>
+            </w:pPr>
+            <w:r>
+              <w:rPr>
+                <w:rFonts w:ascii="Consolas" w:eastAsia="Times New Roman" w:hAnsi="Consolas" w:cs="Times New Roman"/>
+                <w:sz w:val="21"/>
+                <w:szCs w:val="21"/>
+                <w:lang w:val="en-US" w:eastAsia="ru-RU"/>
+              </w:rPr>
+              <w:t xml:space="preserve">    </w:t>
+            </w:r>
+            <w:r>
+              <w:rPr>
+                <w:rFonts w:ascii="Consolas" w:eastAsia="Times New Roman" w:hAnsi="Consolas" w:cs="Times New Roman"/>
+                <w:sz w:val="21"/>
+                <w:szCs w:val="21"/>
+                <w:lang w:val="en-US" w:eastAsia="ru-RU"/>
+              </w:rPr>
+              <w:t>def get_contours(self, image):</w:t>
+            </w:r>
+          </w:p>
+          <w:p>
+            <w:pPr>
+              <w:shd w:val="clear" w:color="auto" w:fill="E7E6E6" w:themeFill="background2"/>
+              <w:spacing w:line="285" w:lineRule="atLeast"/>
+              <w:rPr>
+                <w:rFonts w:ascii="Consolas" w:eastAsia="Times New Roman" w:hAnsi="Consolas" w:cs="Times New Roman"/>
+                <w:sz w:val="21"/>
+                <w:szCs w:val="21"/>
+                <w:lang w:val="en-US" w:eastAsia="ru-RU"/>
+              </w:rPr>
+            </w:pPr>
+            <w:r>
+              <w:rPr>
+                <w:rFonts w:ascii="Consolas" w:eastAsia="Times New Roman" w:hAnsi="Consolas" w:cs="Times New Roman"/>
+                <w:sz w:val="21"/>
+                <w:szCs w:val="21"/>
+                <w:lang w:val="en-US" w:eastAsia="ru-RU"/>
+              </w:rPr>
+              <w:t>        contours, hierarchy = cv2.findContours(image, cv2.RETR_LIST, cv2.CHAIN_APPROX_SIMPLE)</w:t>
+            </w:r>
+          </w:p>
+          <w:p>
+            <w:pPr>
+              <w:shd w:val="clear" w:color="auto" w:fill="E7E6E6" w:themeFill="background2"/>
+              <w:spacing w:line="285" w:lineRule="atLeast"/>
+              <w:rPr>
+                <w:rFonts w:ascii="Consolas" w:eastAsia="Times New Roman" w:hAnsi="Consolas" w:cs="Times New Roman"/>
+                <w:sz w:val="21"/>
+                <w:szCs w:val="21"/>
+                <w:lang w:val="en-US" w:eastAsia="ru-RU"/>
+              </w:rPr>
+            </w:pPr>
+            <w:r>
+              <w:rPr>
+                <w:rFonts w:ascii="Consolas" w:eastAsia="Times New Roman" w:hAnsi="Consolas" w:cs="Times New Roman"/>
+                <w:sz w:val="21"/>
+                <w:szCs w:val="21"/>
+                <w:lang w:val="en-US" w:eastAsia="ru-RU"/>
+              </w:rPr>
+              <w:t>        approved_cnts = []</w:t>
+            </w:r>
+          </w:p>
+          <w:p>
+            <w:pPr>
+              <w:shd w:val="clear" w:color="auto" w:fill="E7E6E6" w:themeFill="background2"/>
+              <w:spacing w:line="285" w:lineRule="atLeast"/>
+              <w:rPr>
+                <w:rFonts w:ascii="Consolas" w:eastAsia="Times New Roman" w:hAnsi="Consolas" w:cs="Times New Roman"/>
+                <w:sz w:val="21"/>
+                <w:szCs w:val="21"/>
+                <w:lang w:val="en-US" w:eastAsia="ru-RU"/>
+              </w:rPr>
+            </w:pPr>
+            <w:r>
+              <w:rPr>
+                <w:rFonts w:ascii="Consolas" w:eastAsia="Times New Roman" w:hAnsi="Consolas" w:cs="Times New Roman"/>
+                <w:sz w:val="21"/>
+                <w:szCs w:val="21"/>
+                <w:lang w:val="en-US" w:eastAsia="ru-RU"/>
+              </w:rPr>
+              <w:t>        for cnt in contours:</w:t>
+            </w:r>
+          </w:p>
+          <w:p>
+            <w:pPr>
+              <w:shd w:val="clear" w:color="auto" w:fill="E7E6E6" w:themeFill="background2"/>
+              <w:spacing w:line="285" w:lineRule="atLeast"/>
+              <w:rPr>
+                <w:rFonts w:ascii="Consolas" w:eastAsia="Times New Roman" w:hAnsi="Consolas" w:cs="Times New Roman"/>
+                <w:sz w:val="21"/>
+                <w:szCs w:val="21"/>
+                <w:lang w:val="en-US" w:eastAsia="ru-RU"/>
+              </w:rPr>
+            </w:pPr>
+            <w:r>
+              <w:rPr>
+                <w:rFonts w:ascii="Consolas" w:eastAsia="Times New Roman" w:hAnsi="Consolas" w:cs="Times New Roman"/>
+                <w:sz w:val="21"/>
+                <w:szCs w:val="21"/>
+                <w:lang w:val="en-US" w:eastAsia="ru-RU"/>
+              </w:rPr>
+              <w:t>            contourArea = cv2.contourArea(cnt)</w:t>
+            </w:r>
+          </w:p>
+          <w:p>
+            <w:pPr>
+              <w:shd w:val="clear" w:color="auto" w:fill="E7E6E6" w:themeFill="background2"/>
+              <w:spacing w:line="285" w:lineRule="atLeast"/>
+              <w:rPr>
+                <w:rFonts w:ascii="Consolas" w:eastAsia="Times New Roman" w:hAnsi="Consolas" w:cs="Times New Roman"/>
+                <w:sz w:val="21"/>
+                <w:szCs w:val="21"/>
+                <w:lang w:val="en-US" w:eastAsia="ru-RU"/>
+              </w:rPr>
+            </w:pPr>
+            <w:r>
+              <w:rPr>
+                <w:rFonts w:ascii="Consolas" w:eastAsia="Times New Roman" w:hAnsi="Consolas" w:cs="Times New Roman"/>
+                <w:sz w:val="21"/>
+                <w:szCs w:val="21"/>
+                <w:lang w:val="en-US" w:eastAsia="ru-RU"/>
+              </w:rPr>
+              <w:t>            if (contourArea &gt; 250):</w:t>
+            </w:r>
+          </w:p>
+          <w:p>
+            <w:pPr>
+              <w:shd w:val="clear" w:color="auto" w:fill="E7E6E6" w:themeFill="background2"/>
+              <w:spacing w:line="285" w:lineRule="atLeast"/>
+              <w:rPr>
+                <w:rFonts w:ascii="Consolas" w:eastAsia="Times New Roman" w:hAnsi="Consolas" w:cs="Times New Roman"/>
+                <w:sz w:val="21"/>
+                <w:szCs w:val="21"/>
+                <w:lang w:val="en-US" w:eastAsia="ru-RU"/>
+              </w:rPr>
+            </w:pPr>
+            <w:r>
+              <w:rPr>
+                <w:rFonts w:ascii="Consolas" w:eastAsia="Times New Roman" w:hAnsi="Consolas" w:cs="Times New Roman"/>
+                <w:sz w:val="21"/>
+                <w:szCs w:val="21"/>
+                <w:lang w:val="en-US" w:eastAsia="ru-RU"/>
+              </w:rPr>
+              <w:t>                x, y, w, h = cv2.boundingRect(cnt)</w:t>
+            </w:r>
+          </w:p>
+          <w:p>
+            <w:pPr>
+              <w:shd w:val="clear" w:color="auto" w:fill="E7E6E6" w:themeFill="background2"/>
+              <w:spacing w:line="285" w:lineRule="atLeast"/>
+              <w:rPr>
+                <w:rFonts w:ascii="Consolas" w:eastAsia="Times New Roman" w:hAnsi="Consolas" w:cs="Times New Roman"/>
+                <w:sz w:val="21"/>
+                <w:szCs w:val="21"/>
+                <w:lang w:val="en-US" w:eastAsia="ru-RU"/>
+              </w:rPr>
+            </w:pPr>
+            <w:r>
+              <w:rPr>
+                <w:rFonts w:ascii="Consolas" w:eastAsia="Times New Roman" w:hAnsi="Consolas" w:cs="Times New Roman"/>
+                <w:sz w:val="21"/>
+                <w:szCs w:val="21"/>
+                <w:lang w:val="en-US" w:eastAsia="ru-RU"/>
+              </w:rPr>
+              <w:t>                if (w &lt; image.shape[1] / 4):</w:t>
+            </w:r>
+          </w:p>
+          <w:p>
+            <w:pPr>
+              <w:shd w:val="clear" w:color="auto" w:fill="E7E6E6" w:themeFill="background2"/>
+              <w:spacing w:line="285" w:lineRule="atLeast"/>
+              <w:rPr>
+                <w:rFonts w:ascii="Consolas" w:eastAsia="Times New Roman" w:hAnsi="Consolas" w:cs="Times New Roman"/>
+                <w:sz w:val="21"/>
+                <w:szCs w:val="21"/>
+                <w:lang w:val="en-US" w:eastAsia="ru-RU"/>
+              </w:rPr>
+            </w:pPr>
+            <w:r>
+              <w:rPr>
+                <w:rFonts w:ascii="Consolas" w:eastAsia="Times New Roman" w:hAnsi="Consolas" w:cs="Times New Roman"/>
+                <w:sz w:val="21"/>
+                <w:szCs w:val="21"/>
+                <w:lang w:val="en-US" w:eastAsia="ru-RU"/>
+              </w:rPr>
+              <w:t>                    approved_cnts.append(cnt)</w:t>
+            </w:r>
+          </w:p>
+          <w:p>
+            <w:pPr>
+              <w:shd w:val="clear" w:color="auto" w:fill="E7E6E6" w:themeFill="background2"/>
+              <w:spacing w:line="285" w:lineRule="atLeast"/>
+              <w:rPr>
+                <w:rFonts w:ascii="Consolas" w:eastAsia="Times New Roman" w:hAnsi="Consolas" w:cs="Times New Roman"/>
+                <w:sz w:val="21"/>
+                <w:szCs w:val="21"/>
+                <w:lang w:val="en-US" w:eastAsia="ru-RU"/>
+              </w:rPr>
+            </w:pPr>
+            <w:r>
+              <w:rPr>
+                <w:rFonts w:ascii="Consolas" w:eastAsia="Times New Roman" w:hAnsi="Consolas" w:cs="Times New Roman"/>
+                <w:sz w:val="21"/>
+                <w:szCs w:val="21"/>
+                <w:lang w:val="en-US" w:eastAsia="ru-RU"/>
+              </w:rPr>
+              <w:t>                elif (not self.is_line(cnt)) :</w:t>
+            </w:r>
+          </w:p>
+          <w:p>
+            <w:pPr>
+              <w:shd w:val="clear" w:color="auto" w:fill="E7E6E6" w:themeFill="background2"/>
+              <w:spacing w:line="285" w:lineRule="atLeast"/>
+              <w:rPr>
+                <w:rFonts w:ascii="Consolas" w:eastAsia="Times New Roman" w:hAnsi="Consolas" w:cs="Times New Roman"/>
+                <w:sz w:val="21"/>
+                <w:szCs w:val="21"/>
+                <w:lang w:val="en-US" w:eastAsia="ru-RU"/>
+              </w:rPr>
+            </w:pPr>
+            <w:r>
+              <w:rPr>
+                <w:rFonts w:ascii="Consolas" w:eastAsia="Times New Roman" w:hAnsi="Consolas" w:cs="Times New Roman"/>
+                <w:sz w:val="21"/>
+                <w:szCs w:val="21"/>
+                <w:lang w:val="en-US" w:eastAsia="ru-RU"/>
+              </w:rPr>
+              <w:t>                    approved_cnts.append(cnt)</w:t>
+            </w:r>
+          </w:p>
+          <w:p>
+            <w:pPr>
+              <w:shd w:val="clear" w:color="auto" w:fill="E7E6E6" w:themeFill="background2"/>
+              <w:spacing w:line="285" w:lineRule="atLeast"/>
+              <w:rPr>
+                <w:rFonts w:ascii="Consolas" w:eastAsia="Times New Roman" w:hAnsi="Consolas" w:cs="Times New Roman"/>
+                <w:sz w:val="21"/>
+                <w:szCs w:val="21"/>
+                <w:lang w:val="en-US" w:eastAsia="ru-RU"/>
+              </w:rPr>
+            </w:pPr>
+            <w:r>
+              <w:rPr>
+                <w:rFonts w:ascii="Consolas" w:eastAsia="Times New Roman" w:hAnsi="Consolas" w:cs="Times New Roman"/>
+                <w:sz w:val="21"/>
+                <w:szCs w:val="21"/>
+                <w:lang w:val="en-US" w:eastAsia="ru-RU"/>
+              </w:rPr>
+              <w:t>        return approved_cnts</w:t>
+            </w:r>
+          </w:p>
+          <w:p>
+            <w:pPr>
+              <w:shd w:val="clear" w:color="auto" w:fill="E7E6E6" w:themeFill="background2"/>
+              <w:spacing w:line="285" w:lineRule="atLeast"/>
+              <w:rPr>
+                <w:rFonts w:ascii="Consolas" w:eastAsia="Times New Roman" w:hAnsi="Consolas" w:cs="Times New Roman"/>
+                <w:sz w:val="21"/>
+                <w:szCs w:val="21"/>
+                <w:lang w:val="en-US" w:eastAsia="ru-RU"/>
+              </w:rPr>
+            </w:pPr>
+          </w:p>
+          <w:p>
+            <w:pPr>
+              <w:shd w:val="clear" w:color="auto" w:fill="E7E6E6" w:themeFill="background2"/>
+              <w:spacing w:line="285" w:lineRule="atLeast"/>
+              <w:rPr>
+                <w:rFonts w:ascii="Consolas" w:eastAsia="Times New Roman" w:hAnsi="Consolas" w:cs="Times New Roman"/>
+                <w:sz w:val="21"/>
+                <w:szCs w:val="21"/>
+                <w:lang w:val="en-US" w:eastAsia="ru-RU"/>
+              </w:rPr>
+            </w:pPr>
+            <w:r>
+              <w:rPr>
+                <w:rFonts w:ascii="Consolas" w:eastAsia="Times New Roman" w:hAnsi="Consolas" w:cs="Times New Roman"/>
+                <w:sz w:val="21"/>
+                <w:szCs w:val="21"/>
+                <w:lang w:val="en-US" w:eastAsia="ru-RU"/>
+              </w:rPr>
+              <w:t xml:space="preserve">    </w:t>
+            </w:r>
+            <w:r>
+              <w:rPr>
+                <w:rFonts w:ascii="Consolas" w:eastAsia="Times New Roman" w:hAnsi="Consolas" w:cs="Times New Roman"/>
+                <w:sz w:val="21"/>
+                <w:szCs w:val="21"/>
+                <w:lang w:val="en-US" w:eastAsia="ru-RU"/>
+              </w:rPr>
+              <w:t>def is_line(self, contour):</w:t>
+            </w:r>
+          </w:p>
+          <w:p>
+            <w:pPr>
+              <w:shd w:val="clear" w:color="auto" w:fill="E7E6E6" w:themeFill="background2"/>
+              <w:spacing w:line="285" w:lineRule="atLeast"/>
+              <w:rPr>
+                <w:rFonts w:ascii="Consolas" w:eastAsia="Times New Roman" w:hAnsi="Consolas" w:cs="Times New Roman"/>
+                <w:sz w:val="21"/>
+                <w:szCs w:val="21"/>
+                <w:lang w:val="en-US" w:eastAsia="ru-RU"/>
+              </w:rPr>
+            </w:pPr>
+            <w:r>
+              <w:rPr>
+                <w:rFonts w:ascii="Consolas" w:eastAsia="Times New Roman" w:hAnsi="Consolas" w:cs="Times New Roman"/>
+                <w:sz w:val="21"/>
+                <w:szCs w:val="21"/>
+                <w:lang w:val="en-US" w:eastAsia="ru-RU"/>
+              </w:rPr>
+              <w:t>        [vx, vy, x0, y0] = cv2.fitLine(contour, cv2.DIST_L2, 0, 0.01, 0.01)</w:t>
+            </w:r>
+          </w:p>
+          <w:p>
+            <w:pPr>
+              <w:shd w:val="clear" w:color="auto" w:fill="E7E6E6" w:themeFill="background2"/>
+              <w:spacing w:line="285" w:lineRule="atLeast"/>
+              <w:rPr>
+                <w:rFonts w:ascii="Consolas" w:eastAsia="Times New Roman" w:hAnsi="Consolas" w:cs="Times New Roman"/>
+                <w:sz w:val="21"/>
+                <w:szCs w:val="21"/>
+                <w:lang w:val="en-US" w:eastAsia="ru-RU"/>
+              </w:rPr>
+            </w:pPr>
+          </w:p>
+          <w:p>
+            <w:pPr>
+              <w:shd w:val="clear" w:color="auto" w:fill="E7E6E6" w:themeFill="background2"/>
+              <w:spacing w:line="285" w:lineRule="atLeast"/>
+              <w:rPr>
+                <w:rFonts w:ascii="Consolas" w:eastAsia="Times New Roman" w:hAnsi="Consolas" w:cs="Times New Roman"/>
+                <w:sz w:val="21"/>
+                <w:szCs w:val="21"/>
+                <w:lang w:val="en-US" w:eastAsia="ru-RU"/>
+              </w:rPr>
+            </w:pPr>
+            <w:r>
+              <w:rPr>
+                <w:rFonts w:ascii="Consolas" w:eastAsia="Times New Roman" w:hAnsi="Consolas" w:cs="Times New Roman"/>
+                <w:sz w:val="21"/>
+                <w:szCs w:val="21"/>
+                <w:lang w:val="en-US" w:eastAsia="ru-RU"/>
+              </w:rPr>
+              <w:t>        errors = []</w:t>
+            </w:r>
+          </w:p>
+          <w:p>
+            <w:pPr>
+              <w:shd w:val="clear" w:color="auto" w:fill="E7E6E6" w:themeFill="background2"/>
+              <w:spacing w:line="285" w:lineRule="atLeast"/>
+              <w:rPr>
+                <w:rFonts w:ascii="Consolas" w:eastAsia="Times New Roman" w:hAnsi="Consolas" w:cs="Times New Roman"/>
+                <w:sz w:val="21"/>
+                <w:szCs w:val="21"/>
+                <w:lang w:val="en-US" w:eastAsia="ru-RU"/>
+              </w:rPr>
+            </w:pPr>
+            <w:r>
+              <w:rPr>
+                <w:rFonts w:ascii="Consolas" w:eastAsia="Times New Roman" w:hAnsi="Consolas" w:cs="Times New Roman"/>
+                <w:sz w:val="21"/>
+                <w:szCs w:val="21"/>
+                <w:lang w:val="en-US" w:eastAsia="ru-RU"/>
+              </w:rPr>
+              <w:t>        for point in contour:</w:t>
+            </w:r>
+          </w:p>
+          <w:p>
+            <w:pPr>
+              <w:shd w:val="clear" w:color="auto" w:fill="E7E6E6" w:themeFill="background2"/>
+              <w:spacing w:line="285" w:lineRule="atLeast"/>
+              <w:rPr>
+                <w:rFonts w:ascii="Consolas" w:eastAsia="Times New Roman" w:hAnsi="Consolas" w:cs="Times New Roman"/>
+                <w:sz w:val="21"/>
+                <w:szCs w:val="21"/>
+                <w:lang w:val="en-US" w:eastAsia="ru-RU"/>
+              </w:rPr>
+            </w:pPr>
+            <w:r>
+              <w:rPr>
+                <w:rFonts w:ascii="Consolas" w:eastAsia="Times New Roman" w:hAnsi="Consolas" w:cs="Times New Roman"/>
+                <w:sz w:val="21"/>
+                <w:szCs w:val="21"/>
+                <w:lang w:val="en-US" w:eastAsia="ru-RU"/>
+              </w:rPr>
+              <w:t>            x, y = point[0]</w:t>
+            </w:r>
+          </w:p>
+          <w:p>
+            <w:pPr>
+              <w:shd w:val="clear" w:color="auto" w:fill="E7E6E6" w:themeFill="background2"/>
+              <w:spacing w:line="285" w:lineRule="atLeast"/>
+              <w:rPr>
+                <w:rFonts w:ascii="Consolas" w:eastAsia="Times New Roman" w:hAnsi="Consolas" w:cs="Times New Roman"/>
+                <w:sz w:val="21"/>
+                <w:szCs w:val="21"/>
+                <w:lang w:val="en-US" w:eastAsia="ru-RU"/>
+              </w:rPr>
+            </w:pPr>
+            <w:r>
+              <w:rPr>
+                <w:rFonts w:ascii="Consolas" w:eastAsia="Times New Roman" w:hAnsi="Consolas" w:cs="Times New Roman"/>
+                <w:sz w:val="21"/>
+                <w:szCs w:val="21"/>
+                <w:lang w:val="en-US" w:eastAsia="ru-RU"/>
+              </w:rPr>
+              <w:t>            distance = abs(vy * (x - x0) - vx * (y - y0))</w:t>
+            </w:r>
+          </w:p>
+          <w:p>
+            <w:pPr>
+              <w:shd w:val="clear" w:color="auto" w:fill="E7E6E6" w:themeFill="background2"/>
+              <w:spacing w:line="285" w:lineRule="atLeast"/>
+              <w:rPr>
+                <w:rFonts w:ascii="Consolas" w:eastAsia="Times New Roman" w:hAnsi="Consolas" w:cs="Times New Roman"/>
+                <w:sz w:val="21"/>
+                <w:szCs w:val="21"/>
+                <w:lang w:val="en-US" w:eastAsia="ru-RU"/>
+              </w:rPr>
+            </w:pPr>
+            <w:r>
+              <w:rPr>
+                <w:rFonts w:ascii="Consolas" w:eastAsia="Times New Roman" w:hAnsi="Consolas" w:cs="Times New Roman"/>
+                <w:sz w:val="21"/>
+                <w:szCs w:val="21"/>
+                <w:lang w:val="en-US" w:eastAsia="ru-RU"/>
+              </w:rPr>
+              <w:t>            errors.append(distance)</w:t>
+            </w:r>
+          </w:p>
+          <w:p>
+            <w:pPr>
+              <w:shd w:val="clear" w:color="auto" w:fill="E7E6E6" w:themeFill="background2"/>
+              <w:spacing w:line="285" w:lineRule="atLeast"/>
+              <w:rPr>
+                <w:rFonts w:ascii="Consolas" w:eastAsia="Times New Roman" w:hAnsi="Consolas" w:cs="Times New Roman"/>
+                <w:sz w:val="21"/>
+                <w:szCs w:val="21"/>
+                <w:lang w:val="en-US" w:eastAsia="ru-RU"/>
+              </w:rPr>
+            </w:pPr>
+            <w:r>
+              <w:rPr>
+                <w:rFonts w:ascii="Consolas" w:eastAsia="Times New Roman" w:hAnsi="Consolas" w:cs="Times New Roman"/>
+                <w:sz w:val="21"/>
+                <w:szCs w:val="21"/>
+                <w:lang w:val="en-US" w:eastAsia="ru-RU"/>
+              </w:rPr>
+              <w:t>        return max(errors) &lt; 13 # 12</w:t>
+            </w:r>
+          </w:p>
+          <w:p>
+            <w:pPr>
+              <w:shd w:val="clear" w:color="auto" w:fill="E7E6E6" w:themeFill="background2"/>
+              <w:spacing w:line="285" w:lineRule="atLeast"/>
+              <w:rPr>
+                <w:rFonts w:ascii="Consolas" w:eastAsia="Times New Roman" w:hAnsi="Consolas" w:cs="Times New Roman"/>
+                <w:sz w:val="21"/>
+                <w:szCs w:val="21"/>
+                <w:lang w:val="en-US" w:eastAsia="ru-RU"/>
+              </w:rPr>
+            </w:pPr>
+          </w:p>
+        </w:tc>
+      </w:tr>
+    </w:tbl>
+    <w:p>
+      <w:pPr>
+        <w:pStyle w:val="a3"/>
+        <w:rPr>
+          <w:lang w:val="en-US"/>
+        </w:rPr>
+      </w:pPr>
+    </w:p>
+    <w:p>
+      <w:pPr>
+        <w:pStyle w:val="a3"/>
+      </w:pPr>
+      <w:r>
+        <w:t>Прежде, чем объединить контур</w:t>
+      </w:r>
+      <w:r>
+        <w:t>ы</w:t>
+      </w:r>
+      <w:r>
+        <w:t>, необходимо найти их и провести фильтрацию с целью выявления контуров, относящихся к морфологической структуре сетчатки.</w:t>
+      </w:r>
+    </w:p>
+    <w:p>
+      <w:pPr>
+        <w:pStyle w:val="a3"/>
+      </w:pPr>
+      <w:r>
+        <w:t xml:space="preserve">Для поиска контуров использовалась функция </w:t>
+      </w:r>
+      <w:r>
+        <w:t>cv2.findContours</w:t>
+      </w:r>
+      <w:r>
+        <w:t xml:space="preserve"> библиотеки </w:t>
+      </w:r>
+      <w:r>
+        <w:rPr>
+          <w:lang w:val="en-US"/>
+        </w:rPr>
+        <w:t>OpenCV</w:t>
+      </w:r>
+      <w:r>
+        <w:t xml:space="preserve">. </w:t>
+      </w:r>
+      <w:r>
+        <w:t>Функция принимает обрабатываемое изображение, тип извлечения и метод аппроксимации контуров. На выходе возвращается список контуров и их иерархия.</w:t>
+      </w:r>
+    </w:p>
+    <w:p>
+      <w:pPr>
+        <w:pStyle w:val="a3"/>
+      </w:pPr>
+      <w:r>
+        <w:t>После получения всех контуров выполняется их фильтрация по следующим критериям</w:t>
+      </w:r>
+      <w:r>
+        <w:t>:</w:t>
+      </w:r>
+    </w:p>
+    <w:p>
+      <w:pPr>
+        <w:pStyle w:val="a3"/>
+        <w:numPr>
+          <w:ilvl w:val="0"/>
+          <w:numId w:val="23"/>
+        </w:numPr>
+      </w:pPr>
+      <w:r>
+        <w:lastRenderedPageBreak/>
+        <w:t>П</w:t>
+      </w:r>
+      <w:r>
+        <w:t>лощадь контура должна превышать 250 пикселей, чтобы отсеять мелкие шумы</w:t>
+      </w:r>
+      <w:r>
+        <w:t xml:space="preserve">. Площадь контура высчитывается при помощи функции </w:t>
+      </w:r>
+      <w:r>
+        <w:t>cv2.contourArea</w:t>
+      </w:r>
+      <w:r>
+        <w:t xml:space="preserve"> библиотеки </w:t>
+      </w:r>
+      <w:r>
+        <w:rPr>
+          <w:lang w:val="en-US"/>
+        </w:rPr>
+        <w:t>OpenCV</w:t>
+      </w:r>
+      <w:r>
+        <w:t>.</w:t>
+      </w:r>
+    </w:p>
+    <w:p>
+      <w:pPr>
+        <w:pStyle w:val="a3"/>
+        <w:numPr>
+          <w:ilvl w:val="0"/>
+          <w:numId w:val="23"/>
+        </w:numPr>
+      </w:pPr>
+      <w:r>
+        <w:t>Ш</w:t>
+      </w:r>
+      <w:r>
+        <w:t>ирина ограничивающего прямоугольника должна быть меньше четверти ширины изображения</w:t>
+      </w:r>
+      <w:r>
+        <w:t>.</w:t>
+      </w:r>
+      <w:r>
+        <w:t xml:space="preserve"> Ограничивающий прямоугольник высчитывается при помощи функции </w:t>
+      </w:r>
+      <w:r>
+        <w:t>cv2.boundingRect</w:t>
+      </w:r>
+      <w:r>
+        <w:t xml:space="preserve"> библиотеки</w:t>
+      </w:r>
+      <w:r>
+        <w:t xml:space="preserve"> </w:t>
+      </w:r>
+      <w:r>
+        <w:rPr>
+          <w:lang w:val="en-US"/>
+        </w:rPr>
+        <w:t>OpenCV</w:t>
+      </w:r>
+      <w:r>
+        <w:t>.</w:t>
+      </w:r>
+    </w:p>
+    <w:p>
+      <w:pPr>
+        <w:pStyle w:val="a3"/>
+        <w:numPr>
+          <w:ilvl w:val="0"/>
+          <w:numId w:val="23"/>
+        </w:numPr>
+      </w:pPr>
+      <w:r>
+        <w:t>К</w:t>
+      </w:r>
+      <w:r>
+        <w:t>онтуры, имеющие форму прямой линии, определяются функцией is_line и также отбрасываются</w:t>
+      </w:r>
+      <w:r>
+        <w:t>.</w:t>
+      </w:r>
+    </w:p>
+    <w:p>
+      <w:pPr>
+        <w:pStyle w:val="a3"/>
+      </w:pPr>
+      <w:r>
+        <w:t>Функция is_line аппроксимирует контур прямой линией с помощью метода наименьших квадратов cv2.fitLine</w:t>
+      </w:r>
+      <w:r>
+        <w:t xml:space="preserve"> из библиотеки </w:t>
+      </w:r>
+      <w:r>
+        <w:rPr>
+          <w:lang w:val="en-US"/>
+        </w:rPr>
+        <w:t>OpenCV</w:t>
+      </w:r>
+      <w:r>
+        <w:t xml:space="preserve"> и вычисляет максимальное отклонение точек от этой линии. Если отклонение невелико (менее 13), контур считается линейным и удаляется как неинформативный</w:t>
+      </w:r>
+      <w:r>
+        <w:t> </w:t>
+      </w:r>
+      <w:r>
+        <w:t>для</w:t>
+      </w:r>
+      <w:r>
+        <w:t> </w:t>
+      </w:r>
+      <w:r>
+        <w:t>анализа.</w:t>
+      </w:r>
+    </w:p>
+    <w:p>
+      <w:pPr>
+        <w:pStyle w:val="a3"/>
+        <w:ind w:firstLine="708"/>
+      </w:pPr>
+      <w:r>
+        <w:t xml:space="preserve">Функция </w:t>
+      </w:r>
+      <w:r>
+        <w:t>get_contours</w:t>
+      </w:r>
+      <w:r>
+        <w:t xml:space="preserve"> </w:t>
+      </w:r>
+      <w:r>
+        <w:t>возвращает</w:t>
+      </w:r>
+      <w:r>
+        <w:t xml:space="preserve"> информативные контуры объектов, </w:t>
+      </w:r>
+      <w:r>
+        <w:t xml:space="preserve">относящиеся к морфологической </w:t>
+      </w:r>
+      <w:r>
+        <w:t>структуре сетчатки.</w:t>
+      </w:r>
+    </w:p>
+    <w:p>
+      <w:pPr>
+        <w:pStyle w:val="3"/>
+      </w:pPr>
+      <w:r>
+        <w:t>Реализация выделения фрагмента изображения</w:t>
+      </w:r>
+    </w:p>
+    <w:p>
+      <w:pPr>
+        <w:pStyle w:val="a3"/>
+      </w:pPr>
+      <w:r>
+        <w:t>В листинге 8 представлен пример</w:t>
+      </w:r>
+      <w:r>
+        <w:t xml:space="preserve"> кода, реализующего выделения фрагмента ОКТ-изображения.</w:t>
+      </w:r>
+    </w:p>
+    <w:p>
+      <w:pPr>
+        <w:pStyle w:val="a5"/>
+        <w:keepNext/>
+      </w:pPr>
+      <w:r>
+        <w:t xml:space="preserve">Листинг </w:t>
+      </w:r>
+      <w:r>
+        <w:fldChar w:fldCharType="begin"/>
+      </w:r>
+      <w:r>
+        <w:instrText xml:space="preserve"> SEQ Листинг \* ARABIC </w:instrText>
+      </w:r>
+      <w:r>
+        <w:fldChar w:fldCharType="separate"/>
+      </w:r>
+      <w:r>
+        <w:rPr>
+          <w:noProof/>
+        </w:rPr>
+        <w:t>8</w:t>
+      </w:r>
+      <w:r>
+        <w:fldChar w:fldCharType="end"/>
+      </w:r>
+      <w:r>
+        <w:t xml:space="preserve"> – Реализация выделения фрагмента изображения</w:t>
+      </w:r>
+    </w:p>
+    <w:tbl>
+      <w:tblPr>
+        <w:tblStyle w:val="a6"/>
+        <w:tblW w:w="0" w:type="auto"/>
+        <w:tblLook w:val="04A0" w:firstRow="1" w:lastRow="0" w:firstColumn="1" w:lastColumn="0" w:noHBand="0" w:noVBand="1"/>
+      </w:tblPr>
+      <w:tblGrid>
+        <w:gridCol w:w="9345"/>
+      </w:tblGrid>
+      <w:tr>
+        <w:tc>
+          <w:tcPr>
+            <w:tcW w:w="9345" w:type="dxa"/>
+            <w:shd w:val="clear" w:color="auto" w:fill="E7E6E6" w:themeFill="background2"/>
+          </w:tcPr>
+          <w:p>
+            <w:pPr>
+              <w:shd w:val="clear" w:color="auto" w:fill="E7E6E6" w:themeFill="background2"/>
+              <w:spacing w:line="285" w:lineRule="atLeast"/>
+              <w:rPr>
+                <w:rFonts w:ascii="Consolas" w:eastAsia="Times New Roman" w:hAnsi="Consolas" w:cs="Times New Roman"/>
+                <w:sz w:val="21"/>
+                <w:szCs w:val="21"/>
+                <w:lang w:val="en-US" w:eastAsia="ru-RU"/>
+              </w:rPr>
+            </w:pPr>
+            <w:r>
+              <w:rPr>
+                <w:rFonts w:ascii="Consolas" w:eastAsia="Times New Roman" w:hAnsi="Consolas" w:cs="Times New Roman"/>
+                <w:sz w:val="21"/>
+                <w:szCs w:val="21"/>
+                <w:lang w:val="en-US" w:eastAsia="ru-RU"/>
+              </w:rPr>
+              <w:t xml:space="preserve">    </w:t>
+            </w:r>
+            <w:r>
+              <w:rPr>
+                <w:rFonts w:ascii="Consolas" w:eastAsia="Times New Roman" w:hAnsi="Consolas" w:cs="Times New Roman"/>
+                <w:sz w:val="21"/>
+                <w:szCs w:val="21"/>
+                <w:lang w:val="en-US" w:eastAsia="ru-RU"/>
+              </w:rPr>
+              <w:t>def resize_image(self, image, contours):</w:t>
+            </w:r>
+          </w:p>
+          <w:p>
+            <w:pPr>
+              <w:shd w:val="clear" w:color="auto" w:fill="E7E6E6" w:themeFill="background2"/>
+              <w:spacing w:line="285" w:lineRule="atLeast"/>
+              <w:rPr>
+                <w:rFonts w:ascii="Consolas" w:eastAsia="Times New Roman" w:hAnsi="Consolas" w:cs="Times New Roman"/>
+                <w:sz w:val="21"/>
+                <w:szCs w:val="21"/>
+                <w:lang w:val="en-US" w:eastAsia="ru-RU"/>
+              </w:rPr>
+            </w:pPr>
+            <w:r>
+              <w:rPr>
+                <w:rFonts w:ascii="Consolas" w:eastAsia="Times New Roman" w:hAnsi="Consolas" w:cs="Times New Roman"/>
+                <w:sz w:val="21"/>
+                <w:szCs w:val="21"/>
+                <w:lang w:val="en-US" w:eastAsia="ru-RU"/>
+              </w:rPr>
+              <w:t>        x, y, w, h = cv2.boundingRect(np.vstack(contours))</w:t>
+            </w:r>
+          </w:p>
+          <w:p>
+            <w:pPr>
+              <w:shd w:val="clear" w:color="auto" w:fill="E7E6E6" w:themeFill="background2"/>
+              <w:spacing w:line="285" w:lineRule="atLeast"/>
+              <w:rPr>
+                <w:rFonts w:ascii="Consolas" w:eastAsia="Times New Roman" w:hAnsi="Consolas" w:cs="Times New Roman"/>
+                <w:sz w:val="21"/>
+                <w:szCs w:val="21"/>
+                <w:lang w:val="en-US" w:eastAsia="ru-RU"/>
+              </w:rPr>
+            </w:pPr>
+            <w:r>
+              <w:rPr>
+                <w:rFonts w:ascii="Consolas" w:eastAsia="Times New Roman" w:hAnsi="Consolas" w:cs="Times New Roman"/>
+                <w:sz w:val="21"/>
+                <w:szCs w:val="21"/>
+                <w:lang w:val="en-US" w:eastAsia="ru-RU"/>
+              </w:rPr>
+              <w:t>        cropped = image[y:y+h + 30, x + 10:x+w]</w:t>
+            </w:r>
+          </w:p>
+          <w:p>
+            <w:pPr>
+              <w:shd w:val="clear" w:color="auto" w:fill="E7E6E6" w:themeFill="background2"/>
+              <w:spacing w:line="285" w:lineRule="atLeast"/>
+              <w:rPr>
+                <w:rFonts w:ascii="Consolas" w:eastAsia="Times New Roman" w:hAnsi="Consolas" w:cs="Times New Roman"/>
+                <w:sz w:val="21"/>
+                <w:szCs w:val="21"/>
+                <w:lang w:val="en-US" w:eastAsia="ru-RU"/>
+              </w:rPr>
+            </w:pPr>
+            <w:r>
+              <w:rPr>
+                <w:rFonts w:ascii="Consolas" w:eastAsia="Times New Roman" w:hAnsi="Consolas" w:cs="Times New Roman"/>
+                <w:sz w:val="21"/>
+                <w:szCs w:val="21"/>
+                <w:lang w:val="en-US" w:eastAsia="ru-RU"/>
+              </w:rPr>
+              <w:t>        return cropped</w:t>
+            </w:r>
+          </w:p>
+        </w:tc>
+      </w:tr>
+    </w:tbl>
+    <w:p>
+      <w:pPr>
+        <w:pStyle w:val="a3"/>
+        <w:rPr>
+          <w:lang w:val="en-US"/>
+        </w:rPr>
+      </w:pPr>
+    </w:p>
+    <w:p>
+      <w:pPr>
+        <w:pStyle w:val="a3"/>
+      </w:pPr>
+      <w:r>
+        <w:t xml:space="preserve">Реализация </w:t>
+      </w:r>
+      <w:r>
+        <w:t xml:space="preserve">выделения фрагмента изображения осуществляется при помощи использования </w:t>
+      </w:r>
+      <w:r>
+        <w:t>функции cv2.boundingRect</w:t>
+      </w:r>
+      <w:r>
+        <w:t xml:space="preserve"> библиотеки </w:t>
+      </w:r>
+      <w:r>
+        <w:rPr>
+          <w:lang w:val="en-US"/>
+        </w:rPr>
+        <w:t>OpenCV</w:t>
+      </w:r>
+      <w:r>
+        <w:t>.</w:t>
+      </w:r>
+    </w:p>
+    <w:p>
+      <w:pPr>
+        <w:pStyle w:val="a3"/>
+      </w:pPr>
+      <w:r>
+        <w:t xml:space="preserve">Функция </w:t>
+      </w:r>
+      <w:r>
+        <w:t>cv2.boundingRect</w:t>
+      </w:r>
+      <w:r>
+        <w:t xml:space="preserve"> </w:t>
+      </w:r>
+      <w:r>
+        <w:t xml:space="preserve">принимает массив точек (в данном случае </w:t>
+      </w:r>
+      <w:r>
+        <w:t>–</w:t>
+      </w:r>
+      <w:r>
+        <w:t xml:space="preserve"> объединённый массив всех контуров с помощью np.vstack) и возвращает координаты верхнего левого угла прямоугольника (x, y) и его ширину и высоту (w, h). Далее</w:t>
+      </w:r>
+      <w:r>
+        <w:t>,</w:t>
+      </w:r>
+      <w:r>
+        <w:t xml:space="preserve"> с помощью этих координат из исходного изображения вырезается соответствующий фрагмент. Для захвата всей интересующей </w:t>
+      </w:r>
+      <w:r>
+        <w:lastRenderedPageBreak/>
+        <w:t>области применяются небольшие смещения: область расширяется вниз на 30 пикселей и вправо на 10 пикселей, чтобы захватить возможные пограничные элементы.</w:t>
+      </w:r>
+    </w:p>
+    <w:p>
+      <w:pPr>
+        <w:pStyle w:val="a3"/>
+      </w:pPr>
+      <w:r>
+        <w:t xml:space="preserve">Функция </w:t>
+      </w:r>
+      <w:r>
+        <w:t>resize_image</w:t>
+      </w:r>
+      <w:r>
+        <w:t xml:space="preserve"> возвращает выделенный фрагмент обрабатываемого ОКТ-изображения</w:t>
+      </w:r>
+      <w:r>
+        <w:t>.</w:t>
+      </w:r>
+    </w:p>
+    <w:p>
+      <w:pPr>
+        <w:pStyle w:val="a3"/>
+      </w:pPr>
+      <w:r>
+        <w:t>На рисунке 1 и 2 представлены</w:t>
+      </w:r>
+      <w:r>
+        <w:t xml:space="preserve"> ОКТ-изображения сетчатки до прохождения через модуль предобработки и</w:t>
+      </w:r>
+      <w:r>
+        <w:t xml:space="preserve"> после соответственно.</w:t>
+      </w:r>
+    </w:p>
+    <w:p>
+      <w:pPr>
+        <w:pStyle w:val="a3"/>
+        <w:keepNext/>
+        <w:ind w:firstLine="0"/>
+        <w:jc w:val="center"/>
+      </w:pPr>
+      <w:r>
+        <w:drawing>
+          <wp:inline distT="0" distB="0" distL="0" distR="0" wp14:anchorId="57FCD0C8" wp14:editId="18E27920">
+            <wp:extent cx="4372585" cy="4153480"/>
+            <wp:effectExtent l="0" t="0" r="0" b="0"/>
+            <wp:docPr id="1" name="Рисунок 1"/>
+            <wp:cNvGraphicFramePr>
+              <a:graphicFrameLocks xmlns:a="http://schemas.openxmlformats.org/drawingml/2006/main" noChangeAspect="1"/>
+            </wp:cNvGraphicFramePr>
+            <a:graphic xmlns:a="http://schemas.openxmlformats.org/drawingml/2006/main">
+              <a:graphicData uri="http://schemas.openxmlformats.org/drawingml/2006/picture">
+                <pic:pic xmlns:pic="http://schemas.openxmlformats.org/drawingml/2006/picture">
+                  <pic:nvPicPr>
+                    <pic:cNvPr id="1" name=""/>
+                    <pic:cNvPicPr/>
+                  </pic:nvPicPr>
+                  <pic:blipFill>
+                    <a:blip r:embed="rId8"/>
+                    <a:stretch>
+                      <a:fillRect/>
+                    </a:stretch>
+                  </pic:blipFill>
+                  <pic:spPr>
+                    <a:xfrm>
+                      <a:off x="0" y="0"/>
+                      <a:ext cx="4372585" cy="4153480"/>
+                    </a:xfrm>
+                    <a:prstGeom prst="rect">
+                      <a:avLst/>
+                    </a:prstGeom>
+                  </pic:spPr>
+                </pic:pic>
+              </a:graphicData>
+            </a:graphic>
+          </wp:inline>
+        </w:drawing>
+      </w:r>
+    </w:p>
+    <w:p>
+      <w:pPr>
+        <w:pStyle w:val="a5"/>
+        <w:jc w:val="center"/>
+      </w:pPr>
+      <w:r>
+        <w:t xml:space="preserve">Рисунок </w:t>
+      </w:r>
+      <w:r>
+        <w:fldChar w:fldCharType="begin"/>
+      </w:r>
+      <w:r>
+        <w:instrText xml:space="preserve"> SEQ Рисунок \* ARABIC </w:instrText>
+      </w:r>
+      <w:r>
+        <w:fldChar w:fldCharType="separate"/>
+      </w:r>
+      <w:r>
+        <w:rPr>
+          <w:noProof/>
+        </w:rPr>
+        <w:t>1</w:t>
+      </w:r>
+      <w:r>
+        <w:fldChar w:fldCharType="end"/>
+      </w:r>
+      <w:r>
+        <w:t xml:space="preserve"> – ОКТ-изображение сетчатки до прохождения через модуль предобработки</w:t>
+      </w:r>
+    </w:p>
+    <w:p>
+      <w:pPr>
+        <w:pStyle w:val="a3"/>
+        <w:keepNext/>
+        <w:ind w:firstLine="0"/>
+        <w:jc w:val="center"/>
+      </w:pPr>
+      <w:r>
+        <w:drawing>
+          <wp:inline distT="0" distB="0" distL="0" distR="0" wp14:anchorId="3EE29151" wp14:editId="14EDB01D">
+            <wp:extent cx="4353533" cy="1105054"/>
+            <wp:effectExtent l="0" t="0" r="9525" b="0"/>
+            <wp:docPr id="2" name="Рисунок 2"/>
+            <wp:cNvGraphicFramePr>
+              <a:graphicFrameLocks xmlns:a="http://schemas.openxmlformats.org/drawingml/2006/main" noChangeAspect="1"/>
+            </wp:cNvGraphicFramePr>
+            <a:graphic xmlns:a="http://schemas.openxmlformats.org/drawingml/2006/main">
+              <a:graphicData uri="http://schemas.openxmlformats.org/drawingml/2006/picture">
+                <pic:pic xmlns:pic="http://schemas.openxmlformats.org/drawingml/2006/picture">
+                  <pic:nvPicPr>
+                    <pic:cNvPr id="1" name=""/>
+                    <pic:cNvPicPr/>
+                  </pic:nvPicPr>
+                  <pic:blipFill>
+                    <a:blip r:embed="rId9"/>
+                    <a:stretch>
+                      <a:fillRect/>
+                    </a:stretch>
+                  </pic:blipFill>
+                  <pic:spPr>
+                    <a:xfrm>
+                      <a:off x="0" y="0"/>
+                      <a:ext cx="4353533" cy="1105054"/>
+                    </a:xfrm>
+                    <a:prstGeom prst="rect">
+                      <a:avLst/>
+                    </a:prstGeom>
+                  </pic:spPr>
+                </pic:pic>
+              </a:graphicData>
+            </a:graphic>
+          </wp:inline>
+        </w:drawing>
+      </w:r>
+    </w:p>
+    <w:p>
+      <w:pPr>
+        <w:pStyle w:val="a5"/>
+        <w:jc w:val="center"/>
+      </w:pPr>
+      <w:r>
+        <w:t xml:space="preserve">Рисунок </w:t>
+      </w:r>
+      <w:r>
+        <w:fldChar w:fldCharType="begin"/>
+      </w:r>
+      <w:r>
+        <w:instrText xml:space="preserve"> SEQ Рисунок \* ARABIC </w:instrText>
+      </w:r>
+      <w:r>
+        <w:fldChar w:fldCharType="separate"/>
+      </w:r>
+      <w:r>
+        <w:rPr>
+          <w:noProof/>
+        </w:rPr>
+        <w:t>2</w:t>
+      </w:r>
+      <w:r>
+        <w:fldChar w:fldCharType="end"/>
+      </w:r>
+      <w:r>
+        <w:t xml:space="preserve"> – ОКТ-изображения сетчатки после прохождения через модуль предобработки</w:t>
+      </w:r>
+    </w:p>
+    <w:p>
+      <w:pPr>
+        <w:pStyle w:val="a3"/>
       </w:pPr>
     </w:p>
     <w:sectPr>
@@ -3452,6 +5825,234 @@
       <w:lvlJc w:val="left"/>
       <w:pPr>
         <w:ind w:left="7260" w:hanging="360"/>
+      </w:pPr>
+      <w:rPr>
+        <w:rFonts w:ascii="Wingdings" w:hAnsi="Wingdings" w:hint="default"/>
+      </w:rPr>
+    </w:lvl>
+  </w:abstractNum>
+  <w:abstractNum w:abstractNumId="21" w15:restartNumberingAfterBreak="0">
+    <w:nsid w:val="67126A2F"/>
+    <w:multiLevelType w:val="hybridMultilevel"/>
+    <w:tmpl w:val="18E69CF6"/>
+    <w:lvl w:ilvl="0" w:tplc="33F48866">
+      <w:start w:val="1"/>
+      <w:numFmt w:val="bullet"/>
+      <w:suff w:val="space"/>
+      <w:lvlText w:val=""/>
+      <w:lvlJc w:val="left"/>
+      <w:pPr>
+        <w:ind w:left="0" w:firstLine="709"/>
+      </w:pPr>
+      <w:rPr>
+        <w:rFonts w:ascii="Symbol" w:hAnsi="Symbol" w:hint="default"/>
+      </w:rPr>
+    </w:lvl>
+    <w:lvl w:ilvl="1" w:tplc="04190003" w:tentative="1">
+      <w:start w:val="1"/>
+      <w:numFmt w:val="bullet"/>
+      <w:lvlText w:val="o"/>
+      <w:lvlJc w:val="left"/>
+      <w:pPr>
+        <w:ind w:left="2149" w:hanging="360"/>
+      </w:pPr>
+      <w:rPr>
+        <w:rFonts w:ascii="Courier New" w:hAnsi="Courier New" w:cs="Courier New" w:hint="default"/>
+      </w:rPr>
+    </w:lvl>
+    <w:lvl w:ilvl="2" w:tplc="04190005" w:tentative="1">
+      <w:start w:val="1"/>
+      <w:numFmt w:val="bullet"/>
+      <w:lvlText w:val=""/>
+      <w:lvlJc w:val="left"/>
+      <w:pPr>
+        <w:ind w:left="2869" w:hanging="360"/>
+      </w:pPr>
+      <w:rPr>
+        <w:rFonts w:ascii="Wingdings" w:hAnsi="Wingdings" w:hint="default"/>
+      </w:rPr>
+    </w:lvl>
+    <w:lvl w:ilvl="3" w:tplc="04190001" w:tentative="1">
+      <w:start w:val="1"/>
+      <w:numFmt w:val="bullet"/>
+      <w:lvlText w:val=""/>
+      <w:lvlJc w:val="left"/>
+      <w:pPr>
+        <w:ind w:left="3589" w:hanging="360"/>
+      </w:pPr>
+      <w:rPr>
+        <w:rFonts w:ascii="Symbol" w:hAnsi="Symbol" w:hint="default"/>
+      </w:rPr>
+    </w:lvl>
+    <w:lvl w:ilvl="4" w:tplc="04190003" w:tentative="1">
+      <w:start w:val="1"/>
+      <w:numFmt w:val="bullet"/>
+      <w:lvlText w:val="o"/>
+      <w:lvlJc w:val="left"/>
+      <w:pPr>
+        <w:ind w:left="4309" w:hanging="360"/>
+      </w:pPr>
+      <w:rPr>
+        <w:rFonts w:ascii="Courier New" w:hAnsi="Courier New" w:cs="Courier New" w:hint="default"/>
+      </w:rPr>
+    </w:lvl>
+    <w:lvl w:ilvl="5" w:tplc="04190005" w:tentative="1">
+      <w:start w:val="1"/>
+      <w:numFmt w:val="bullet"/>
+      <w:lvlText w:val=""/>
+      <w:lvlJc w:val="left"/>
+      <w:pPr>
+        <w:ind w:left="5029" w:hanging="360"/>
+      </w:pPr>
+      <w:rPr>
+        <w:rFonts w:ascii="Wingdings" w:hAnsi="Wingdings" w:hint="default"/>
+      </w:rPr>
+    </w:lvl>
+    <w:lvl w:ilvl="6" w:tplc="04190001" w:tentative="1">
+      <w:start w:val="1"/>
+      <w:numFmt w:val="bullet"/>
+      <w:lvlText w:val=""/>
+      <w:lvlJc w:val="left"/>
+      <w:pPr>
+        <w:ind w:left="5749" w:hanging="360"/>
+      </w:pPr>
+      <w:rPr>
+        <w:rFonts w:ascii="Symbol" w:hAnsi="Symbol" w:hint="default"/>
+      </w:rPr>
+    </w:lvl>
+    <w:lvl w:ilvl="7" w:tplc="04190003" w:tentative="1">
+      <w:start w:val="1"/>
+      <w:numFmt w:val="bullet"/>
+      <w:lvlText w:val="o"/>
+      <w:lvlJc w:val="left"/>
+      <w:pPr>
+        <w:ind w:left="6469" w:hanging="360"/>
+      </w:pPr>
+      <w:rPr>
+        <w:rFonts w:ascii="Courier New" w:hAnsi="Courier New" w:cs="Courier New" w:hint="default"/>
+      </w:rPr>
+    </w:lvl>
+    <w:lvl w:ilvl="8" w:tplc="04190005" w:tentative="1">
+      <w:start w:val="1"/>
+      <w:numFmt w:val="bullet"/>
+      <w:lvlText w:val=""/>
+      <w:lvlJc w:val="left"/>
+      <w:pPr>
+        <w:ind w:left="7189" w:hanging="360"/>
+      </w:pPr>
+      <w:rPr>
+        <w:rFonts w:ascii="Wingdings" w:hAnsi="Wingdings" w:hint="default"/>
+      </w:rPr>
+    </w:lvl>
+  </w:abstractNum>
+  <w:abstractNum w:abstractNumId="22" w15:restartNumberingAfterBreak="0">
+    <w:nsid w:val="6A5471FF"/>
+    <w:multiLevelType w:val="hybridMultilevel"/>
+    <w:tmpl w:val="20A01874"/>
+    <w:lvl w:ilvl="0" w:tplc="4AE48FA4">
+      <w:start w:val="1"/>
+      <w:numFmt w:val="bullet"/>
+      <w:suff w:val="space"/>
+      <w:lvlText w:val=""/>
+      <w:lvlJc w:val="left"/>
+      <w:pPr>
+        <w:ind w:left="0" w:firstLine="709"/>
+      </w:pPr>
+      <w:rPr>
+        <w:rFonts w:ascii="Symbol" w:hAnsi="Symbol" w:hint="default"/>
+      </w:rPr>
+    </w:lvl>
+    <w:lvl w:ilvl="1" w:tplc="04190003" w:tentative="1">
+      <w:start w:val="1"/>
+      <w:numFmt w:val="bullet"/>
+      <w:lvlText w:val="o"/>
+      <w:lvlJc w:val="left"/>
+      <w:pPr>
+        <w:ind w:left="2149" w:hanging="360"/>
+      </w:pPr>
+      <w:rPr>
+        <w:rFonts w:ascii="Courier New" w:hAnsi="Courier New" w:cs="Courier New" w:hint="default"/>
+      </w:rPr>
+    </w:lvl>
+    <w:lvl w:ilvl="2" w:tplc="04190005" w:tentative="1">
+      <w:start w:val="1"/>
+      <w:numFmt w:val="bullet"/>
+      <w:lvlText w:val=""/>
+      <w:lvlJc w:val="left"/>
+      <w:pPr>
+        <w:ind w:left="2869" w:hanging="360"/>
+      </w:pPr>
+      <w:rPr>
+        <w:rFonts w:ascii="Wingdings" w:hAnsi="Wingdings" w:hint="default"/>
+      </w:rPr>
+    </w:lvl>
+    <w:lvl w:ilvl="3" w:tplc="04190001" w:tentative="1">
+      <w:start w:val="1"/>
+      <w:numFmt w:val="bullet"/>
+      <w:lvlText w:val=""/>
+      <w:lvlJc w:val="left"/>
+      <w:pPr>
+        <w:ind w:left="3589" w:hanging="360"/>
+      </w:pPr>
+      <w:rPr>
+        <w:rFonts w:ascii="Symbol" w:hAnsi="Symbol" w:hint="default"/>
+      </w:rPr>
+    </w:lvl>
+    <w:lvl w:ilvl="4" w:tplc="04190003" w:tentative="1">
+      <w:start w:val="1"/>
+      <w:numFmt w:val="bullet"/>
+      <w:lvlText w:val="o"/>
+      <w:lvlJc w:val="left"/>
+      <w:pPr>
+        <w:ind w:left="4309" w:hanging="360"/>
+      </w:pPr>
+      <w:rPr>
+        <w:rFonts w:ascii="Courier New" w:hAnsi="Courier New" w:cs="Courier New" w:hint="default"/>
+      </w:rPr>
+    </w:lvl>
+    <w:lvl w:ilvl="5" w:tplc="04190005" w:tentative="1">
+      <w:start w:val="1"/>
+      <w:numFmt w:val="bullet"/>
+      <w:lvlText w:val=""/>
+      <w:lvlJc w:val="left"/>
+      <w:pPr>
+        <w:ind w:left="5029" w:hanging="360"/>
+      </w:pPr>
+      <w:rPr>
+        <w:rFonts w:ascii="Wingdings" w:hAnsi="Wingdings" w:hint="default"/>
+      </w:rPr>
+    </w:lvl>
+    <w:lvl w:ilvl="6" w:tplc="04190001" w:tentative="1">
+      <w:start w:val="1"/>
+      <w:numFmt w:val="bullet"/>
+      <w:lvlText w:val=""/>
+      <w:lvlJc w:val="left"/>
+      <w:pPr>
+        <w:ind w:left="5749" w:hanging="360"/>
+      </w:pPr>
+      <w:rPr>
+        <w:rFonts w:ascii="Symbol" w:hAnsi="Symbol" w:hint="default"/>
+      </w:rPr>
+    </w:lvl>
+    <w:lvl w:ilvl="7" w:tplc="04190003" w:tentative="1">
+      <w:start w:val="1"/>
+      <w:numFmt w:val="bullet"/>
+      <w:lvlText w:val="o"/>
+      <w:lvlJc w:val="left"/>
+      <w:pPr>
+        <w:ind w:left="6469" w:hanging="360"/>
+      </w:pPr>
+      <w:rPr>
+        <w:rFonts w:ascii="Courier New" w:hAnsi="Courier New" w:cs="Courier New" w:hint="default"/>
+      </w:rPr>
+    </w:lvl>
+    <w:lvl w:ilvl="8" w:tplc="04190005" w:tentative="1">
+      <w:start w:val="1"/>
+      <w:numFmt w:val="bullet"/>
+      <w:lvlText w:val=""/>
+      <w:lvlJc w:val="left"/>
+      <w:pPr>
+        <w:ind w:left="7189" w:hanging="360"/>
       </w:pPr>
       <w:rPr>
         <w:rFonts w:ascii="Wingdings" w:hAnsi="Wingdings" w:hint="default"/>
@@ -3520,6 +6121,12 @@
   </w:num>
   <w:num w:numId="21">
     <w:abstractNumId w:val="9"/>
+  </w:num>
+  <w:num w:numId="22">
+    <w:abstractNumId w:val="21"/>
+  </w:num>
+  <w:num w:numId="23">
+    <w:abstractNumId w:val="22"/>
   </w:num>
 </w:numbering>
 </file>
@@ -3922,7 +6529,7 @@
   <w:style w:type="paragraph" w:default="1" w:styleId="a">
     <w:name w:val="Normal"/>
     <w:qFormat/>
-    <w:rsid w:val="004060C3"/>
+    <w:rsid w:val="008C1A15"/>
   </w:style>
   <w:style w:type="paragraph" w:styleId="1">
     <w:name w:val="heading 1"/>
@@ -4163,7 +6770,6 @@
   <w:style w:type="character" w:default="1" w:styleId="a0">
     <w:name w:val="Default Paragraph Font"/>
     <w:uiPriority w:val="1"/>
-    <w:semiHidden/>
     <w:unhideWhenUsed/>
   </w:style>
   <w:style w:type="table" w:default="1" w:styleId="a1">
@@ -4538,6 +7144,19 @@
       <w:szCs w:val="20"/>
     </w:rPr>
   </w:style>
+  <w:style w:type="character" w:styleId="HTML">
+    <w:name w:val="HTML Code"/>
+    <w:basedOn w:val="a0"/>
+    <w:uiPriority w:val="99"/>
+    <w:semiHidden/>
+    <w:unhideWhenUsed/>
+    <w:rsid w:val="002339BF"/>
+    <w:rPr>
+      <w:rFonts w:ascii="Courier New" w:eastAsia="Times New Roman" w:hAnsi="Courier New" w:cs="Courier New"/>
+      <w:sz w:val="20"/>
+      <w:szCs w:val="20"/>
+    </w:rPr>
+  </w:style>
 </w:styles>
 </file>
 

--- a/diploma/Глава3.docx
+++ b/diploma/Глава3.docx
@@ -206,9 +206,11 @@
         <w:lastRenderedPageBreak/>
         <w:t>U</w:t>
       </w:r>
+      <w:proofErr w:type="spellStart"/>
       <w:r>
         <w:t>ltralytics</w:t>
       </w:r>
+      <w:proofErr w:type="spellEnd"/>
       <w:r>
         <w:t xml:space="preserve"> – библиотека компьютерного зрения на основе искусственного интеллекта.</w:t>
       </w:r>
@@ -233,12 +235,14 @@
           <w:numId w:val="21"/>
         </w:numPr>
       </w:pPr>
+      <w:proofErr w:type="spellStart"/>
       <w:r>
         <w:rPr>
           <w:lang w:val="en-US"/>
         </w:rPr>
         <w:t>MatPlotLib</w:t>
       </w:r>
+      <w:proofErr w:type="spellEnd"/>
       <w:r>
         <w:t xml:space="preserve"> – библиотека</w:t>
       </w:r>
@@ -333,7 +337,15 @@
         <w:t xml:space="preserve"> </w:t>
       </w:r>
       <w:r>
-        <w:t>позволяет повысить надёжность, читаемость и поддерживаемость кода, снизить вероятность ошибок и облегчить масштабирование проекта.</w:t>
+        <w:t xml:space="preserve">позволяет повысить надёжность, читаемость и </w:t>
+      </w:r>
+      <w:proofErr w:type="spellStart"/>
+      <w:r>
+        <w:t>поддерживаемость</w:t>
+      </w:r>
+      <w:proofErr w:type="spellEnd"/>
+      <w:r>
+        <w:t xml:space="preserve"> кода, снизить вероятность ошибок и облегчить масштабирование проекта.</w:t>
       </w:r>
     </w:p>
     <w:p>
@@ -470,7 +482,27 @@
                 <w:szCs w:val="21"/>
                 <w:lang w:val="en-US" w:eastAsia="ru-RU"/>
               </w:rPr>
-              <w:t>prep = Preprocessor()</w:t>
+              <w:t xml:space="preserve">prep = </w:t>
+            </w:r>
+            <w:proofErr w:type="gramStart"/>
+            <w:r>
+              <w:rPr>
+                <w:rFonts w:ascii="Consolas" w:eastAsia="Times New Roman" w:hAnsi="Consolas" w:cs="Times New Roman"/>
+                <w:sz w:val="21"/>
+                <w:szCs w:val="21"/>
+                <w:lang w:val="en-US" w:eastAsia="ru-RU"/>
+              </w:rPr>
+              <w:t>Preprocessor(</w:t>
+            </w:r>
+            <w:proofErr w:type="gramEnd"/>
+            <w:r>
+              <w:rPr>
+                <w:rFonts w:ascii="Consolas" w:eastAsia="Times New Roman" w:hAnsi="Consolas" w:cs="Times New Roman"/>
+                <w:sz w:val="21"/>
+                <w:szCs w:val="21"/>
+                <w:lang w:val="en-US" w:eastAsia="ru-RU"/>
+              </w:rPr>
+              <w:t>)</w:t>
             </w:r>
             <w:r>
               <w:rPr>
@@ -509,7 +541,27 @@
                 <w:szCs w:val="21"/>
                 <w:lang w:val="en-US" w:eastAsia="ru-RU"/>
               </w:rPr>
-              <w:t>image = cv2.imread(f"{dir}/{file}")</w:t>
+              <w:t>image = cv2.imread(f"{</w:t>
+            </w:r>
+            <w:proofErr w:type="spellStart"/>
+            <w:r>
+              <w:rPr>
+                <w:rFonts w:ascii="Consolas" w:eastAsia="Times New Roman" w:hAnsi="Consolas" w:cs="Times New Roman"/>
+                <w:sz w:val="21"/>
+                <w:szCs w:val="21"/>
+                <w:lang w:val="en-US" w:eastAsia="ru-RU"/>
+              </w:rPr>
+              <w:t>dir</w:t>
+            </w:r>
+            <w:proofErr w:type="spellEnd"/>
+            <w:r>
+              <w:rPr>
+                <w:rFonts w:ascii="Consolas" w:eastAsia="Times New Roman" w:hAnsi="Consolas" w:cs="Times New Roman"/>
+                <w:sz w:val="21"/>
+                <w:szCs w:val="21"/>
+                <w:lang w:val="en-US" w:eastAsia="ru-RU"/>
+              </w:rPr>
+              <w:t>}/{file}")</w:t>
             </w:r>
           </w:p>
           <w:p>
@@ -530,7 +582,58 @@
                 <w:szCs w:val="21"/>
                 <w:lang w:val="en-US" w:eastAsia="ru-RU"/>
               </w:rPr>
-              <w:t>    converted_image = prep.convert_to_gray(image)</w:t>
+              <w:t xml:space="preserve">    </w:t>
+            </w:r>
+            <w:proofErr w:type="spellStart"/>
+            <w:r>
+              <w:rPr>
+                <w:rFonts w:ascii="Consolas" w:eastAsia="Times New Roman" w:hAnsi="Consolas" w:cs="Times New Roman"/>
+                <w:sz w:val="21"/>
+                <w:szCs w:val="21"/>
+                <w:lang w:val="en-US" w:eastAsia="ru-RU"/>
+              </w:rPr>
+              <w:t>converted_image</w:t>
+            </w:r>
+            <w:proofErr w:type="spellEnd"/>
+            <w:r>
+              <w:rPr>
+                <w:rFonts w:ascii="Consolas" w:eastAsia="Times New Roman" w:hAnsi="Consolas" w:cs="Times New Roman"/>
+                <w:sz w:val="21"/>
+                <w:szCs w:val="21"/>
+                <w:lang w:val="en-US" w:eastAsia="ru-RU"/>
+              </w:rPr>
+              <w:t xml:space="preserve"> = </w:t>
+            </w:r>
+            <w:proofErr w:type="spellStart"/>
+            <w:proofErr w:type="gramStart"/>
+            <w:r>
+              <w:rPr>
+                <w:rFonts w:ascii="Consolas" w:eastAsia="Times New Roman" w:hAnsi="Consolas" w:cs="Times New Roman"/>
+                <w:sz w:val="21"/>
+                <w:szCs w:val="21"/>
+                <w:lang w:val="en-US" w:eastAsia="ru-RU"/>
+              </w:rPr>
+              <w:t>prep.convert</w:t>
+            </w:r>
+            <w:proofErr w:type="gramEnd"/>
+            <w:r>
+              <w:rPr>
+                <w:rFonts w:ascii="Consolas" w:eastAsia="Times New Roman" w:hAnsi="Consolas" w:cs="Times New Roman"/>
+                <w:sz w:val="21"/>
+                <w:szCs w:val="21"/>
+                <w:lang w:val="en-US" w:eastAsia="ru-RU"/>
+              </w:rPr>
+              <w:t>_to_gray</w:t>
+            </w:r>
+            <w:proofErr w:type="spellEnd"/>
+            <w:r>
+              <w:rPr>
+                <w:rFonts w:ascii="Consolas" w:eastAsia="Times New Roman" w:hAnsi="Consolas" w:cs="Times New Roman"/>
+                <w:sz w:val="21"/>
+                <w:szCs w:val="21"/>
+                <w:lang w:val="en-US" w:eastAsia="ru-RU"/>
+              </w:rPr>
+              <w:t>(image)</w:t>
             </w:r>
           </w:p>
           <w:p>
@@ -551,7 +654,78 @@
                 <w:szCs w:val="21"/>
                 <w:lang w:val="en-US" w:eastAsia="ru-RU"/>
               </w:rPr>
-              <w:t>    filtered_image = prep.smooth_image(converted_image)</w:t>
+              <w:t xml:space="preserve">    </w:t>
+            </w:r>
+            <w:proofErr w:type="spellStart"/>
+            <w:r>
+              <w:rPr>
+                <w:rFonts w:ascii="Consolas" w:eastAsia="Times New Roman" w:hAnsi="Consolas" w:cs="Times New Roman"/>
+                <w:sz w:val="21"/>
+                <w:szCs w:val="21"/>
+                <w:lang w:val="en-US" w:eastAsia="ru-RU"/>
+              </w:rPr>
+              <w:t>filtered_image</w:t>
+            </w:r>
+            <w:proofErr w:type="spellEnd"/>
+            <w:r>
+              <w:rPr>
+                <w:rFonts w:ascii="Consolas" w:eastAsia="Times New Roman" w:hAnsi="Consolas" w:cs="Times New Roman"/>
+                <w:sz w:val="21"/>
+                <w:szCs w:val="21"/>
+                <w:lang w:val="en-US" w:eastAsia="ru-RU"/>
+              </w:rPr>
+              <w:t xml:space="preserve"> = </w:t>
+            </w:r>
+            <w:proofErr w:type="spellStart"/>
+            <w:proofErr w:type="gramStart"/>
+            <w:r>
+              <w:rPr>
+                <w:rFonts w:ascii="Consolas" w:eastAsia="Times New Roman" w:hAnsi="Consolas" w:cs="Times New Roman"/>
+                <w:sz w:val="21"/>
+                <w:szCs w:val="21"/>
+                <w:lang w:val="en-US" w:eastAsia="ru-RU"/>
+              </w:rPr>
+              <w:t>prep.smooth</w:t>
+            </w:r>
+            <w:proofErr w:type="gramEnd"/>
+            <w:r>
+              <w:rPr>
+                <w:rFonts w:ascii="Consolas" w:eastAsia="Times New Roman" w:hAnsi="Consolas" w:cs="Times New Roman"/>
+                <w:sz w:val="21"/>
+                <w:szCs w:val="21"/>
+                <w:lang w:val="en-US" w:eastAsia="ru-RU"/>
+              </w:rPr>
+              <w:t>_image</w:t>
+            </w:r>
+            <w:proofErr w:type="spellEnd"/>
+            <w:r>
+              <w:rPr>
+                <w:rFonts w:ascii="Consolas" w:eastAsia="Times New Roman" w:hAnsi="Consolas" w:cs="Times New Roman"/>
+                <w:sz w:val="21"/>
+                <w:szCs w:val="21"/>
+                <w:lang w:val="en-US" w:eastAsia="ru-RU"/>
+              </w:rPr>
+              <w:t>(</w:t>
+            </w:r>
+            <w:proofErr w:type="spellStart"/>
+            <w:r>
+              <w:rPr>
+                <w:rFonts w:ascii="Consolas" w:eastAsia="Times New Roman" w:hAnsi="Consolas" w:cs="Times New Roman"/>
+                <w:sz w:val="21"/>
+                <w:szCs w:val="21"/>
+                <w:lang w:val="en-US" w:eastAsia="ru-RU"/>
+              </w:rPr>
+              <w:t>converted_image</w:t>
+            </w:r>
+            <w:proofErr w:type="spellEnd"/>
+            <w:r>
+              <w:rPr>
+                <w:rFonts w:ascii="Consolas" w:eastAsia="Times New Roman" w:hAnsi="Consolas" w:cs="Times New Roman"/>
+                <w:sz w:val="21"/>
+                <w:szCs w:val="21"/>
+                <w:lang w:val="en-US" w:eastAsia="ru-RU"/>
+              </w:rPr>
+              <w:t>)</w:t>
             </w:r>
           </w:p>
           <w:p>
@@ -572,7 +746,69 @@
                 <w:szCs w:val="21"/>
                 <w:lang w:val="en-US" w:eastAsia="ru-RU"/>
               </w:rPr>
-              <w:t>    sobel_image = prep.sobel(filtered_image)</w:t>
+              <w:t xml:space="preserve">    </w:t>
+            </w:r>
+            <w:proofErr w:type="spellStart"/>
+            <w:r>
+              <w:rPr>
+                <w:rFonts w:ascii="Consolas" w:eastAsia="Times New Roman" w:hAnsi="Consolas" w:cs="Times New Roman"/>
+                <w:sz w:val="21"/>
+                <w:szCs w:val="21"/>
+                <w:lang w:val="en-US" w:eastAsia="ru-RU"/>
+              </w:rPr>
+              <w:t>sobel_image</w:t>
+            </w:r>
+            <w:proofErr w:type="spellEnd"/>
+            <w:r>
+              <w:rPr>
+                <w:rFonts w:ascii="Consolas" w:eastAsia="Times New Roman" w:hAnsi="Consolas" w:cs="Times New Roman"/>
+                <w:sz w:val="21"/>
+                <w:szCs w:val="21"/>
+                <w:lang w:val="en-US" w:eastAsia="ru-RU"/>
+              </w:rPr>
+              <w:t xml:space="preserve"> = </w:t>
+            </w:r>
+            <w:proofErr w:type="spellStart"/>
+            <w:proofErr w:type="gramStart"/>
+            <w:r>
+              <w:rPr>
+                <w:rFonts w:ascii="Consolas" w:eastAsia="Times New Roman" w:hAnsi="Consolas" w:cs="Times New Roman"/>
+                <w:sz w:val="21"/>
+                <w:szCs w:val="21"/>
+                <w:lang w:val="en-US" w:eastAsia="ru-RU"/>
+              </w:rPr>
+              <w:t>prep.sobel</w:t>
+            </w:r>
+            <w:proofErr w:type="spellEnd"/>
+            <w:proofErr w:type="gramEnd"/>
+            <w:r>
+              <w:rPr>
+                <w:rFonts w:ascii="Consolas" w:eastAsia="Times New Roman" w:hAnsi="Consolas" w:cs="Times New Roman"/>
+                <w:sz w:val="21"/>
+                <w:szCs w:val="21"/>
+                <w:lang w:val="en-US" w:eastAsia="ru-RU"/>
+              </w:rPr>
+              <w:t>(</w:t>
+            </w:r>
+            <w:proofErr w:type="spellStart"/>
+            <w:r>
+              <w:rPr>
+                <w:rFonts w:ascii="Consolas" w:eastAsia="Times New Roman" w:hAnsi="Consolas" w:cs="Times New Roman"/>
+                <w:sz w:val="21"/>
+                <w:szCs w:val="21"/>
+                <w:lang w:val="en-US" w:eastAsia="ru-RU"/>
+              </w:rPr>
+              <w:t>filtered_image</w:t>
+            </w:r>
+            <w:proofErr w:type="spellEnd"/>
+            <w:r>
+              <w:rPr>
+                <w:rFonts w:ascii="Consolas" w:eastAsia="Times New Roman" w:hAnsi="Consolas" w:cs="Times New Roman"/>
+                <w:sz w:val="21"/>
+                <w:szCs w:val="21"/>
+                <w:lang w:val="en-US" w:eastAsia="ru-RU"/>
+              </w:rPr>
+              <w:t>)</w:t>
             </w:r>
           </w:p>
           <w:p>
@@ -593,7 +829,49 @@
                 <w:szCs w:val="21"/>
                 <w:lang w:val="en-US" w:eastAsia="ru-RU"/>
               </w:rPr>
-              <w:t>    ret2, binary = prep.threshold(sobel_image)</w:t>
+              <w:t xml:space="preserve">    ret2, binary = </w:t>
+            </w:r>
+            <w:proofErr w:type="spellStart"/>
+            <w:proofErr w:type="gramStart"/>
+            <w:r>
+              <w:rPr>
+                <w:rFonts w:ascii="Consolas" w:eastAsia="Times New Roman" w:hAnsi="Consolas" w:cs="Times New Roman"/>
+                <w:sz w:val="21"/>
+                <w:szCs w:val="21"/>
+                <w:lang w:val="en-US" w:eastAsia="ru-RU"/>
+              </w:rPr>
+              <w:t>prep.threshold</w:t>
+            </w:r>
+            <w:proofErr w:type="spellEnd"/>
+            <w:proofErr w:type="gramEnd"/>
+            <w:r>
+              <w:rPr>
+                <w:rFonts w:ascii="Consolas" w:eastAsia="Times New Roman" w:hAnsi="Consolas" w:cs="Times New Roman"/>
+                <w:sz w:val="21"/>
+                <w:szCs w:val="21"/>
+                <w:lang w:val="en-US" w:eastAsia="ru-RU"/>
+              </w:rPr>
+              <w:t>(</w:t>
+            </w:r>
+            <w:proofErr w:type="spellStart"/>
+            <w:r>
+              <w:rPr>
+                <w:rFonts w:ascii="Consolas" w:eastAsia="Times New Roman" w:hAnsi="Consolas" w:cs="Times New Roman"/>
+                <w:sz w:val="21"/>
+                <w:szCs w:val="21"/>
+                <w:lang w:val="en-US" w:eastAsia="ru-RU"/>
+              </w:rPr>
+              <w:t>sobel_image</w:t>
+            </w:r>
+            <w:proofErr w:type="spellEnd"/>
+            <w:r>
+              <w:rPr>
+                <w:rFonts w:ascii="Consolas" w:eastAsia="Times New Roman" w:hAnsi="Consolas" w:cs="Times New Roman"/>
+                <w:sz w:val="21"/>
+                <w:szCs w:val="21"/>
+                <w:lang w:val="en-US" w:eastAsia="ru-RU"/>
+              </w:rPr>
+              <w:t>)</w:t>
             </w:r>
           </w:p>
           <w:p>
@@ -635,7 +913,38 @@
                 <w:szCs w:val="21"/>
                 <w:lang w:val="en-US" w:eastAsia="ru-RU"/>
               </w:rPr>
-              <w:t>    binary = prep.morph_open(binary, element)</w:t>
+              <w:t xml:space="preserve">    binary = </w:t>
+            </w:r>
+            <w:proofErr w:type="spellStart"/>
+            <w:proofErr w:type="gramStart"/>
+            <w:r>
+              <w:rPr>
+                <w:rFonts w:ascii="Consolas" w:eastAsia="Times New Roman" w:hAnsi="Consolas" w:cs="Times New Roman"/>
+                <w:sz w:val="21"/>
+                <w:szCs w:val="21"/>
+                <w:lang w:val="en-US" w:eastAsia="ru-RU"/>
+              </w:rPr>
+              <w:t>prep.morph</w:t>
+            </w:r>
+            <w:proofErr w:type="gramEnd"/>
+            <w:r>
+              <w:rPr>
+                <w:rFonts w:ascii="Consolas" w:eastAsia="Times New Roman" w:hAnsi="Consolas" w:cs="Times New Roman"/>
+                <w:sz w:val="21"/>
+                <w:szCs w:val="21"/>
+                <w:lang w:val="en-US" w:eastAsia="ru-RU"/>
+              </w:rPr>
+              <w:t>_open</w:t>
+            </w:r>
+            <w:proofErr w:type="spellEnd"/>
+            <w:r>
+              <w:rPr>
+                <w:rFonts w:ascii="Consolas" w:eastAsia="Times New Roman" w:hAnsi="Consolas" w:cs="Times New Roman"/>
+                <w:sz w:val="21"/>
+                <w:szCs w:val="21"/>
+                <w:lang w:val="en-US" w:eastAsia="ru-RU"/>
+              </w:rPr>
+              <w:t>(binary, element)</w:t>
             </w:r>
           </w:p>
           <w:p>
@@ -656,7 +965,38 @@
                 <w:szCs w:val="21"/>
                 <w:lang w:val="en-US" w:eastAsia="ru-RU"/>
               </w:rPr>
-              <w:t>    binary = prep.morph_close(binary, element)</w:t>
+              <w:t xml:space="preserve">    binary = </w:t>
+            </w:r>
+            <w:proofErr w:type="spellStart"/>
+            <w:proofErr w:type="gramStart"/>
+            <w:r>
+              <w:rPr>
+                <w:rFonts w:ascii="Consolas" w:eastAsia="Times New Roman" w:hAnsi="Consolas" w:cs="Times New Roman"/>
+                <w:sz w:val="21"/>
+                <w:szCs w:val="21"/>
+                <w:lang w:val="en-US" w:eastAsia="ru-RU"/>
+              </w:rPr>
+              <w:t>prep.morph</w:t>
+            </w:r>
+            <w:proofErr w:type="gramEnd"/>
+            <w:r>
+              <w:rPr>
+                <w:rFonts w:ascii="Consolas" w:eastAsia="Times New Roman" w:hAnsi="Consolas" w:cs="Times New Roman"/>
+                <w:sz w:val="21"/>
+                <w:szCs w:val="21"/>
+                <w:lang w:val="en-US" w:eastAsia="ru-RU"/>
+              </w:rPr>
+              <w:t>_close</w:t>
+            </w:r>
+            <w:proofErr w:type="spellEnd"/>
+            <w:r>
+              <w:rPr>
+                <w:rFonts w:ascii="Consolas" w:eastAsia="Times New Roman" w:hAnsi="Consolas" w:cs="Times New Roman"/>
+                <w:sz w:val="21"/>
+                <w:szCs w:val="21"/>
+                <w:lang w:val="en-US" w:eastAsia="ru-RU"/>
+              </w:rPr>
+              <w:t>(binary, element)</w:t>
             </w:r>
           </w:p>
           <w:p>
@@ -677,7 +1017,27 @@
                 <w:szCs w:val="21"/>
                 <w:lang w:val="en-US" w:eastAsia="ru-RU"/>
               </w:rPr>
-              <w:t>    contours = prep.get_contours(binary)</w:t>
+              <w:t xml:space="preserve">    contours = </w:t>
+            </w:r>
+            <w:proofErr w:type="spellStart"/>
+            <w:r>
+              <w:rPr>
+                <w:rFonts w:ascii="Consolas" w:eastAsia="Times New Roman" w:hAnsi="Consolas" w:cs="Times New Roman"/>
+                <w:sz w:val="21"/>
+                <w:szCs w:val="21"/>
+                <w:lang w:val="en-US" w:eastAsia="ru-RU"/>
+              </w:rPr>
+              <w:t>prep.get_contours</w:t>
+            </w:r>
+            <w:proofErr w:type="spellEnd"/>
+            <w:r>
+              <w:rPr>
+                <w:rFonts w:ascii="Consolas" w:eastAsia="Times New Roman" w:hAnsi="Consolas" w:cs="Times New Roman"/>
+                <w:sz w:val="21"/>
+                <w:szCs w:val="21"/>
+                <w:lang w:val="en-US" w:eastAsia="ru-RU"/>
+              </w:rPr>
+              <w:t>(binary)</w:t>
             </w:r>
           </w:p>
           <w:p>
@@ -698,7 +1058,38 @@
                 <w:szCs w:val="21"/>
                 <w:lang w:val="en-US" w:eastAsia="ru-RU"/>
               </w:rPr>
-              <w:t>    resized = prep.resize_image(image, contours)</w:t>
+              <w:t xml:space="preserve">    resized = </w:t>
+            </w:r>
+            <w:proofErr w:type="spellStart"/>
+            <w:proofErr w:type="gramStart"/>
+            <w:r>
+              <w:rPr>
+                <w:rFonts w:ascii="Consolas" w:eastAsia="Times New Roman" w:hAnsi="Consolas" w:cs="Times New Roman"/>
+                <w:sz w:val="21"/>
+                <w:szCs w:val="21"/>
+                <w:lang w:val="en-US" w:eastAsia="ru-RU"/>
+              </w:rPr>
+              <w:t>prep.resize</w:t>
+            </w:r>
+            <w:proofErr w:type="gramEnd"/>
+            <w:r>
+              <w:rPr>
+                <w:rFonts w:ascii="Consolas" w:eastAsia="Times New Roman" w:hAnsi="Consolas" w:cs="Times New Roman"/>
+                <w:sz w:val="21"/>
+                <w:szCs w:val="21"/>
+                <w:lang w:val="en-US" w:eastAsia="ru-RU"/>
+              </w:rPr>
+              <w:t>_image</w:t>
+            </w:r>
+            <w:proofErr w:type="spellEnd"/>
+            <w:r>
+              <w:rPr>
+                <w:rFonts w:ascii="Consolas" w:eastAsia="Times New Roman" w:hAnsi="Consolas" w:cs="Times New Roman"/>
+                <w:sz w:val="21"/>
+                <w:szCs w:val="21"/>
+                <w:lang w:val="en-US" w:eastAsia="ru-RU"/>
+              </w:rPr>
+              <w:t>(image, contours)</w:t>
             </w:r>
           </w:p>
         </w:tc>
@@ -880,7 +1271,47 @@
                 <w:szCs w:val="21"/>
                 <w:lang w:val="en-US" w:eastAsia="ru-RU"/>
               </w:rPr>
-              <w:t>def convert_to_gray(self, image):</w:t>
+              <w:t xml:space="preserve">def </w:t>
+            </w:r>
+            <w:proofErr w:type="spellStart"/>
+            <w:r>
+              <w:rPr>
+                <w:rFonts w:ascii="Consolas" w:eastAsia="Times New Roman" w:hAnsi="Consolas" w:cs="Times New Roman"/>
+                <w:sz w:val="21"/>
+                <w:szCs w:val="21"/>
+                <w:lang w:val="en-US" w:eastAsia="ru-RU"/>
+              </w:rPr>
+              <w:t>convert_to_</w:t>
+            </w:r>
+            <w:proofErr w:type="gramStart"/>
+            <w:r>
+              <w:rPr>
+                <w:rFonts w:ascii="Consolas" w:eastAsia="Times New Roman" w:hAnsi="Consolas" w:cs="Times New Roman"/>
+                <w:sz w:val="21"/>
+                <w:szCs w:val="21"/>
+                <w:lang w:val="en-US" w:eastAsia="ru-RU"/>
+              </w:rPr>
+              <w:t>gray</w:t>
+            </w:r>
+            <w:proofErr w:type="spellEnd"/>
+            <w:r>
+              <w:rPr>
+                <w:rFonts w:ascii="Consolas" w:eastAsia="Times New Roman" w:hAnsi="Consolas" w:cs="Times New Roman"/>
+                <w:sz w:val="21"/>
+                <w:szCs w:val="21"/>
+                <w:lang w:val="en-US" w:eastAsia="ru-RU"/>
+              </w:rPr>
+              <w:t>(</w:t>
+            </w:r>
+            <w:proofErr w:type="gramEnd"/>
+            <w:r>
+              <w:rPr>
+                <w:rFonts w:ascii="Consolas" w:eastAsia="Times New Roman" w:hAnsi="Consolas" w:cs="Times New Roman"/>
+                <w:sz w:val="21"/>
+                <w:szCs w:val="21"/>
+                <w:lang w:val="en-US" w:eastAsia="ru-RU"/>
+              </w:rPr>
+              <w:t>self, image):</w:t>
             </w:r>
           </w:p>
           <w:p>
@@ -945,15 +1376,19 @@
       <w:r>
         <w:t xml:space="preserve"> </w:t>
       </w:r>
+      <w:proofErr w:type="spellStart"/>
+      <w:proofErr w:type="gramStart"/>
       <w:r>
         <w:rPr>
           <w:lang w:val="en-US"/>
         </w:rPr>
         <w:t>cvtColor</w:t>
       </w:r>
+      <w:proofErr w:type="spellEnd"/>
       <w:r>
         <w:t>(</w:t>
       </w:r>
+      <w:proofErr w:type="gramEnd"/>
       <w:r>
         <w:rPr>
           <w:lang w:val="en-US"/>
@@ -1231,16 +1666,47 @@
                 <w:szCs w:val="21"/>
                 <w:lang w:val="en-US" w:eastAsia="ru-RU"/>
               </w:rPr>
-              <w:t xml:space="preserve">    </w:t>
-            </w:r>
-            <w:r>
-              <w:rPr>
-                <w:rFonts w:ascii="Consolas" w:eastAsia="Times New Roman" w:hAnsi="Consolas" w:cs="Times New Roman"/>
-                <w:sz w:val="21"/>
-                <w:szCs w:val="21"/>
-                <w:lang w:val="en-US" w:eastAsia="ru-RU"/>
-              </w:rPr>
-              <w:t>def smooth_image(self, image):</w:t>
+              <w:t xml:space="preserve">    def </w:t>
+            </w:r>
+            <w:proofErr w:type="spellStart"/>
+            <w:r>
+              <w:rPr>
+                <w:rFonts w:ascii="Consolas" w:eastAsia="Times New Roman" w:hAnsi="Consolas" w:cs="Times New Roman"/>
+                <w:sz w:val="21"/>
+                <w:szCs w:val="21"/>
+                <w:lang w:val="en-US" w:eastAsia="ru-RU"/>
+              </w:rPr>
+              <w:t>smooth_</w:t>
+            </w:r>
+            <w:proofErr w:type="gramStart"/>
+            <w:r>
+              <w:rPr>
+                <w:rFonts w:ascii="Consolas" w:eastAsia="Times New Roman" w:hAnsi="Consolas" w:cs="Times New Roman"/>
+                <w:sz w:val="21"/>
+                <w:szCs w:val="21"/>
+                <w:lang w:val="en-US" w:eastAsia="ru-RU"/>
+              </w:rPr>
+              <w:t>image</w:t>
+            </w:r>
+            <w:proofErr w:type="spellEnd"/>
+            <w:r>
+              <w:rPr>
+                <w:rFonts w:ascii="Consolas" w:eastAsia="Times New Roman" w:hAnsi="Consolas" w:cs="Times New Roman"/>
+                <w:sz w:val="21"/>
+                <w:szCs w:val="21"/>
+                <w:lang w:val="en-US" w:eastAsia="ru-RU"/>
+              </w:rPr>
+              <w:t>(</w:t>
+            </w:r>
+            <w:proofErr w:type="gramEnd"/>
+            <w:r>
+              <w:rPr>
+                <w:rFonts w:ascii="Consolas" w:eastAsia="Times New Roman" w:hAnsi="Consolas" w:cs="Times New Roman"/>
+                <w:sz w:val="21"/>
+                <w:szCs w:val="21"/>
+                <w:lang w:val="en-US" w:eastAsia="ru-RU"/>
+              </w:rPr>
+              <w:t>self, image):</w:t>
             </w:r>
           </w:p>
           <w:p>
@@ -1261,7 +1727,27 @@
                 <w:szCs w:val="21"/>
                 <w:lang w:val="en-US" w:eastAsia="ru-RU"/>
               </w:rPr>
-              <w:t>        image_medianBlur = cv2.medianBlur(image, 21)</w:t>
+              <w:t xml:space="preserve">        </w:t>
+            </w:r>
+            <w:proofErr w:type="spellStart"/>
+            <w:r>
+              <w:rPr>
+                <w:rFonts w:ascii="Consolas" w:eastAsia="Times New Roman" w:hAnsi="Consolas" w:cs="Times New Roman"/>
+                <w:sz w:val="21"/>
+                <w:szCs w:val="21"/>
+                <w:lang w:val="en-US" w:eastAsia="ru-RU"/>
+              </w:rPr>
+              <w:t>image_medianBlur</w:t>
+            </w:r>
+            <w:proofErr w:type="spellEnd"/>
+            <w:r>
+              <w:rPr>
+                <w:rFonts w:ascii="Consolas" w:eastAsia="Times New Roman" w:hAnsi="Consolas" w:cs="Times New Roman"/>
+                <w:sz w:val="21"/>
+                <w:szCs w:val="21"/>
+                <w:lang w:val="en-US" w:eastAsia="ru-RU"/>
+              </w:rPr>
+              <w:t xml:space="preserve"> = cv2.medianBlur(image, 21)</w:t>
             </w:r>
           </w:p>
           <w:p>
@@ -1282,7 +1768,17 @@
                 <w:szCs w:val="21"/>
                 <w:lang w:val="en-US" w:eastAsia="ru-RU"/>
               </w:rPr>
-              <w:t>        image_</w:t>
+              <w:t xml:space="preserve">        </w:t>
+            </w:r>
+            <w:proofErr w:type="spellStart"/>
+            <w:r>
+              <w:rPr>
+                <w:rFonts w:ascii="Consolas" w:eastAsia="Times New Roman" w:hAnsi="Consolas" w:cs="Times New Roman"/>
+                <w:sz w:val="21"/>
+                <w:szCs w:val="21"/>
+                <w:lang w:val="en-US" w:eastAsia="ru-RU"/>
+              </w:rPr>
+              <w:t>image_</w:t>
             </w:r>
             <w:r>
               <w:rPr>
@@ -1293,14 +1789,35 @@
               </w:rPr>
               <w:t>biFilter</w:t>
             </w:r>
-            <w:r>
-              <w:rPr>
-                <w:rFonts w:ascii="Consolas" w:eastAsia="Times New Roman" w:hAnsi="Consolas" w:cs="Times New Roman"/>
-                <w:sz w:val="21"/>
-                <w:szCs w:val="21"/>
-                <w:lang w:val="en-US" w:eastAsia="ru-RU"/>
-              </w:rPr>
-              <w:t xml:space="preserve"> = cv2.bilateralFilter(image_medianBlur, 11, 150, 150)</w:t>
+            <w:proofErr w:type="spellEnd"/>
+            <w:r>
+              <w:rPr>
+                <w:rFonts w:ascii="Consolas" w:eastAsia="Times New Roman" w:hAnsi="Consolas" w:cs="Times New Roman"/>
+                <w:sz w:val="21"/>
+                <w:szCs w:val="21"/>
+                <w:lang w:val="en-US" w:eastAsia="ru-RU"/>
+              </w:rPr>
+              <w:t xml:space="preserve"> = cv2.bilateralFilter(</w:t>
+            </w:r>
+            <w:proofErr w:type="spellStart"/>
+            <w:r>
+              <w:rPr>
+                <w:rFonts w:ascii="Consolas" w:eastAsia="Times New Roman" w:hAnsi="Consolas" w:cs="Times New Roman"/>
+                <w:sz w:val="21"/>
+                <w:szCs w:val="21"/>
+                <w:lang w:val="en-US" w:eastAsia="ru-RU"/>
+              </w:rPr>
+              <w:t>image_medianBlur</w:t>
+            </w:r>
+            <w:proofErr w:type="spellEnd"/>
+            <w:r>
+              <w:rPr>
+                <w:rFonts w:ascii="Consolas" w:eastAsia="Times New Roman" w:hAnsi="Consolas" w:cs="Times New Roman"/>
+                <w:sz w:val="21"/>
+                <w:szCs w:val="21"/>
+                <w:lang w:val="en-US" w:eastAsia="ru-RU"/>
+              </w:rPr>
+              <w:t>, 11, 150, 150)</w:t>
             </w:r>
           </w:p>
           <w:p>
@@ -1323,6 +1840,7 @@
               </w:rPr>
               <w:t xml:space="preserve">        </w:t>
             </w:r>
+            <w:proofErr w:type="spellStart"/>
             <w:r>
               <w:rPr>
                 <w:rFonts w:ascii="Consolas" w:eastAsia="Times New Roman" w:hAnsi="Consolas" w:cs="Times New Roman"/>
@@ -1330,8 +1848,19 @@
                 <w:szCs w:val="21"/>
                 <w:lang w:eastAsia="ru-RU"/>
               </w:rPr>
-              <w:t xml:space="preserve">return </w:t>
-            </w:r>
+              <w:t>return</w:t>
+            </w:r>
+            <w:proofErr w:type="spellEnd"/>
+            <w:r>
+              <w:rPr>
+                <w:rFonts w:ascii="Consolas" w:eastAsia="Times New Roman" w:hAnsi="Consolas" w:cs="Times New Roman"/>
+                <w:sz w:val="21"/>
+                <w:szCs w:val="21"/>
+                <w:lang w:eastAsia="ru-RU"/>
+              </w:rPr>
+              <w:t xml:space="preserve"> </w:t>
+            </w:r>
+            <w:proofErr w:type="spellStart"/>
             <w:r>
               <w:rPr>
                 <w:rFonts w:ascii="Consolas" w:eastAsia="Times New Roman" w:hAnsi="Consolas" w:cs="Times New Roman"/>
@@ -1341,6 +1870,7 @@
               </w:rPr>
               <w:t>image_biFilter</w:t>
             </w:r>
+            <w:proofErr w:type="spellEnd"/>
           </w:p>
         </w:tc>
       </w:tr>
@@ -1375,20 +1905,19 @@
           <w:numId w:val="22"/>
         </w:numPr>
       </w:pPr>
+      <w:proofErr w:type="spellStart"/>
       <w:r>
         <w:rPr>
           <w:lang w:val="en-US"/>
         </w:rPr>
         <w:t>medianBlur</w:t>
       </w:r>
+      <w:proofErr w:type="spellEnd"/>
       <w:r>
         <w:t xml:space="preserve"> –</w:t>
       </w:r>
       <w:r>
-        <w:t xml:space="preserve"> </w:t>
-      </w:r>
-      <w:r>
-        <w:t>функция, позволяющая применить к изображению медианный фильтр. Она принимает два аргумента: изображение и размер ядра фильтра (нечётное целое число).</w:t>
+        <w:t xml:space="preserve"> функция, позволяющая применить к изображению медианный фильтр. Она принимает два аргумента: изображение и размер ядра фильтра (нечётное целое число).</w:t>
       </w:r>
     </w:p>
     <w:p>
@@ -1399,12 +1928,14 @@
           <w:numId w:val="22"/>
         </w:numPr>
       </w:pPr>
+      <w:proofErr w:type="spellStart"/>
       <w:r>
         <w:rPr>
           <w:lang w:val="en-US"/>
         </w:rPr>
         <w:t>bilateralFilter</w:t>
       </w:r>
+      <w:proofErr w:type="spellEnd"/>
       <w:r>
         <w:t xml:space="preserve"> – </w:t>
       </w:r>
@@ -1446,15 +1977,12 @@
         <w:t>image</w:t>
       </w:r>
       <w:r>
+        <w:t xml:space="preserve"> возвращает</w:t>
+      </w:r>
+      <w:r>
         <w:t xml:space="preserve"> </w:t>
       </w:r>
       <w:r>
-        <w:t>возвращает</w:t>
-      </w:r>
-      <w:r>
-        <w:t xml:space="preserve"> </w:t>
-      </w:r>
-      <w:r>
         <w:t>сглаженное изображение с сохранёнными границами</w:t>
       </w:r>
       <w:r>
@@ -1466,15 +1994,28 @@
         <w:pStyle w:val="3"/>
       </w:pPr>
       <w:r>
-        <w:t>Реализация выделения краёв оператором Собеля</w:t>
-      </w:r>
+        <w:t xml:space="preserve">Реализация выделения краёв оператором </w:t>
+      </w:r>
+      <w:proofErr w:type="spellStart"/>
+      <w:r>
+        <w:t>Собеля</w:t>
+      </w:r>
+      <w:proofErr w:type="spellEnd"/>
     </w:p>
     <w:p>
       <w:pPr>
         <w:pStyle w:val="a3"/>
       </w:pPr>
       <w:r>
-        <w:t>В листинге 4 представлен пример кода, реализующего выделение краёв изображения, используя оператор Собеля.</w:t>
+        <w:t xml:space="preserve">В листинге 4 представлен пример кода, реализующего выделение краёв изображения, используя оператор </w:t>
+      </w:r>
+      <w:proofErr w:type="spellStart"/>
+      <w:r>
+        <w:t>Собеля</w:t>
+      </w:r>
+      <w:proofErr w:type="spellEnd"/>
+      <w:r>
+        <w:t>.</w:t>
       </w:r>
     </w:p>
     <w:p>
@@ -1504,8 +2045,13 @@
         <w:fldChar w:fldCharType="end"/>
       </w:r>
       <w:r>
-        <w:t xml:space="preserve"> – Реализация выделения краёв оператором Собеля</w:t>
-      </w:r>
+        <w:t xml:space="preserve"> – Реализация выделения краёв оператором </w:t>
+      </w:r>
+      <w:proofErr w:type="spellStart"/>
+      <w:r>
+        <w:t>Собеля</w:t>
+      </w:r>
+      <w:proofErr w:type="spellEnd"/>
     </w:p>
     <w:tbl>
       <w:tblPr>
@@ -1549,7 +2095,38 @@
                 <w:szCs w:val="21"/>
                 <w:lang w:val="en-US" w:eastAsia="ru-RU"/>
               </w:rPr>
-              <w:t>def sobel(self, image):</w:t>
+              <w:t xml:space="preserve">def </w:t>
+            </w:r>
+            <w:proofErr w:type="spellStart"/>
+            <w:proofErr w:type="gramStart"/>
+            <w:r>
+              <w:rPr>
+                <w:rFonts w:ascii="Consolas" w:eastAsia="Times New Roman" w:hAnsi="Consolas" w:cs="Times New Roman"/>
+                <w:sz w:val="21"/>
+                <w:szCs w:val="21"/>
+                <w:lang w:val="en-US" w:eastAsia="ru-RU"/>
+              </w:rPr>
+              <w:t>sobel</w:t>
+            </w:r>
+            <w:proofErr w:type="spellEnd"/>
+            <w:r>
+              <w:rPr>
+                <w:rFonts w:ascii="Consolas" w:eastAsia="Times New Roman" w:hAnsi="Consolas" w:cs="Times New Roman"/>
+                <w:sz w:val="21"/>
+                <w:szCs w:val="21"/>
+                <w:lang w:val="en-US" w:eastAsia="ru-RU"/>
+              </w:rPr>
+              <w:t>(</w:t>
+            </w:r>
+            <w:proofErr w:type="gramEnd"/>
+            <w:r>
+              <w:rPr>
+                <w:rFonts w:ascii="Consolas" w:eastAsia="Times New Roman" w:hAnsi="Consolas" w:cs="Times New Roman"/>
+                <w:sz w:val="21"/>
+                <w:szCs w:val="21"/>
+                <w:lang w:val="en-US" w:eastAsia="ru-RU"/>
+              </w:rPr>
+              <w:t>self, image):</w:t>
             </w:r>
           </w:p>
           <w:p>
@@ -1570,7 +2147,27 @@
                 <w:szCs w:val="21"/>
                 <w:lang w:val="en-US" w:eastAsia="ru-RU"/>
               </w:rPr>
-              <w:t>        return cv2.Sobel(image, -1, 0, 1, ksize=5)</w:t>
+              <w:t xml:space="preserve">        return cv2.Sobel(image, -1, 0, 1, </w:t>
+            </w:r>
+            <w:proofErr w:type="spellStart"/>
+            <w:r>
+              <w:rPr>
+                <w:rFonts w:ascii="Consolas" w:eastAsia="Times New Roman" w:hAnsi="Consolas" w:cs="Times New Roman"/>
+                <w:sz w:val="21"/>
+                <w:szCs w:val="21"/>
+                <w:lang w:val="en-US" w:eastAsia="ru-RU"/>
+              </w:rPr>
+              <w:t>ksize</w:t>
+            </w:r>
+            <w:proofErr w:type="spellEnd"/>
+            <w:r>
+              <w:rPr>
+                <w:rFonts w:ascii="Consolas" w:eastAsia="Times New Roman" w:hAnsi="Consolas" w:cs="Times New Roman"/>
+                <w:sz w:val="21"/>
+                <w:szCs w:val="21"/>
+                <w:lang w:val="en-US" w:eastAsia="ru-RU"/>
+              </w:rPr>
+              <w:t>=5)</w:t>
             </w:r>
           </w:p>
         </w:tc>
@@ -1597,9 +2194,11 @@
       <w:r>
         <w:t xml:space="preserve"> из библиотеки </w:t>
       </w:r>
+      <w:proofErr w:type="spellStart"/>
       <w:r>
         <w:t>OpenCV</w:t>
       </w:r>
+      <w:proofErr w:type="spellEnd"/>
       <w:r>
         <w:t xml:space="preserve">, которая применяется для вычисления приближённой </w:t>
       </w:r>
@@ -1664,13 +2263,15 @@
         <w:t xml:space="preserve">, </w:t>
       </w:r>
       <w:r>
-        <w:t>размер ядра Собеля (</w:t>
-      </w:r>
-      <w:r>
-        <w:t>должен быть нечётным и положительным</w:t>
-      </w:r>
-      <w:r>
-        <w:t>)</w:t>
+        <w:t xml:space="preserve">размер ядра </w:t>
+      </w:r>
+      <w:proofErr w:type="spellStart"/>
+      <w:r>
+        <w:t>Собеля</w:t>
+      </w:r>
+      <w:proofErr w:type="spellEnd"/>
+      <w:r>
+        <w:t xml:space="preserve"> (должен быть нечётным и положительным)</w:t>
       </w:r>
       <w:r>
         <w:t>.</w:t>
@@ -1683,9 +2284,11 @@
       <w:r>
         <w:t xml:space="preserve">Функция </w:t>
       </w:r>
+      <w:proofErr w:type="spellStart"/>
       <w:r>
         <w:t>sobel</w:t>
       </w:r>
+      <w:proofErr w:type="spellEnd"/>
       <w:r>
         <w:t xml:space="preserve"> </w:t>
       </w:r>
@@ -1695,9 +2298,11 @@
       <w:r>
         <w:t> </w:t>
       </w:r>
+      <w:proofErr w:type="spellStart"/>
       <w:r>
         <w:t>Собеля</w:t>
       </w:r>
+      <w:proofErr w:type="spellEnd"/>
       <w:r>
         <w:t>.</w:t>
       </w:r>
@@ -1781,7 +2386,27 @@
                 <w:szCs w:val="21"/>
                 <w:lang w:val="en-US" w:eastAsia="ru-RU"/>
               </w:rPr>
-              <w:t>def threshold(self, image):</w:t>
+              <w:t xml:space="preserve">def </w:t>
+            </w:r>
+            <w:proofErr w:type="gramStart"/>
+            <w:r>
+              <w:rPr>
+                <w:rFonts w:ascii="Consolas" w:eastAsia="Times New Roman" w:hAnsi="Consolas" w:cs="Times New Roman"/>
+                <w:sz w:val="21"/>
+                <w:szCs w:val="21"/>
+                <w:lang w:val="en-US" w:eastAsia="ru-RU"/>
+              </w:rPr>
+              <w:t>threshold(</w:t>
+            </w:r>
+            <w:proofErr w:type="gramEnd"/>
+            <w:r>
+              <w:rPr>
+                <w:rFonts w:ascii="Consolas" w:eastAsia="Times New Roman" w:hAnsi="Consolas" w:cs="Times New Roman"/>
+                <w:sz w:val="21"/>
+                <w:szCs w:val="21"/>
+                <w:lang w:val="en-US" w:eastAsia="ru-RU"/>
+              </w:rPr>
+              <w:t>self, image):</w:t>
             </w:r>
           </w:p>
           <w:p>
@@ -1842,10 +2467,7 @@
         <w:t>.</w:t>
       </w:r>
       <w:r>
-        <w:t xml:space="preserve"> </w:t>
-      </w:r>
-      <w:r>
-        <w:t>Данная функция применяется для преобразования градационного (оттеночного) изображения в бинарное, то есть состоящее только из двух уровней яркости.</w:t>
+        <w:t xml:space="preserve"> Данная функция применяется для преобразования градационного (оттеночного) изображения в бинарное, то есть состоящее только из двух уровней яркости.</w:t>
       </w:r>
     </w:p>
     <w:p>
@@ -1859,19 +2481,7 @@
         <w:t>cv2.threshold</w:t>
       </w:r>
       <w:r>
-        <w:t xml:space="preserve"> принимает обрабатываемое изображение, пороговое значение (</w:t>
-      </w:r>
-      <w:r>
-        <w:t>все пиксели с яркостью выше этого значения будут установлены в заданное максимальное значение</w:t>
-      </w:r>
-      <w:r>
-        <w:t>), максимальное значение (</w:t>
-      </w:r>
-      <w:r>
-        <w:t>значение, присваиваемое пикселям, превышающим порог</w:t>
-      </w:r>
-      <w:r>
-        <w:t>), тип пороговой фильтрации (</w:t>
+        <w:t xml:space="preserve"> принимает обрабатываемое изображение, пороговое значение (все пиксели с яркостью выше этого значения будут установлены в заданное максимальное значение), максимальное значение (значение, присваиваемое пикселям, превышающим порог), тип пороговой фильтрации (</w:t>
       </w:r>
       <w:r>
         <w:t>в</w:t>
@@ -1917,9 +2527,11 @@
       <w:r>
         <w:t xml:space="preserve">Функция </w:t>
       </w:r>
+      <w:proofErr w:type="spellStart"/>
       <w:r>
         <w:t>threshold</w:t>
       </w:r>
+      <w:proofErr w:type="spellEnd"/>
       <w:r>
         <w:t xml:space="preserve"> </w:t>
       </w:r>
@@ -2011,7 +2623,7 @@
                 <w:rFonts w:ascii="Consolas" w:eastAsia="Times New Roman" w:hAnsi="Consolas" w:cs="Times New Roman"/>
                 <w:sz w:val="21"/>
                 <w:szCs w:val="21"/>
-                <w:lang w:eastAsia="ru-RU"/>
+                <w:lang w:val="en-US" w:eastAsia="ru-RU"/>
               </w:rPr>
               <w:t xml:space="preserve">    </w:t>
             </w:r>
@@ -2084,7 +2696,47 @@
                 <w:szCs w:val="21"/>
                 <w:lang w:val="en-US" w:eastAsia="ru-RU"/>
               </w:rPr>
-              <w:t>def morph_open(self, image, element):</w:t>
+              <w:t xml:space="preserve">def </w:t>
+            </w:r>
+            <w:proofErr w:type="spellStart"/>
+            <w:r>
+              <w:rPr>
+                <w:rFonts w:ascii="Consolas" w:eastAsia="Times New Roman" w:hAnsi="Consolas" w:cs="Times New Roman"/>
+                <w:sz w:val="21"/>
+                <w:szCs w:val="21"/>
+                <w:lang w:val="en-US" w:eastAsia="ru-RU"/>
+              </w:rPr>
+              <w:t>morph_</w:t>
+            </w:r>
+            <w:proofErr w:type="gramStart"/>
+            <w:r>
+              <w:rPr>
+                <w:rFonts w:ascii="Consolas" w:eastAsia="Times New Roman" w:hAnsi="Consolas" w:cs="Times New Roman"/>
+                <w:sz w:val="21"/>
+                <w:szCs w:val="21"/>
+                <w:lang w:val="en-US" w:eastAsia="ru-RU"/>
+              </w:rPr>
+              <w:t>open</w:t>
+            </w:r>
+            <w:proofErr w:type="spellEnd"/>
+            <w:r>
+              <w:rPr>
+                <w:rFonts w:ascii="Consolas" w:eastAsia="Times New Roman" w:hAnsi="Consolas" w:cs="Times New Roman"/>
+                <w:sz w:val="21"/>
+                <w:szCs w:val="21"/>
+                <w:lang w:val="en-US" w:eastAsia="ru-RU"/>
+              </w:rPr>
+              <w:t>(</w:t>
+            </w:r>
+            <w:proofErr w:type="gramEnd"/>
+            <w:r>
+              <w:rPr>
+                <w:rFonts w:ascii="Consolas" w:eastAsia="Times New Roman" w:hAnsi="Consolas" w:cs="Times New Roman"/>
+                <w:sz w:val="21"/>
+                <w:szCs w:val="21"/>
+                <w:lang w:val="en-US" w:eastAsia="ru-RU"/>
+              </w:rPr>
+              <w:t>self, image, element):</w:t>
             </w:r>
           </w:p>
           <w:p>
@@ -2168,7 +2820,47 @@
                 <w:szCs w:val="21"/>
                 <w:lang w:val="en-US" w:eastAsia="ru-RU"/>
               </w:rPr>
-              <w:t>    def morph_close(self, image, element):</w:t>
+              <w:t xml:space="preserve">    def </w:t>
+            </w:r>
+            <w:proofErr w:type="spellStart"/>
+            <w:r>
+              <w:rPr>
+                <w:rFonts w:ascii="Consolas" w:eastAsia="Times New Roman" w:hAnsi="Consolas" w:cs="Times New Roman"/>
+                <w:sz w:val="21"/>
+                <w:szCs w:val="21"/>
+                <w:lang w:val="en-US" w:eastAsia="ru-RU"/>
+              </w:rPr>
+              <w:t>morph_</w:t>
+            </w:r>
+            <w:proofErr w:type="gramStart"/>
+            <w:r>
+              <w:rPr>
+                <w:rFonts w:ascii="Consolas" w:eastAsia="Times New Roman" w:hAnsi="Consolas" w:cs="Times New Roman"/>
+                <w:sz w:val="21"/>
+                <w:szCs w:val="21"/>
+                <w:lang w:val="en-US" w:eastAsia="ru-RU"/>
+              </w:rPr>
+              <w:t>close</w:t>
+            </w:r>
+            <w:proofErr w:type="spellEnd"/>
+            <w:r>
+              <w:rPr>
+                <w:rFonts w:ascii="Consolas" w:eastAsia="Times New Roman" w:hAnsi="Consolas" w:cs="Times New Roman"/>
+                <w:sz w:val="21"/>
+                <w:szCs w:val="21"/>
+                <w:lang w:val="en-US" w:eastAsia="ru-RU"/>
+              </w:rPr>
+              <w:t>(</w:t>
+            </w:r>
+            <w:proofErr w:type="gramEnd"/>
+            <w:r>
+              <w:rPr>
+                <w:rFonts w:ascii="Consolas" w:eastAsia="Times New Roman" w:hAnsi="Consolas" w:cs="Times New Roman"/>
+                <w:sz w:val="21"/>
+                <w:szCs w:val="21"/>
+                <w:lang w:val="en-US" w:eastAsia="ru-RU"/>
+              </w:rPr>
+              <w:t>self, image, element):</w:t>
             </w:r>
           </w:p>
           <w:p>
@@ -2212,6 +2904,7 @@
               </w:rPr>
               <w:t xml:space="preserve">        </w:t>
             </w:r>
+            <w:proofErr w:type="spellStart"/>
             <w:r>
               <w:rPr>
                 <w:rFonts w:ascii="Consolas" w:eastAsia="Times New Roman" w:hAnsi="Consolas" w:cs="Times New Roman"/>
@@ -2219,8 +2912,29 @@
                 <w:szCs w:val="21"/>
                 <w:lang w:eastAsia="ru-RU"/>
               </w:rPr>
-              <w:t>return binary</w:t>
-            </w:r>
+              <w:t>return</w:t>
+            </w:r>
+            <w:proofErr w:type="spellEnd"/>
+            <w:r>
+              <w:rPr>
+                <w:rFonts w:ascii="Consolas" w:eastAsia="Times New Roman" w:hAnsi="Consolas" w:cs="Times New Roman"/>
+                <w:sz w:val="21"/>
+                <w:szCs w:val="21"/>
+                <w:lang w:eastAsia="ru-RU"/>
+              </w:rPr>
+              <w:t xml:space="preserve"> </w:t>
+            </w:r>
+            <w:proofErr w:type="spellStart"/>
+            <w:r>
+              <w:rPr>
+                <w:rFonts w:ascii="Consolas" w:eastAsia="Times New Roman" w:hAnsi="Consolas" w:cs="Times New Roman"/>
+                <w:sz w:val="21"/>
+                <w:szCs w:val="21"/>
+                <w:lang w:eastAsia="ru-RU"/>
+              </w:rPr>
+              <w:t>binary</w:t>
+            </w:r>
+            <w:proofErr w:type="spellEnd"/>
           </w:p>
         </w:tc>
       </w:tr>
@@ -2249,12 +2963,14 @@
         </w:rPr>
         <w:t>2.</w:t>
       </w:r>
+      <w:proofErr w:type="spellStart"/>
       <w:r>
         <w:rPr>
           <w:lang w:val="en-US" w:eastAsia="ru-RU"/>
         </w:rPr>
         <w:t>morphologyEx</w:t>
       </w:r>
+      <w:proofErr w:type="spellEnd"/>
       <w:r>
         <w:rPr>
           <w:lang w:eastAsia="ru-RU"/>
@@ -2305,12 +3021,14 @@
         </w:rPr>
         <w:t>2.</w:t>
       </w:r>
+      <w:proofErr w:type="spellStart"/>
       <w:r>
         <w:rPr>
           <w:lang w:val="en-US" w:eastAsia="ru-RU"/>
         </w:rPr>
         <w:t>morphologyEx</w:t>
       </w:r>
+      <w:proofErr w:type="spellEnd"/>
       <w:r>
         <w:rPr>
           <w:lang w:eastAsia="ru-RU"/>
@@ -2335,9 +3053,11 @@
       <w:r>
         <w:t xml:space="preserve"> функции </w:t>
       </w:r>
+      <w:proofErr w:type="spellStart"/>
       <w:r>
         <w:t>getStructuringElement</w:t>
       </w:r>
+      <w:proofErr w:type="spellEnd"/>
       <w:r>
         <w:rPr>
           <w:lang w:eastAsia="ru-RU"/>
@@ -2366,19 +3086,7 @@
         <w:pStyle w:val="a3"/>
       </w:pPr>
       <w:r>
-        <w:t xml:space="preserve">В результате применения данных функций возвращается бинарное изображение, преобразованное с использованием операций морфологического открытия </w:t>
-      </w:r>
-      <w:r>
-        <w:t xml:space="preserve">и </w:t>
-      </w:r>
-      <w:r>
-        <w:t>замыкания. Эти преобразования позволяют устранить мелкие шумы</w:t>
-      </w:r>
-      <w:r>
-        <w:t xml:space="preserve"> и</w:t>
-      </w:r>
-      <w:r>
-        <w:t xml:space="preserve"> заполнить небольшие пробелы внутри объектов.</w:t>
+        <w:t>В результате применения данных функций возвращается бинарное изображение, преобразованное с использованием операций морфологического открытия и замыкания. Эти преобразования позволяют устранить мелкие шумы и заполнить небольшие пробелы внутри объектов.</w:t>
       </w:r>
     </w:p>
     <w:p>
@@ -2472,16 +3180,47 @@
                 <w:szCs w:val="21"/>
                 <w:lang w:val="en-US" w:eastAsia="ru-RU"/>
               </w:rPr>
-              <w:t xml:space="preserve">    </w:t>
-            </w:r>
-            <w:r>
-              <w:rPr>
-                <w:rFonts w:ascii="Consolas" w:eastAsia="Times New Roman" w:hAnsi="Consolas" w:cs="Times New Roman"/>
-                <w:sz w:val="21"/>
-                <w:szCs w:val="21"/>
-                <w:lang w:val="en-US" w:eastAsia="ru-RU"/>
-              </w:rPr>
-              <w:t>def get_contours(self, image):</w:t>
+              <w:t xml:space="preserve">    def </w:t>
+            </w:r>
+            <w:proofErr w:type="spellStart"/>
+            <w:r>
+              <w:rPr>
+                <w:rFonts w:ascii="Consolas" w:eastAsia="Times New Roman" w:hAnsi="Consolas" w:cs="Times New Roman"/>
+                <w:sz w:val="21"/>
+                <w:szCs w:val="21"/>
+                <w:lang w:val="en-US" w:eastAsia="ru-RU"/>
+              </w:rPr>
+              <w:t>get_</w:t>
+            </w:r>
+            <w:proofErr w:type="gramStart"/>
+            <w:r>
+              <w:rPr>
+                <w:rFonts w:ascii="Consolas" w:eastAsia="Times New Roman" w:hAnsi="Consolas" w:cs="Times New Roman"/>
+                <w:sz w:val="21"/>
+                <w:szCs w:val="21"/>
+                <w:lang w:val="en-US" w:eastAsia="ru-RU"/>
+              </w:rPr>
+              <w:t>contours</w:t>
+            </w:r>
+            <w:proofErr w:type="spellEnd"/>
+            <w:r>
+              <w:rPr>
+                <w:rFonts w:ascii="Consolas" w:eastAsia="Times New Roman" w:hAnsi="Consolas" w:cs="Times New Roman"/>
+                <w:sz w:val="21"/>
+                <w:szCs w:val="21"/>
+                <w:lang w:val="en-US" w:eastAsia="ru-RU"/>
+              </w:rPr>
+              <w:t>(</w:t>
+            </w:r>
+            <w:proofErr w:type="gramEnd"/>
+            <w:r>
+              <w:rPr>
+                <w:rFonts w:ascii="Consolas" w:eastAsia="Times New Roman" w:hAnsi="Consolas" w:cs="Times New Roman"/>
+                <w:sz w:val="21"/>
+                <w:szCs w:val="21"/>
+                <w:lang w:val="en-US" w:eastAsia="ru-RU"/>
+              </w:rPr>
+              <w:t>self, image):</w:t>
             </w:r>
           </w:p>
           <w:p>
@@ -2523,7 +3262,27 @@
                 <w:szCs w:val="21"/>
                 <w:lang w:val="en-US" w:eastAsia="ru-RU"/>
               </w:rPr>
-              <w:t>        approved_cnts = []</w:t>
+              <w:t xml:space="preserve">        </w:t>
+            </w:r>
+            <w:proofErr w:type="spellStart"/>
+            <w:r>
+              <w:rPr>
+                <w:rFonts w:ascii="Consolas" w:eastAsia="Times New Roman" w:hAnsi="Consolas" w:cs="Times New Roman"/>
+                <w:sz w:val="21"/>
+                <w:szCs w:val="21"/>
+                <w:lang w:val="en-US" w:eastAsia="ru-RU"/>
+              </w:rPr>
+              <w:t>approved_cnts</w:t>
+            </w:r>
+            <w:proofErr w:type="spellEnd"/>
+            <w:r>
+              <w:rPr>
+                <w:rFonts w:ascii="Consolas" w:eastAsia="Times New Roman" w:hAnsi="Consolas" w:cs="Times New Roman"/>
+                <w:sz w:val="21"/>
+                <w:szCs w:val="21"/>
+                <w:lang w:val="en-US" w:eastAsia="ru-RU"/>
+              </w:rPr>
+              <w:t xml:space="preserve"> = []</w:t>
             </w:r>
           </w:p>
           <w:p>
@@ -2544,7 +3303,27 @@
                 <w:szCs w:val="21"/>
                 <w:lang w:val="en-US" w:eastAsia="ru-RU"/>
               </w:rPr>
-              <w:t>        for cnt in contours:</w:t>
+              <w:t xml:space="preserve">        for </w:t>
+            </w:r>
+            <w:proofErr w:type="spellStart"/>
+            <w:r>
+              <w:rPr>
+                <w:rFonts w:ascii="Consolas" w:eastAsia="Times New Roman" w:hAnsi="Consolas" w:cs="Times New Roman"/>
+                <w:sz w:val="21"/>
+                <w:szCs w:val="21"/>
+                <w:lang w:val="en-US" w:eastAsia="ru-RU"/>
+              </w:rPr>
+              <w:t>cnt</w:t>
+            </w:r>
+            <w:proofErr w:type="spellEnd"/>
+            <w:r>
+              <w:rPr>
+                <w:rFonts w:ascii="Consolas" w:eastAsia="Times New Roman" w:hAnsi="Consolas" w:cs="Times New Roman"/>
+                <w:sz w:val="21"/>
+                <w:szCs w:val="21"/>
+                <w:lang w:val="en-US" w:eastAsia="ru-RU"/>
+              </w:rPr>
+              <w:t xml:space="preserve"> in contours:</w:t>
             </w:r>
           </w:p>
           <w:p>
@@ -2565,7 +3344,47 @@
                 <w:szCs w:val="21"/>
                 <w:lang w:val="en-US" w:eastAsia="ru-RU"/>
               </w:rPr>
-              <w:t>            contourArea = cv2.contourArea(cnt)</w:t>
+              <w:t xml:space="preserve">            </w:t>
+            </w:r>
+            <w:proofErr w:type="spellStart"/>
+            <w:r>
+              <w:rPr>
+                <w:rFonts w:ascii="Consolas" w:eastAsia="Times New Roman" w:hAnsi="Consolas" w:cs="Times New Roman"/>
+                <w:sz w:val="21"/>
+                <w:szCs w:val="21"/>
+                <w:lang w:val="en-US" w:eastAsia="ru-RU"/>
+              </w:rPr>
+              <w:t>contourArea</w:t>
+            </w:r>
+            <w:proofErr w:type="spellEnd"/>
+            <w:r>
+              <w:rPr>
+                <w:rFonts w:ascii="Consolas" w:eastAsia="Times New Roman" w:hAnsi="Consolas" w:cs="Times New Roman"/>
+                <w:sz w:val="21"/>
+                <w:szCs w:val="21"/>
+                <w:lang w:val="en-US" w:eastAsia="ru-RU"/>
+              </w:rPr>
+              <w:t xml:space="preserve"> = cv2.contourArea(</w:t>
+            </w:r>
+            <w:proofErr w:type="spellStart"/>
+            <w:r>
+              <w:rPr>
+                <w:rFonts w:ascii="Consolas" w:eastAsia="Times New Roman" w:hAnsi="Consolas" w:cs="Times New Roman"/>
+                <w:sz w:val="21"/>
+                <w:szCs w:val="21"/>
+                <w:lang w:val="en-US" w:eastAsia="ru-RU"/>
+              </w:rPr>
+              <w:t>cnt</w:t>
+            </w:r>
+            <w:proofErr w:type="spellEnd"/>
+            <w:r>
+              <w:rPr>
+                <w:rFonts w:ascii="Consolas" w:eastAsia="Times New Roman" w:hAnsi="Consolas" w:cs="Times New Roman"/>
+                <w:sz w:val="21"/>
+                <w:szCs w:val="21"/>
+                <w:lang w:val="en-US" w:eastAsia="ru-RU"/>
+              </w:rPr>
+              <w:t>)</w:t>
             </w:r>
           </w:p>
           <w:p>
@@ -2586,7 +3405,27 @@
                 <w:szCs w:val="21"/>
                 <w:lang w:val="en-US" w:eastAsia="ru-RU"/>
               </w:rPr>
-              <w:t>            if (contourArea &gt; 250):</w:t>
+              <w:t>            if (</w:t>
+            </w:r>
+            <w:proofErr w:type="spellStart"/>
+            <w:r>
+              <w:rPr>
+                <w:rFonts w:ascii="Consolas" w:eastAsia="Times New Roman" w:hAnsi="Consolas" w:cs="Times New Roman"/>
+                <w:sz w:val="21"/>
+                <w:szCs w:val="21"/>
+                <w:lang w:val="en-US" w:eastAsia="ru-RU"/>
+              </w:rPr>
+              <w:t>contourArea</w:t>
+            </w:r>
+            <w:proofErr w:type="spellEnd"/>
+            <w:r>
+              <w:rPr>
+                <w:rFonts w:ascii="Consolas" w:eastAsia="Times New Roman" w:hAnsi="Consolas" w:cs="Times New Roman"/>
+                <w:sz w:val="21"/>
+                <w:szCs w:val="21"/>
+                <w:lang w:val="en-US" w:eastAsia="ru-RU"/>
+              </w:rPr>
+              <w:t xml:space="preserve"> &gt; 250):</w:t>
             </w:r>
           </w:p>
           <w:p>
@@ -2607,7 +3446,27 @@
                 <w:szCs w:val="21"/>
                 <w:lang w:val="en-US" w:eastAsia="ru-RU"/>
               </w:rPr>
-              <w:t>                x, y, w, h = cv2.boundingRect(cnt)</w:t>
+              <w:t>                x, y, w, h = cv2.boundingRect(</w:t>
+            </w:r>
+            <w:proofErr w:type="spellStart"/>
+            <w:r>
+              <w:rPr>
+                <w:rFonts w:ascii="Consolas" w:eastAsia="Times New Roman" w:hAnsi="Consolas" w:cs="Times New Roman"/>
+                <w:sz w:val="21"/>
+                <w:szCs w:val="21"/>
+                <w:lang w:val="en-US" w:eastAsia="ru-RU"/>
+              </w:rPr>
+              <w:t>cnt</w:t>
+            </w:r>
+            <w:proofErr w:type="spellEnd"/>
+            <w:r>
+              <w:rPr>
+                <w:rFonts w:ascii="Consolas" w:eastAsia="Times New Roman" w:hAnsi="Consolas" w:cs="Times New Roman"/>
+                <w:sz w:val="21"/>
+                <w:szCs w:val="21"/>
+                <w:lang w:val="en-US" w:eastAsia="ru-RU"/>
+              </w:rPr>
+              <w:t>)</w:t>
             </w:r>
           </w:p>
           <w:p>
@@ -2628,7 +3487,29 @@
                 <w:szCs w:val="21"/>
                 <w:lang w:val="en-US" w:eastAsia="ru-RU"/>
               </w:rPr>
-              <w:t>                if (w &lt; image.shape[1] / 4):</w:t>
+              <w:t xml:space="preserve">                if (w &lt; </w:t>
+            </w:r>
+            <w:proofErr w:type="spellStart"/>
+            <w:proofErr w:type="gramStart"/>
+            <w:r>
+              <w:rPr>
+                <w:rFonts w:ascii="Consolas" w:eastAsia="Times New Roman" w:hAnsi="Consolas" w:cs="Times New Roman"/>
+                <w:sz w:val="21"/>
+                <w:szCs w:val="21"/>
+                <w:lang w:val="en-US" w:eastAsia="ru-RU"/>
+              </w:rPr>
+              <w:t>image.shape</w:t>
+            </w:r>
+            <w:proofErr w:type="spellEnd"/>
+            <w:proofErr w:type="gramEnd"/>
+            <w:r>
+              <w:rPr>
+                <w:rFonts w:ascii="Consolas" w:eastAsia="Times New Roman" w:hAnsi="Consolas" w:cs="Times New Roman"/>
+                <w:sz w:val="21"/>
+                <w:szCs w:val="21"/>
+                <w:lang w:val="en-US" w:eastAsia="ru-RU"/>
+              </w:rPr>
+              <w:t>[1] / 4):</w:t>
             </w:r>
           </w:p>
           <w:p>
@@ -2649,7 +3530,58 @@
                 <w:szCs w:val="21"/>
                 <w:lang w:val="en-US" w:eastAsia="ru-RU"/>
               </w:rPr>
-              <w:t>                    approved_cnts.append(cnt)</w:t>
+              <w:t xml:space="preserve">                    </w:t>
+            </w:r>
+            <w:proofErr w:type="spellStart"/>
+            <w:r>
+              <w:rPr>
+                <w:rFonts w:ascii="Consolas" w:eastAsia="Times New Roman" w:hAnsi="Consolas" w:cs="Times New Roman"/>
+                <w:sz w:val="21"/>
+                <w:szCs w:val="21"/>
+                <w:lang w:val="en-US" w:eastAsia="ru-RU"/>
+              </w:rPr>
+              <w:t>approved_</w:t>
+            </w:r>
+            <w:proofErr w:type="gramStart"/>
+            <w:r>
+              <w:rPr>
+                <w:rFonts w:ascii="Consolas" w:eastAsia="Times New Roman" w:hAnsi="Consolas" w:cs="Times New Roman"/>
+                <w:sz w:val="21"/>
+                <w:szCs w:val="21"/>
+                <w:lang w:val="en-US" w:eastAsia="ru-RU"/>
+              </w:rPr>
+              <w:t>cnts.append</w:t>
+            </w:r>
+            <w:proofErr w:type="spellEnd"/>
+            <w:proofErr w:type="gramEnd"/>
+            <w:r>
+              <w:rPr>
+                <w:rFonts w:ascii="Consolas" w:eastAsia="Times New Roman" w:hAnsi="Consolas" w:cs="Times New Roman"/>
+                <w:sz w:val="21"/>
+                <w:szCs w:val="21"/>
+                <w:lang w:val="en-US" w:eastAsia="ru-RU"/>
+              </w:rPr>
+              <w:t>(</w:t>
+            </w:r>
+            <w:proofErr w:type="spellStart"/>
+            <w:r>
+              <w:rPr>
+                <w:rFonts w:ascii="Consolas" w:eastAsia="Times New Roman" w:hAnsi="Consolas" w:cs="Times New Roman"/>
+                <w:sz w:val="21"/>
+                <w:szCs w:val="21"/>
+                <w:lang w:val="en-US" w:eastAsia="ru-RU"/>
+              </w:rPr>
+              <w:t>cnt</w:t>
+            </w:r>
+            <w:proofErr w:type="spellEnd"/>
+            <w:r>
+              <w:rPr>
+                <w:rFonts w:ascii="Consolas" w:eastAsia="Times New Roman" w:hAnsi="Consolas" w:cs="Times New Roman"/>
+                <w:sz w:val="21"/>
+                <w:szCs w:val="21"/>
+                <w:lang w:val="en-US" w:eastAsia="ru-RU"/>
+              </w:rPr>
+              <w:t>)</w:t>
             </w:r>
           </w:p>
           <w:p>
@@ -2670,8 +3602,79 @@
                 <w:szCs w:val="21"/>
                 <w:lang w:val="en-US" w:eastAsia="ru-RU"/>
               </w:rPr>
-              <w:t>                elif (not self.is_line(cnt)) :</w:t>
-            </w:r>
+              <w:t xml:space="preserve">                </w:t>
+            </w:r>
+            <w:proofErr w:type="spellStart"/>
+            <w:r>
+              <w:rPr>
+                <w:rFonts w:ascii="Consolas" w:eastAsia="Times New Roman" w:hAnsi="Consolas" w:cs="Times New Roman"/>
+                <w:sz w:val="21"/>
+                <w:szCs w:val="21"/>
+                <w:lang w:val="en-US" w:eastAsia="ru-RU"/>
+              </w:rPr>
+              <w:t>elif</w:t>
+            </w:r>
+            <w:proofErr w:type="spellEnd"/>
+            <w:r>
+              <w:rPr>
+                <w:rFonts w:ascii="Consolas" w:eastAsia="Times New Roman" w:hAnsi="Consolas" w:cs="Times New Roman"/>
+                <w:sz w:val="21"/>
+                <w:szCs w:val="21"/>
+                <w:lang w:val="en-US" w:eastAsia="ru-RU"/>
+              </w:rPr>
+              <w:t xml:space="preserve"> (not </w:t>
+            </w:r>
+            <w:proofErr w:type="spellStart"/>
+            <w:r>
+              <w:rPr>
+                <w:rFonts w:ascii="Consolas" w:eastAsia="Times New Roman" w:hAnsi="Consolas" w:cs="Times New Roman"/>
+                <w:sz w:val="21"/>
+                <w:szCs w:val="21"/>
+                <w:lang w:val="en-US" w:eastAsia="ru-RU"/>
+              </w:rPr>
+              <w:t>self.is_line</w:t>
+            </w:r>
+            <w:proofErr w:type="spellEnd"/>
+            <w:r>
+              <w:rPr>
+                <w:rFonts w:ascii="Consolas" w:eastAsia="Times New Roman" w:hAnsi="Consolas" w:cs="Times New Roman"/>
+                <w:sz w:val="21"/>
+                <w:szCs w:val="21"/>
+                <w:lang w:val="en-US" w:eastAsia="ru-RU"/>
+              </w:rPr>
+              <w:t>(</w:t>
+            </w:r>
+            <w:proofErr w:type="spellStart"/>
+            <w:r>
+              <w:rPr>
+                <w:rFonts w:ascii="Consolas" w:eastAsia="Times New Roman" w:hAnsi="Consolas" w:cs="Times New Roman"/>
+                <w:sz w:val="21"/>
+                <w:szCs w:val="21"/>
+                <w:lang w:val="en-US" w:eastAsia="ru-RU"/>
+              </w:rPr>
+              <w:t>cnt</w:t>
+            </w:r>
+            <w:proofErr w:type="spellEnd"/>
+            <w:r>
+              <w:rPr>
+                <w:rFonts w:ascii="Consolas" w:eastAsia="Times New Roman" w:hAnsi="Consolas" w:cs="Times New Roman"/>
+                <w:sz w:val="21"/>
+                <w:szCs w:val="21"/>
+                <w:lang w:val="en-US" w:eastAsia="ru-RU"/>
+              </w:rPr>
+              <w:t>)</w:t>
+            </w:r>
+            <w:proofErr w:type="gramStart"/>
+            <w:r>
+              <w:rPr>
+                <w:rFonts w:ascii="Consolas" w:eastAsia="Times New Roman" w:hAnsi="Consolas" w:cs="Times New Roman"/>
+                <w:sz w:val="21"/>
+                <w:szCs w:val="21"/>
+                <w:lang w:val="en-US" w:eastAsia="ru-RU"/>
+              </w:rPr>
+              <w:t>) :</w:t>
+            </w:r>
+            <w:proofErr w:type="gramEnd"/>
           </w:p>
           <w:p>
             <w:pPr>
@@ -2691,7 +3694,58 @@
                 <w:szCs w:val="21"/>
                 <w:lang w:val="en-US" w:eastAsia="ru-RU"/>
               </w:rPr>
-              <w:t>                    approved_cnts.append(cnt)</w:t>
+              <w:t xml:space="preserve">                    </w:t>
+            </w:r>
+            <w:proofErr w:type="spellStart"/>
+            <w:r>
+              <w:rPr>
+                <w:rFonts w:ascii="Consolas" w:eastAsia="Times New Roman" w:hAnsi="Consolas" w:cs="Times New Roman"/>
+                <w:sz w:val="21"/>
+                <w:szCs w:val="21"/>
+                <w:lang w:val="en-US" w:eastAsia="ru-RU"/>
+              </w:rPr>
+              <w:t>approved_</w:t>
+            </w:r>
+            <w:proofErr w:type="gramStart"/>
+            <w:r>
+              <w:rPr>
+                <w:rFonts w:ascii="Consolas" w:eastAsia="Times New Roman" w:hAnsi="Consolas" w:cs="Times New Roman"/>
+                <w:sz w:val="21"/>
+                <w:szCs w:val="21"/>
+                <w:lang w:val="en-US" w:eastAsia="ru-RU"/>
+              </w:rPr>
+              <w:t>cnts.append</w:t>
+            </w:r>
+            <w:proofErr w:type="spellEnd"/>
+            <w:proofErr w:type="gramEnd"/>
+            <w:r>
+              <w:rPr>
+                <w:rFonts w:ascii="Consolas" w:eastAsia="Times New Roman" w:hAnsi="Consolas" w:cs="Times New Roman"/>
+                <w:sz w:val="21"/>
+                <w:szCs w:val="21"/>
+                <w:lang w:val="en-US" w:eastAsia="ru-RU"/>
+              </w:rPr>
+              <w:t>(</w:t>
+            </w:r>
+            <w:proofErr w:type="spellStart"/>
+            <w:r>
+              <w:rPr>
+                <w:rFonts w:ascii="Consolas" w:eastAsia="Times New Roman" w:hAnsi="Consolas" w:cs="Times New Roman"/>
+                <w:sz w:val="21"/>
+                <w:szCs w:val="21"/>
+                <w:lang w:val="en-US" w:eastAsia="ru-RU"/>
+              </w:rPr>
+              <w:t>cnt</w:t>
+            </w:r>
+            <w:proofErr w:type="spellEnd"/>
+            <w:r>
+              <w:rPr>
+                <w:rFonts w:ascii="Consolas" w:eastAsia="Times New Roman" w:hAnsi="Consolas" w:cs="Times New Roman"/>
+                <w:sz w:val="21"/>
+                <w:szCs w:val="21"/>
+                <w:lang w:val="en-US" w:eastAsia="ru-RU"/>
+              </w:rPr>
+              <w:t>)</w:t>
             </w:r>
           </w:p>
           <w:p>
@@ -2712,8 +3766,19 @@
                 <w:szCs w:val="21"/>
                 <w:lang w:val="en-US" w:eastAsia="ru-RU"/>
               </w:rPr>
-              <w:t>        return approved_cnts</w:t>
-            </w:r>
+              <w:t xml:space="preserve">        return </w:t>
+            </w:r>
+            <w:proofErr w:type="spellStart"/>
+            <w:r>
+              <w:rPr>
+                <w:rFonts w:ascii="Consolas" w:eastAsia="Times New Roman" w:hAnsi="Consolas" w:cs="Times New Roman"/>
+                <w:sz w:val="21"/>
+                <w:szCs w:val="21"/>
+                <w:lang w:val="en-US" w:eastAsia="ru-RU"/>
+              </w:rPr>
+              <w:t>approved_cnts</w:t>
+            </w:r>
+            <w:proofErr w:type="spellEnd"/>
           </w:p>
           <w:p>
             <w:pPr>
@@ -2745,16 +3810,47 @@
                 <w:szCs w:val="21"/>
                 <w:lang w:val="en-US" w:eastAsia="ru-RU"/>
               </w:rPr>
-              <w:t xml:space="preserve">    </w:t>
-            </w:r>
-            <w:r>
-              <w:rPr>
-                <w:rFonts w:ascii="Consolas" w:eastAsia="Times New Roman" w:hAnsi="Consolas" w:cs="Times New Roman"/>
-                <w:sz w:val="21"/>
-                <w:szCs w:val="21"/>
-                <w:lang w:val="en-US" w:eastAsia="ru-RU"/>
-              </w:rPr>
-              <w:t>def is_line(self, contour):</w:t>
+              <w:t xml:space="preserve">    def </w:t>
+            </w:r>
+            <w:proofErr w:type="spellStart"/>
+            <w:r>
+              <w:rPr>
+                <w:rFonts w:ascii="Consolas" w:eastAsia="Times New Roman" w:hAnsi="Consolas" w:cs="Times New Roman"/>
+                <w:sz w:val="21"/>
+                <w:szCs w:val="21"/>
+                <w:lang w:val="en-US" w:eastAsia="ru-RU"/>
+              </w:rPr>
+              <w:t>is_</w:t>
+            </w:r>
+            <w:proofErr w:type="gramStart"/>
+            <w:r>
+              <w:rPr>
+                <w:rFonts w:ascii="Consolas" w:eastAsia="Times New Roman" w:hAnsi="Consolas" w:cs="Times New Roman"/>
+                <w:sz w:val="21"/>
+                <w:szCs w:val="21"/>
+                <w:lang w:val="en-US" w:eastAsia="ru-RU"/>
+              </w:rPr>
+              <w:t>line</w:t>
+            </w:r>
+            <w:proofErr w:type="spellEnd"/>
+            <w:r>
+              <w:rPr>
+                <w:rFonts w:ascii="Consolas" w:eastAsia="Times New Roman" w:hAnsi="Consolas" w:cs="Times New Roman"/>
+                <w:sz w:val="21"/>
+                <w:szCs w:val="21"/>
+                <w:lang w:val="en-US" w:eastAsia="ru-RU"/>
+              </w:rPr>
+              <w:t>(</w:t>
+            </w:r>
+            <w:proofErr w:type="gramEnd"/>
+            <w:r>
+              <w:rPr>
+                <w:rFonts w:ascii="Consolas" w:eastAsia="Times New Roman" w:hAnsi="Consolas" w:cs="Times New Roman"/>
+                <w:sz w:val="21"/>
+                <w:szCs w:val="21"/>
+                <w:lang w:val="en-US" w:eastAsia="ru-RU"/>
+              </w:rPr>
+              <w:t>self, contour):</w:t>
             </w:r>
           </w:p>
           <w:p>
@@ -2775,7 +3871,47 @@
                 <w:szCs w:val="21"/>
                 <w:lang w:val="en-US" w:eastAsia="ru-RU"/>
               </w:rPr>
-              <w:t>        [vx, vy, x0, y0] = cv2.fitLine(contour, cv2.DIST_L2, 0, 0.01, 0.01)</w:t>
+              <w:t>        [</w:t>
+            </w:r>
+            <w:proofErr w:type="spellStart"/>
+            <w:r>
+              <w:rPr>
+                <w:rFonts w:ascii="Consolas" w:eastAsia="Times New Roman" w:hAnsi="Consolas" w:cs="Times New Roman"/>
+                <w:sz w:val="21"/>
+                <w:szCs w:val="21"/>
+                <w:lang w:val="en-US" w:eastAsia="ru-RU"/>
+              </w:rPr>
+              <w:t>vx</w:t>
+            </w:r>
+            <w:proofErr w:type="spellEnd"/>
+            <w:r>
+              <w:rPr>
+                <w:rFonts w:ascii="Consolas" w:eastAsia="Times New Roman" w:hAnsi="Consolas" w:cs="Times New Roman"/>
+                <w:sz w:val="21"/>
+                <w:szCs w:val="21"/>
+                <w:lang w:val="en-US" w:eastAsia="ru-RU"/>
+              </w:rPr>
+              <w:t xml:space="preserve">, </w:t>
+            </w:r>
+            <w:proofErr w:type="spellStart"/>
+            <w:r>
+              <w:rPr>
+                <w:rFonts w:ascii="Consolas" w:eastAsia="Times New Roman" w:hAnsi="Consolas" w:cs="Times New Roman"/>
+                <w:sz w:val="21"/>
+                <w:szCs w:val="21"/>
+                <w:lang w:val="en-US" w:eastAsia="ru-RU"/>
+              </w:rPr>
+              <w:t>vy</w:t>
+            </w:r>
+            <w:proofErr w:type="spellEnd"/>
+            <w:r>
+              <w:rPr>
+                <w:rFonts w:ascii="Consolas" w:eastAsia="Times New Roman" w:hAnsi="Consolas" w:cs="Times New Roman"/>
+                <w:sz w:val="21"/>
+                <w:szCs w:val="21"/>
+                <w:lang w:val="en-US" w:eastAsia="ru-RU"/>
+              </w:rPr>
+              <w:t>, x0, y0] = cv2.fitLine(contour, cv2.DIST_L2, 0, 0.01, 0.01)</w:t>
             </w:r>
           </w:p>
           <w:p>
@@ -2850,7 +3986,27 @@
                 <w:szCs w:val="21"/>
                 <w:lang w:val="en-US" w:eastAsia="ru-RU"/>
               </w:rPr>
-              <w:t>            x, y = point[0]</w:t>
+              <w:t xml:space="preserve">            x, y = </w:t>
+            </w:r>
+            <w:proofErr w:type="gramStart"/>
+            <w:r>
+              <w:rPr>
+                <w:rFonts w:ascii="Consolas" w:eastAsia="Times New Roman" w:hAnsi="Consolas" w:cs="Times New Roman"/>
+                <w:sz w:val="21"/>
+                <w:szCs w:val="21"/>
+                <w:lang w:val="en-US" w:eastAsia="ru-RU"/>
+              </w:rPr>
+              <w:t>point[</w:t>
+            </w:r>
+            <w:proofErr w:type="gramEnd"/>
+            <w:r>
+              <w:rPr>
+                <w:rFonts w:ascii="Consolas" w:eastAsia="Times New Roman" w:hAnsi="Consolas" w:cs="Times New Roman"/>
+                <w:sz w:val="21"/>
+                <w:szCs w:val="21"/>
+                <w:lang w:val="en-US" w:eastAsia="ru-RU"/>
+              </w:rPr>
+              <w:t>0]</w:t>
             </w:r>
           </w:p>
           <w:p>
@@ -2871,7 +4027,58 @@
                 <w:szCs w:val="21"/>
                 <w:lang w:val="en-US" w:eastAsia="ru-RU"/>
               </w:rPr>
-              <w:t>            distance = abs(vy * (x - x0) - vx * (y - y0))</w:t>
+              <w:t xml:space="preserve">            distance = </w:t>
+            </w:r>
+            <w:proofErr w:type="gramStart"/>
+            <w:r>
+              <w:rPr>
+                <w:rFonts w:ascii="Consolas" w:eastAsia="Times New Roman" w:hAnsi="Consolas" w:cs="Times New Roman"/>
+                <w:sz w:val="21"/>
+                <w:szCs w:val="21"/>
+                <w:lang w:val="en-US" w:eastAsia="ru-RU"/>
+              </w:rPr>
+              <w:t>abs(</w:t>
+            </w:r>
+            <w:proofErr w:type="spellStart"/>
+            <w:proofErr w:type="gramEnd"/>
+            <w:r>
+              <w:rPr>
+                <w:rFonts w:ascii="Consolas" w:eastAsia="Times New Roman" w:hAnsi="Consolas" w:cs="Times New Roman"/>
+                <w:sz w:val="21"/>
+                <w:szCs w:val="21"/>
+                <w:lang w:val="en-US" w:eastAsia="ru-RU"/>
+              </w:rPr>
+              <w:t>vy</w:t>
+            </w:r>
+            <w:proofErr w:type="spellEnd"/>
+            <w:r>
+              <w:rPr>
+                <w:rFonts w:ascii="Consolas" w:eastAsia="Times New Roman" w:hAnsi="Consolas" w:cs="Times New Roman"/>
+                <w:sz w:val="21"/>
+                <w:szCs w:val="21"/>
+                <w:lang w:val="en-US" w:eastAsia="ru-RU"/>
+              </w:rPr>
+              <w:t xml:space="preserve"> * (x - x0) - </w:t>
+            </w:r>
+            <w:proofErr w:type="spellStart"/>
+            <w:r>
+              <w:rPr>
+                <w:rFonts w:ascii="Consolas" w:eastAsia="Times New Roman" w:hAnsi="Consolas" w:cs="Times New Roman"/>
+                <w:sz w:val="21"/>
+                <w:szCs w:val="21"/>
+                <w:lang w:val="en-US" w:eastAsia="ru-RU"/>
+              </w:rPr>
+              <w:t>vx</w:t>
+            </w:r>
+            <w:proofErr w:type="spellEnd"/>
+            <w:r>
+              <w:rPr>
+                <w:rFonts w:ascii="Consolas" w:eastAsia="Times New Roman" w:hAnsi="Consolas" w:cs="Times New Roman"/>
+                <w:sz w:val="21"/>
+                <w:szCs w:val="21"/>
+                <w:lang w:val="en-US" w:eastAsia="ru-RU"/>
+              </w:rPr>
+              <w:t xml:space="preserve"> * (y - y0))</w:t>
             </w:r>
           </w:p>
           <w:p>
@@ -2892,7 +4099,29 @@
                 <w:szCs w:val="21"/>
                 <w:lang w:val="en-US" w:eastAsia="ru-RU"/>
               </w:rPr>
-              <w:t>            errors.append(distance)</w:t>
+              <w:t xml:space="preserve">            </w:t>
+            </w:r>
+            <w:proofErr w:type="spellStart"/>
+            <w:proofErr w:type="gramStart"/>
+            <w:r>
+              <w:rPr>
+                <w:rFonts w:ascii="Consolas" w:eastAsia="Times New Roman" w:hAnsi="Consolas" w:cs="Times New Roman"/>
+                <w:sz w:val="21"/>
+                <w:szCs w:val="21"/>
+                <w:lang w:val="en-US" w:eastAsia="ru-RU"/>
+              </w:rPr>
+              <w:t>errors.append</w:t>
+            </w:r>
+            <w:proofErr w:type="spellEnd"/>
+            <w:proofErr w:type="gramEnd"/>
+            <w:r>
+              <w:rPr>
+                <w:rFonts w:ascii="Consolas" w:eastAsia="Times New Roman" w:hAnsi="Consolas" w:cs="Times New Roman"/>
+                <w:sz w:val="21"/>
+                <w:szCs w:val="21"/>
+                <w:lang w:val="en-US" w:eastAsia="ru-RU"/>
+              </w:rPr>
+              <w:t>(distance)</w:t>
             </w:r>
           </w:p>
           <w:p>
@@ -2984,10 +4213,7 @@
         <w:pStyle w:val="a3"/>
       </w:pPr>
       <w:r>
-        <w:t>После получения всех контуров выполняется их фильтрация по следующим критериям</w:t>
-      </w:r>
-      <w:r>
-        <w:t>:</w:t>
+        <w:t>После получения всех контуров выполняется их фильтрация по следующим критериям:</w:t>
       </w:r>
     </w:p>
     <w:p>
@@ -3000,10 +4226,7 @@
       </w:pPr>
       <w:r>
         <w:lastRenderedPageBreak/>
-        <w:t>П</w:t>
-      </w:r>
-      <w:r>
-        <w:t>лощадь контура должна превышать 250 пикселей, чтобы отсеять мелкие шумы</w:t>
+        <w:t>Площадь контура должна превышать 250 пикселей, чтобы отсеять мелкие шумы</w:t>
       </w:r>
       <w:r>
         <w:t xml:space="preserve">. Площадь контура высчитывается при помощи функции </w:t>
@@ -3033,10 +4256,7 @@
         </w:numPr>
       </w:pPr>
       <w:r>
-        <w:t>Ш</w:t>
-      </w:r>
-      <w:r>
-        <w:t>ирина ограничивающего прямоугольника должна быть меньше четверти ширины изображения</w:t>
+        <w:t>Ширина ограничивающего прямоугольника должна быть меньше четверти ширины изображения</w:t>
       </w:r>
       <w:r>
         <w:t>.</w:t>
@@ -3075,7 +4295,15 @@
         <w:t>К</w:t>
       </w:r>
       <w:r>
-        <w:t>онтуры, имеющие форму прямой линии, определяются функцией is_line и также отбрасываются</w:t>
+        <w:t xml:space="preserve">онтуры, имеющие форму прямой линии, определяются функцией </w:t>
+      </w:r>
+      <w:proofErr w:type="spellStart"/>
+      <w:r>
+        <w:t>is_line</w:t>
+      </w:r>
+      <w:proofErr w:type="spellEnd"/>
+      <w:r>
+        <w:t xml:space="preserve"> и также отбрасываются</w:t>
       </w:r>
       <w:r>
         <w:t>.</w:t>
@@ -3086,7 +4314,15 @@
         <w:pStyle w:val="a3"/>
       </w:pPr>
       <w:r>
-        <w:t>Функция is_line аппроксимирует контур прямой линией с помощью метода наименьших квадратов cv2.fitLine</w:t>
+        <w:t xml:space="preserve">Функция </w:t>
+      </w:r>
+      <w:proofErr w:type="spellStart"/>
+      <w:r>
+        <w:t>is_line</w:t>
+      </w:r>
+      <w:proofErr w:type="spellEnd"/>
+      <w:r>
+        <w:t xml:space="preserve"> аппроксимирует контур прямой линией с помощью метода наименьших квадратов cv2.fitLine</w:t>
       </w:r>
       <w:r>
         <w:t xml:space="preserve"> из библиотеки </w:t>
@@ -3121,9 +4357,11 @@
       <w:r>
         <w:t xml:space="preserve">Функция </w:t>
       </w:r>
+      <w:proofErr w:type="spellStart"/>
       <w:r>
         <w:t>get_contours</w:t>
       </w:r>
+      <w:proofErr w:type="spellEnd"/>
       <w:r>
         <w:t xml:space="preserve"> </w:t>
       </w:r>
@@ -3220,7 +4458,7 @@
                 <w:rFonts w:ascii="Consolas" w:eastAsia="Times New Roman" w:hAnsi="Consolas" w:cs="Times New Roman"/>
                 <w:sz w:val="21"/>
                 <w:szCs w:val="21"/>
-                <w:lang w:val="en-US" w:eastAsia="ru-RU"/>
+                <w:lang w:eastAsia="ru-RU"/>
               </w:rPr>
               <w:t xml:space="preserve">    </w:t>
             </w:r>
@@ -3231,7 +4469,47 @@
                 <w:szCs w:val="21"/>
                 <w:lang w:val="en-US" w:eastAsia="ru-RU"/>
               </w:rPr>
-              <w:t>def resize_image(self, image, contours):</w:t>
+              <w:t xml:space="preserve">def </w:t>
+            </w:r>
+            <w:proofErr w:type="spellStart"/>
+            <w:r>
+              <w:rPr>
+                <w:rFonts w:ascii="Consolas" w:eastAsia="Times New Roman" w:hAnsi="Consolas" w:cs="Times New Roman"/>
+                <w:sz w:val="21"/>
+                <w:szCs w:val="21"/>
+                <w:lang w:val="en-US" w:eastAsia="ru-RU"/>
+              </w:rPr>
+              <w:t>resize_</w:t>
+            </w:r>
+            <w:proofErr w:type="gramStart"/>
+            <w:r>
+              <w:rPr>
+                <w:rFonts w:ascii="Consolas" w:eastAsia="Times New Roman" w:hAnsi="Consolas" w:cs="Times New Roman"/>
+                <w:sz w:val="21"/>
+                <w:szCs w:val="21"/>
+                <w:lang w:val="en-US" w:eastAsia="ru-RU"/>
+              </w:rPr>
+              <w:t>image</w:t>
+            </w:r>
+            <w:proofErr w:type="spellEnd"/>
+            <w:r>
+              <w:rPr>
+                <w:rFonts w:ascii="Consolas" w:eastAsia="Times New Roman" w:hAnsi="Consolas" w:cs="Times New Roman"/>
+                <w:sz w:val="21"/>
+                <w:szCs w:val="21"/>
+                <w:lang w:val="en-US" w:eastAsia="ru-RU"/>
+              </w:rPr>
+              <w:t>(</w:t>
+            </w:r>
+            <w:proofErr w:type="gramEnd"/>
+            <w:r>
+              <w:rPr>
+                <w:rFonts w:ascii="Consolas" w:eastAsia="Times New Roman" w:hAnsi="Consolas" w:cs="Times New Roman"/>
+                <w:sz w:val="21"/>
+                <w:szCs w:val="21"/>
+                <w:lang w:val="en-US" w:eastAsia="ru-RU"/>
+              </w:rPr>
+              <w:t>self, image, contours):</w:t>
             </w:r>
           </w:p>
           <w:p>
@@ -3252,7 +4530,29 @@
                 <w:szCs w:val="21"/>
                 <w:lang w:val="en-US" w:eastAsia="ru-RU"/>
               </w:rPr>
-              <w:t>        x, y, w, h = cv2.boundingRect(np.vstack(contours))</w:t>
+              <w:t>        x, y, w, h = cv2.boundingRect(</w:t>
+            </w:r>
+            <w:proofErr w:type="spellStart"/>
+            <w:proofErr w:type="gramStart"/>
+            <w:r>
+              <w:rPr>
+                <w:rFonts w:ascii="Consolas" w:eastAsia="Times New Roman" w:hAnsi="Consolas" w:cs="Times New Roman"/>
+                <w:sz w:val="21"/>
+                <w:szCs w:val="21"/>
+                <w:lang w:val="en-US" w:eastAsia="ru-RU"/>
+              </w:rPr>
+              <w:t>np.vstack</w:t>
+            </w:r>
+            <w:proofErr w:type="spellEnd"/>
+            <w:proofErr w:type="gramEnd"/>
+            <w:r>
+              <w:rPr>
+                <w:rFonts w:ascii="Consolas" w:eastAsia="Times New Roman" w:hAnsi="Consolas" w:cs="Times New Roman"/>
+                <w:sz w:val="21"/>
+                <w:szCs w:val="21"/>
+                <w:lang w:val="en-US" w:eastAsia="ru-RU"/>
+              </w:rPr>
+              <w:t>(contours))</w:t>
             </w:r>
           </w:p>
           <w:p>
@@ -3273,7 +4573,38 @@
                 <w:szCs w:val="21"/>
                 <w:lang w:val="en-US" w:eastAsia="ru-RU"/>
               </w:rPr>
-              <w:t>        cropped = image[y:y+h + 30, x + 10:x+w]</w:t>
+              <w:t xml:space="preserve">        cropped = </w:t>
+            </w:r>
+            <w:proofErr w:type="gramStart"/>
+            <w:r>
+              <w:rPr>
+                <w:rFonts w:ascii="Consolas" w:eastAsia="Times New Roman" w:hAnsi="Consolas" w:cs="Times New Roman"/>
+                <w:sz w:val="21"/>
+                <w:szCs w:val="21"/>
+                <w:lang w:val="en-US" w:eastAsia="ru-RU"/>
+              </w:rPr>
+              <w:t>image[</w:t>
+            </w:r>
+            <w:proofErr w:type="spellStart"/>
+            <w:proofErr w:type="gramEnd"/>
+            <w:r>
+              <w:rPr>
+                <w:rFonts w:ascii="Consolas" w:eastAsia="Times New Roman" w:hAnsi="Consolas" w:cs="Times New Roman"/>
+                <w:sz w:val="21"/>
+                <w:szCs w:val="21"/>
+                <w:lang w:val="en-US" w:eastAsia="ru-RU"/>
+              </w:rPr>
+              <w:t>y:y+h</w:t>
+            </w:r>
+            <w:proofErr w:type="spellEnd"/>
+            <w:r>
+              <w:rPr>
+                <w:rFonts w:ascii="Consolas" w:eastAsia="Times New Roman" w:hAnsi="Consolas" w:cs="Times New Roman"/>
+                <w:sz w:val="21"/>
+                <w:szCs w:val="21"/>
+                <w:lang w:val="en-US" w:eastAsia="ru-RU"/>
+              </w:rPr>
+              <w:t xml:space="preserve"> + 30, x + 10:x+w]</w:t>
             </w:r>
           </w:p>
           <w:p>
@@ -3339,13 +4670,7 @@
         <w:pStyle w:val="a3"/>
       </w:pPr>
       <w:r>
-        <w:t xml:space="preserve">Функция </w:t>
-      </w:r>
-      <w:r>
-        <w:t>cv2.boundingRect</w:t>
-      </w:r>
-      <w:r>
-        <w:t xml:space="preserve"> </w:t>
+        <w:t xml:space="preserve">Функция cv2.boundingRect </w:t>
       </w:r>
       <w:r>
         <w:t xml:space="preserve">принимает массив точек (в данном случае </w:t>
@@ -3354,7 +4679,17 @@
         <w:t>–</w:t>
       </w:r>
       <w:r>
-        <w:t xml:space="preserve"> объединённый массив всех контуров с помощью np.vstack) и возвращает координаты верхнего левого угла прямоугольника (x, y) и его ширину и высоту (w, h). Далее</w:t>
+        <w:t xml:space="preserve"> объединённый массив всех контуров с помощью </w:t>
+      </w:r>
+      <w:proofErr w:type="spellStart"/>
+      <w:proofErr w:type="gramStart"/>
+      <w:r>
+        <w:t>np.vstack</w:t>
+      </w:r>
+      <w:proofErr w:type="spellEnd"/>
+      <w:proofErr w:type="gramEnd"/>
+      <w:r>
+        <w:t>) и возвращает координаты верхнего левого угла прямоугольника (x, y) и его ширину и высоту (w, h). Далее</w:t>
       </w:r>
       <w:r>
         <w:t>,</w:t>
@@ -3374,9 +4709,11 @@
       <w:r>
         <w:t xml:space="preserve">Функция </w:t>
       </w:r>
+      <w:proofErr w:type="spellStart"/>
       <w:r>
         <w:t>resize_image</w:t>
       </w:r>
+      <w:proofErr w:type="spellEnd"/>
       <w:r>
         <w:t xml:space="preserve"> возвращает выделенный фрагмент обрабатываемого ОКТ-изображения</w:t>
       </w:r>
@@ -3406,6 +4743,9 @@
         <w:jc w:val="center"/>
       </w:pPr>
       <w:r>
+        <w:rPr>
+          <w:noProof/>
+        </w:rPr>
         <w:drawing>
           <wp:inline distT="0" distB="0" distL="0" distR="0" wp14:anchorId="57FCD0C8" wp14:editId="18E27920">
             <wp:extent cx="4372585" cy="4153480"/>
@@ -3481,6 +4821,9 @@
         <w:jc w:val="center"/>
       </w:pPr>
       <w:r>
+        <w:rPr>
+          <w:noProof/>
+        </w:rPr>
         <w:drawing>
           <wp:inline distT="0" distB="0" distL="0" distR="0" wp14:anchorId="3EE29151" wp14:editId="14EDB01D">
             <wp:extent cx="4353533" cy="1105054"/>
@@ -3553,6 +4896,3588 @@
         <w:pStyle w:val="a3"/>
       </w:pPr>
     </w:p>
+    <w:p>
+      <w:pPr>
+        <w:pStyle w:val="2"/>
+      </w:pPr>
+      <w:r>
+        <w:br w:type="page"/>
+      </w:r>
+      <w:r>
+        <w:lastRenderedPageBreak/>
+        <w:t>Разработка модуля обработки ОКТ-изображений на основе нейронной сети</w:t>
+      </w:r>
+    </w:p>
+    <w:p>
+      <w:pPr>
+        <w:pStyle w:val="a3"/>
+      </w:pPr>
+      <w:r>
+        <w:t>Основой модуля</w:t>
+      </w:r>
+      <w:r>
+        <w:t xml:space="preserve"> обработки ОКТ-изображений является модель нейронной сети, сегментирующая и классифицирующая выбранные патологии морфологической структуры сетчатки.</w:t>
+      </w:r>
+    </w:p>
+    <w:p>
+      <w:pPr>
+        <w:pStyle w:val="3"/>
+      </w:pPr>
+      <w:r>
+        <w:t>Выбор модели нейронной сети</w:t>
+      </w:r>
+    </w:p>
+    <w:p>
+      <w:pPr>
+        <w:pStyle w:val="a3"/>
+      </w:pPr>
+      <w:r>
+        <w:t xml:space="preserve">В работе рассматривались такие модели нейронных сетей, как: </w:t>
+      </w:r>
+      <w:r>
+        <w:rPr>
+          <w:lang w:val="en-US"/>
+        </w:rPr>
+        <w:t>SAM</w:t>
+      </w:r>
+      <w:r>
+        <w:t xml:space="preserve">2, </w:t>
+      </w:r>
+      <w:proofErr w:type="spellStart"/>
+      <w:r>
+        <w:rPr>
+          <w:lang w:val="en-US"/>
+        </w:rPr>
+        <w:t>DeepLabV</w:t>
+      </w:r>
+      <w:proofErr w:type="spellEnd"/>
+      <w:r>
+        <w:t>3</w:t>
+      </w:r>
+      <w:r>
+        <w:t>+</w:t>
+      </w:r>
+      <w:r>
+        <w:t xml:space="preserve">, </w:t>
+      </w:r>
+      <w:proofErr w:type="spellStart"/>
+      <w:r>
+        <w:rPr>
+          <w:lang w:val="en-US"/>
+        </w:rPr>
+        <w:t>YOLOv</w:t>
+      </w:r>
+      <w:proofErr w:type="spellEnd"/>
+      <w:r>
+        <w:t xml:space="preserve">9, </w:t>
+      </w:r>
+      <w:proofErr w:type="spellStart"/>
+      <w:r>
+        <w:rPr>
+          <w:lang w:val="en-US"/>
+        </w:rPr>
+        <w:t>YOLOv</w:t>
+      </w:r>
+      <w:proofErr w:type="spellEnd"/>
+      <w:r>
+        <w:t xml:space="preserve">11, </w:t>
+      </w:r>
+      <w:proofErr w:type="spellStart"/>
+      <w:r>
+        <w:rPr>
+          <w:lang w:val="en-US"/>
+        </w:rPr>
+        <w:t>YOLOv</w:t>
+      </w:r>
+      <w:proofErr w:type="spellEnd"/>
+      <w:r>
+        <w:t>12</w:t>
+      </w:r>
+      <w:r>
+        <w:t>.</w:t>
+      </w:r>
+    </w:p>
+    <w:p>
+      <w:pPr>
+        <w:pStyle w:val="a3"/>
+      </w:pPr>
+      <w:r>
+        <w:t>На рисунке 3 приведен графики функции потерь для каждой из рассматриваемых моделей.</w:t>
+      </w:r>
+    </w:p>
+    <w:p>
+      <w:pPr>
+        <w:pStyle w:val="a3"/>
+        <w:keepNext/>
+        <w:ind w:firstLine="0"/>
+      </w:pPr>
+      <w:r>
+        <w:rPr>
+          <w:noProof/>
+        </w:rPr>
+        <w:drawing>
+          <wp:inline distT="0" distB="0" distL="0" distR="0" wp14:anchorId="55FE4455" wp14:editId="12BEFEF7">
+            <wp:extent cx="5940425" cy="2907030"/>
+            <wp:effectExtent l="0" t="0" r="3175" b="7620"/>
+            <wp:docPr id="5" name="Рисунок 5"/>
+            <wp:cNvGraphicFramePr>
+              <a:graphicFrameLocks xmlns:a="http://schemas.openxmlformats.org/drawingml/2006/main" noChangeAspect="1"/>
+            </wp:cNvGraphicFramePr>
+            <a:graphic xmlns:a="http://schemas.openxmlformats.org/drawingml/2006/main">
+              <a:graphicData uri="http://schemas.openxmlformats.org/drawingml/2006/picture">
+                <pic:pic xmlns:pic="http://schemas.openxmlformats.org/drawingml/2006/picture">
+                  <pic:nvPicPr>
+                    <pic:cNvPr id="1" name=""/>
+                    <pic:cNvPicPr/>
+                  </pic:nvPicPr>
+                  <pic:blipFill>
+                    <a:blip r:embed="rId10"/>
+                    <a:stretch>
+                      <a:fillRect/>
+                    </a:stretch>
+                  </pic:blipFill>
+                  <pic:spPr>
+                    <a:xfrm>
+                      <a:off x="0" y="0"/>
+                      <a:ext cx="5940425" cy="2907030"/>
+                    </a:xfrm>
+                    <a:prstGeom prst="rect">
+                      <a:avLst/>
+                    </a:prstGeom>
+                  </pic:spPr>
+                </pic:pic>
+              </a:graphicData>
+            </a:graphic>
+          </wp:inline>
+        </w:drawing>
+      </w:r>
+    </w:p>
+    <w:p>
+      <w:pPr>
+        <w:pStyle w:val="a5"/>
+        <w:jc w:val="center"/>
+      </w:pPr>
+      <w:r>
+        <w:t xml:space="preserve">Рисунок </w:t>
+      </w:r>
+      <w:r>
+        <w:fldChar w:fldCharType="begin"/>
+      </w:r>
+      <w:r>
+        <w:instrText xml:space="preserve"> SEQ Рисунок \* ARABIC </w:instrText>
+      </w:r>
+      <w:r>
+        <w:fldChar w:fldCharType="separate"/>
+      </w:r>
+      <w:r>
+        <w:rPr>
+          <w:noProof/>
+        </w:rPr>
+        <w:t>3</w:t>
+      </w:r>
+      <w:r>
+        <w:fldChar w:fldCharType="end"/>
+      </w:r>
+      <w:r>
+        <w:t xml:space="preserve"> – График функции потерь для каждой из рассматриваемых моделей</w:t>
+      </w:r>
+    </w:p>
+    <w:p>
+      <w:pPr>
+        <w:pStyle w:val="a3"/>
+      </w:pPr>
+      <w:r>
+        <w:t xml:space="preserve">Анализ графика на рисунке 3 позволяет сделать вывод, что наилучшую динамику сходимости функции потерь продемонстрировали модели YOLOv12-seg и SAM2, у которых значение функции потерь устойчиво снижалось и колебалось вблизи порога 0.5. Это свидетельствует о высокой стабильности и эффективности обучения. Остальные модели </w:t>
+      </w:r>
+      <w:r>
+        <w:t>–</w:t>
+      </w:r>
+      <w:r>
+        <w:t xml:space="preserve"> DeepLabV3+, YOLOv11-seg и YOLOv9c-seg </w:t>
+      </w:r>
+      <w:r>
+        <w:t>–</w:t>
+      </w:r>
+      <w:r>
+        <w:t xml:space="preserve"> показали удовлетворительные результаты: их функции потерь оставались на значительно более высоком уровне, не </w:t>
+      </w:r>
+      <w:r>
+        <w:lastRenderedPageBreak/>
+        <w:t>опускаясь ниже 1.5, что может указывать на менее качественное обучение или проблемы с адаптацией к специфике задачи.</w:t>
+      </w:r>
+    </w:p>
+    <w:p>
+      <w:pPr>
+        <w:pStyle w:val="a3"/>
+      </w:pPr>
+      <w:r>
+        <w:t>Для комплексной оценки производительности моделей были рассчитаны следующие метрики:</w:t>
+      </w:r>
+    </w:p>
+    <w:p>
+      <w:pPr>
+        <w:pStyle w:val="a3"/>
+        <w:numPr>
+          <w:ilvl w:val="0"/>
+          <w:numId w:val="25"/>
+        </w:numPr>
+      </w:pPr>
+      <w:r>
+        <w:rPr>
+          <w:lang w:val="en-US"/>
+        </w:rPr>
+        <w:t>Dice</w:t>
+      </w:r>
+      <w:r>
+        <w:t xml:space="preserve"> </w:t>
+      </w:r>
+      <w:r>
+        <w:rPr>
+          <w:lang w:val="en-US"/>
+        </w:rPr>
+        <w:t>Index</w:t>
+      </w:r>
+      <w:r>
+        <w:t xml:space="preserve"> – </w:t>
+      </w:r>
+      <w:r>
+        <w:t>отражает степень совпадения предсказанной маски с эталонной и является важным показателем качества сегментации;</w:t>
+      </w:r>
+    </w:p>
+    <w:p>
+      <w:pPr>
+        <w:pStyle w:val="a3"/>
+        <w:numPr>
+          <w:ilvl w:val="0"/>
+          <w:numId w:val="24"/>
+        </w:numPr>
+      </w:pPr>
+      <w:r>
+        <w:rPr>
+          <w:lang w:val="en-US"/>
+        </w:rPr>
+        <w:t>Precision</w:t>
+      </w:r>
+      <w:r>
+        <w:t xml:space="preserve"> – </w:t>
+      </w:r>
+      <w:r>
+        <w:t>показывает долю правильно предсказанных объектов среди всех предсказанных;</w:t>
+      </w:r>
+    </w:p>
+    <w:p>
+      <w:pPr>
+        <w:pStyle w:val="a3"/>
+        <w:numPr>
+          <w:ilvl w:val="0"/>
+          <w:numId w:val="24"/>
+        </w:numPr>
+      </w:pPr>
+      <w:r>
+        <w:rPr>
+          <w:lang w:val="en-US"/>
+        </w:rPr>
+        <w:t>Recall</w:t>
+      </w:r>
+      <w:r>
+        <w:t xml:space="preserve"> – </w:t>
+      </w:r>
+      <w:r>
+        <w:t xml:space="preserve">показывает </w:t>
+      </w:r>
+      <w:r>
+        <w:t xml:space="preserve">долю </w:t>
+      </w:r>
+      <w:r>
+        <w:t>реальных</w:t>
+      </w:r>
+      <w:r>
+        <w:t xml:space="preserve"> </w:t>
+      </w:r>
+      <w:r>
+        <w:t>объектов</w:t>
+      </w:r>
+      <w:r>
+        <w:t>, корректно обнаруженных</w:t>
+      </w:r>
+      <w:r>
+        <w:t xml:space="preserve"> моделью;</w:t>
+      </w:r>
+    </w:p>
+    <w:p>
+      <w:pPr>
+        <w:pStyle w:val="a3"/>
+        <w:numPr>
+          <w:ilvl w:val="0"/>
+          <w:numId w:val="24"/>
+        </w:numPr>
+      </w:pPr>
+      <w:proofErr w:type="spellStart"/>
+      <w:r>
+        <w:t>Mean</w:t>
+      </w:r>
+      <w:proofErr w:type="spellEnd"/>
+      <w:r>
+        <w:t xml:space="preserve"> </w:t>
+      </w:r>
+      <w:proofErr w:type="spellStart"/>
+      <w:r>
+        <w:t>Average</w:t>
+      </w:r>
+      <w:proofErr w:type="spellEnd"/>
+      <w:r>
+        <w:t xml:space="preserve"> Precision </w:t>
+      </w:r>
+      <w:r>
+        <w:t>&amp;&amp;</w:t>
+      </w:r>
+      <w:r>
+        <w:t xml:space="preserve"> </w:t>
+      </w:r>
+      <w:proofErr w:type="spellStart"/>
+      <w:r>
+        <w:t>IoU</w:t>
+      </w:r>
+      <w:proofErr w:type="spellEnd"/>
+      <w:r>
+        <w:t>=0.5 (</w:t>
+      </w:r>
+      <w:hyperlink r:id="rId11" w:history="1">
+        <w:r>
+          <w:rPr>
+            <w:rStyle w:val="ac"/>
+          </w:rPr>
+          <w:t>mAP@0.5</w:t>
+        </w:r>
+      </w:hyperlink>
+      <w:r>
+        <w:t xml:space="preserve">) </w:t>
+      </w:r>
+      <w:r>
+        <w:t xml:space="preserve">– </w:t>
+      </w:r>
+      <w:r>
+        <w:t>средняя площадь под кривой Precision-</w:t>
+      </w:r>
+      <w:proofErr w:type="spellStart"/>
+      <w:r>
+        <w:t>Recall</w:t>
+      </w:r>
+      <w:proofErr w:type="spellEnd"/>
+      <w:r>
+        <w:t xml:space="preserve"> для всех классов при пороговом значении </w:t>
+      </w:r>
+      <w:proofErr w:type="spellStart"/>
+      <w:r>
+        <w:t>IoU</w:t>
+      </w:r>
+      <w:proofErr w:type="spellEnd"/>
+      <w:r>
+        <w:t xml:space="preserve"> 0.5, отражающая обобщённую точность модели в задаче обнаружения объектов.</w:t>
+      </w:r>
+    </w:p>
+    <w:p>
+      <w:pPr>
+        <w:pStyle w:val="a3"/>
+      </w:pPr>
+      <w:r>
+        <w:t xml:space="preserve">На рисунке 4 </w:t>
+      </w:r>
+      <w:r>
+        <w:t>представлены метрики оценки производительности каждой из моделей.</w:t>
+      </w:r>
+    </w:p>
+    <w:p>
+      <w:pPr>
+        <w:pStyle w:val="a3"/>
+        <w:keepNext/>
+        <w:ind w:firstLine="0"/>
+        <w:jc w:val="center"/>
+      </w:pPr>
+      <w:r>
+        <w:rPr>
+          <w:noProof/>
+          <w:lang w:val="en-US"/>
+        </w:rPr>
+        <w:drawing>
+          <wp:inline distT="0" distB="0" distL="0" distR="0" wp14:anchorId="1B5AECE9" wp14:editId="7B4550FC">
+            <wp:extent cx="5940425" cy="2903855"/>
+            <wp:effectExtent l="0" t="0" r="3175" b="0"/>
+            <wp:docPr id="7" name="Рисунок 7"/>
+            <wp:cNvGraphicFramePr>
+              <a:graphicFrameLocks xmlns:a="http://schemas.openxmlformats.org/drawingml/2006/main" noChangeAspect="1"/>
+            </wp:cNvGraphicFramePr>
+            <a:graphic xmlns:a="http://schemas.openxmlformats.org/drawingml/2006/main">
+              <a:graphicData uri="http://schemas.openxmlformats.org/drawingml/2006/picture">
+                <pic:pic xmlns:pic="http://schemas.openxmlformats.org/drawingml/2006/picture">
+                  <pic:nvPicPr>
+                    <pic:cNvPr id="1" name=""/>
+                    <pic:cNvPicPr/>
+                  </pic:nvPicPr>
+                  <pic:blipFill>
+                    <a:blip r:embed="rId12"/>
+                    <a:stretch>
+                      <a:fillRect/>
+                    </a:stretch>
+                  </pic:blipFill>
+                  <pic:spPr>
+                    <a:xfrm>
+                      <a:off x="0" y="0"/>
+                      <a:ext cx="5940425" cy="2903855"/>
+                    </a:xfrm>
+                    <a:prstGeom prst="rect">
+                      <a:avLst/>
+                    </a:prstGeom>
+                  </pic:spPr>
+                </pic:pic>
+              </a:graphicData>
+            </a:graphic>
+          </wp:inline>
+        </w:drawing>
+      </w:r>
+    </w:p>
+    <w:p>
+      <w:pPr>
+        <w:pStyle w:val="a5"/>
+        <w:jc w:val="center"/>
+      </w:pPr>
+      <w:r>
+        <w:t xml:space="preserve">Рисунок </w:t>
+      </w:r>
+      <w:r>
+        <w:fldChar w:fldCharType="begin"/>
+      </w:r>
+      <w:r>
+        <w:instrText xml:space="preserve"> SEQ Рисунок \* ARABIC </w:instrText>
+      </w:r>
+      <w:r>
+        <w:fldChar w:fldCharType="separate"/>
+      </w:r>
+      <w:r>
+        <w:rPr>
+          <w:noProof/>
+        </w:rPr>
+        <w:t>4</w:t>
+      </w:r>
+      <w:r>
+        <w:fldChar w:fldCharType="end"/>
+      </w:r>
+      <w:r>
+        <w:t xml:space="preserve"> – </w:t>
+      </w:r>
+      <w:r>
+        <w:t>Сравнение метрик сегментации моделей</w:t>
+      </w:r>
+    </w:p>
+    <w:p>
+      <w:pPr>
+        <w:pStyle w:val="a3"/>
+      </w:pPr>
+      <w:r>
+        <w:t xml:space="preserve">Анализ графика на рисунке 4 показывает, что наилучший результат производительности модели при решении задачи сегментации патологий морфологической структуры показывает модель нейронной сети </w:t>
+      </w:r>
+      <w:r>
+        <w:rPr>
+          <w:lang w:val="en-US"/>
+        </w:rPr>
+        <w:t>SAM</w:t>
+      </w:r>
+      <w:r>
+        <w:t xml:space="preserve">2. </w:t>
+      </w:r>
+      <w:r>
+        <w:rPr>
+          <w:lang w:val="en-US"/>
+        </w:rPr>
+        <w:t>SAM</w:t>
+      </w:r>
+      <w:r>
+        <w:t xml:space="preserve">2 </w:t>
+      </w:r>
+      <w:r>
+        <w:t xml:space="preserve">обладает сравнительно высокими показателями метрик </w:t>
+      </w:r>
+      <w:r>
+        <w:rPr>
+          <w:lang w:val="en-US"/>
+        </w:rPr>
+        <w:t>Precision</w:t>
+      </w:r>
+      <w:r>
+        <w:t xml:space="preserve"> </w:t>
+      </w:r>
+      <w:r>
+        <w:t>и</w:t>
+      </w:r>
+      <w:r>
+        <w:t xml:space="preserve"> </w:t>
+      </w:r>
+      <w:r>
+        <w:rPr>
+          <w:lang w:val="en-US"/>
+        </w:rPr>
+        <w:t>Recall</w:t>
+      </w:r>
+      <w:r>
+        <w:t xml:space="preserve">, что </w:t>
+      </w:r>
+      <w:r>
+        <w:lastRenderedPageBreak/>
+        <w:t>говорит о том, что модель в большинстве случаев правильно классифицирует найденную патологию и в большей степени не пропускает патологические объекты морфологической структуры.</w:t>
+      </w:r>
+      <w:r>
+        <w:t xml:space="preserve"> </w:t>
+      </w:r>
+    </w:p>
+    <w:p>
+      <w:pPr>
+        <w:pStyle w:val="a3"/>
+      </w:pPr>
+      <w:r>
+        <w:t>Также модель, верно, сегментирует объект относительно структуры сетчатки. Это</w:t>
+      </w:r>
+      <w:r>
+        <w:t xml:space="preserve"> утверждение подтверждает довольно высоки</w:t>
+      </w:r>
+      <w:r>
+        <w:t xml:space="preserve">й показатель </w:t>
+      </w:r>
+      <w:r>
+        <w:rPr>
+          <w:lang w:val="en-US"/>
+        </w:rPr>
+        <w:t>Dice</w:t>
+      </w:r>
+      <w:r>
+        <w:t>.</w:t>
+      </w:r>
+    </w:p>
+    <w:p>
+      <w:pPr>
+        <w:pStyle w:val="a3"/>
+      </w:pPr>
+      <w:r>
+        <w:t xml:space="preserve">Однако </w:t>
+      </w:r>
+      <w:r>
+        <w:rPr>
+          <w:lang w:val="en-US"/>
+        </w:rPr>
+        <w:t>SAM</w:t>
+      </w:r>
+      <w:r>
+        <w:t xml:space="preserve">2 </w:t>
+      </w:r>
+      <w:r>
+        <w:t xml:space="preserve">является довольно тяжелой моделью </w:t>
+      </w:r>
+      <w:r>
+        <w:t xml:space="preserve">и может требовать </w:t>
+      </w:r>
+      <w:r>
+        <w:t>значительной производительности системы для обеспечения корректной и быстрой работы.</w:t>
+      </w:r>
+    </w:p>
+    <w:p>
+      <w:pPr>
+        <w:pStyle w:val="a3"/>
+        <w:ind w:firstLine="0"/>
+      </w:pPr>
+      <w:r>
+        <w:tab/>
+        <w:t xml:space="preserve">В связи со значительными системными требованиями, предъявляемыми к системе при использовании </w:t>
+      </w:r>
+      <w:r>
+        <w:rPr>
+          <w:lang w:val="en-US"/>
+        </w:rPr>
+        <w:t>SAM</w:t>
+      </w:r>
+      <w:r>
+        <w:t>2</w:t>
+      </w:r>
+      <w:r>
+        <w:t xml:space="preserve">, моделью нейронной сети, которая составит основу модуля обработки было выбрана </w:t>
+      </w:r>
+      <w:proofErr w:type="spellStart"/>
+      <w:r>
+        <w:rPr>
+          <w:lang w:val="en-US"/>
+        </w:rPr>
+        <w:t>YOLOv</w:t>
+      </w:r>
+      <w:proofErr w:type="spellEnd"/>
+      <w:r>
+        <w:t>12-</w:t>
+      </w:r>
+      <w:r>
+        <w:rPr>
+          <w:lang w:val="en-US"/>
+        </w:rPr>
+        <w:t>seg</w:t>
+      </w:r>
+      <w:r>
+        <w:t xml:space="preserve">. </w:t>
+      </w:r>
+      <w:proofErr w:type="spellStart"/>
+      <w:r>
+        <w:rPr>
+          <w:lang w:val="en-US"/>
+        </w:rPr>
+        <w:t>YOLOv</w:t>
+      </w:r>
+      <w:proofErr w:type="spellEnd"/>
+      <w:r>
+        <w:t>12-</w:t>
+      </w:r>
+      <w:r>
+        <w:rPr>
+          <w:lang w:val="en-US"/>
+        </w:rPr>
+        <w:t>seg</w:t>
+      </w:r>
+      <w:r>
+        <w:t xml:space="preserve"> </w:t>
+      </w:r>
+      <w:r>
+        <w:t xml:space="preserve">обладает схожими метриками производительности, которые в перспективе могут быть улучшены путём использования более широкой обучающей выборки и увеличения количества обучающих эпох. Также, </w:t>
+      </w:r>
+      <w:r>
+        <w:t xml:space="preserve">подстройка таких </w:t>
+      </w:r>
+      <w:proofErr w:type="spellStart"/>
+      <w:r>
+        <w:t>гиперпараметров</w:t>
+      </w:r>
+      <w:proofErr w:type="spellEnd"/>
+      <w:r>
+        <w:t xml:space="preserve">, как: </w:t>
+      </w:r>
+      <w:r>
+        <w:rPr>
+          <w:lang w:val="en-US"/>
+        </w:rPr>
+        <w:t>learning</w:t>
+      </w:r>
+      <w:r>
+        <w:t>_</w:t>
+      </w:r>
+      <w:r>
+        <w:rPr>
+          <w:lang w:val="en-US"/>
+        </w:rPr>
+        <w:t>rate</w:t>
+      </w:r>
+      <w:r>
+        <w:t xml:space="preserve">, </w:t>
+      </w:r>
+      <w:r>
+        <w:rPr>
+          <w:lang w:val="en-US"/>
+        </w:rPr>
+        <w:t>batch</w:t>
+      </w:r>
+      <w:r>
+        <w:t>_</w:t>
+      </w:r>
+      <w:r>
+        <w:rPr>
+          <w:lang w:val="en-US"/>
+        </w:rPr>
+        <w:t>size</w:t>
+      </w:r>
+      <w:r>
+        <w:t xml:space="preserve">, </w:t>
+      </w:r>
+      <w:r>
+        <w:rPr>
+          <w:lang w:val="en-US"/>
+        </w:rPr>
+        <w:t>optimizer</w:t>
+      </w:r>
+      <w:r>
+        <w:t xml:space="preserve"> </w:t>
+      </w:r>
+      <w:r>
+        <w:t>–</w:t>
+      </w:r>
+      <w:r>
+        <w:t xml:space="preserve"> </w:t>
+      </w:r>
+      <w:r>
+        <w:t>могу помочь улучшить метрики производительности и итоговую адекватность модели.</w:t>
+      </w:r>
+    </w:p>
+    <w:p>
+      <w:pPr>
+        <w:pStyle w:val="3"/>
+      </w:pPr>
+      <w:r>
+        <w:t>Оценка качества выбранной модели</w:t>
+      </w:r>
+    </w:p>
+    <w:p>
+      <w:pPr>
+        <w:pStyle w:val="a3"/>
+      </w:pPr>
+      <w:r>
+        <w:t>В таблице 1 приведены</w:t>
+      </w:r>
+      <w:r>
+        <w:t xml:space="preserve"> метрики сегментации каждого</w:t>
+      </w:r>
+      <w:r>
+        <w:t xml:space="preserve"> </w:t>
+      </w:r>
+      <w:r>
+        <w:t xml:space="preserve">класса патологий для </w:t>
+      </w:r>
+      <w:r>
+        <w:t xml:space="preserve">модели </w:t>
+      </w:r>
+      <w:proofErr w:type="spellStart"/>
+      <w:r>
+        <w:rPr>
+          <w:lang w:val="en-US"/>
+        </w:rPr>
+        <w:t>YOLOv</w:t>
+      </w:r>
+      <w:proofErr w:type="spellEnd"/>
+      <w:r>
+        <w:t>12-</w:t>
+      </w:r>
+      <w:r>
+        <w:rPr>
+          <w:lang w:val="en-US"/>
+        </w:rPr>
+        <w:t>seg</w:t>
+      </w:r>
+      <w:r>
+        <w:t xml:space="preserve">, </w:t>
+      </w:r>
+      <w:r>
+        <w:t>полученные при проверке модели на тестовой выборке</w:t>
+      </w:r>
+      <w:r>
+        <w:t>.</w:t>
+      </w:r>
+    </w:p>
+    <w:p>
+      <w:pPr>
+        <w:pStyle w:val="a5"/>
+        <w:keepNext/>
+      </w:pPr>
+      <w:r>
+        <w:t xml:space="preserve">Таблица </w:t>
+      </w:r>
+      <w:r>
+        <w:fldChar w:fldCharType="begin"/>
+      </w:r>
+      <w:r>
+        <w:instrText xml:space="preserve"> SEQ Таблица \* ARABIC </w:instrText>
+      </w:r>
+      <w:r>
+        <w:fldChar w:fldCharType="separate"/>
+      </w:r>
+      <w:r>
+        <w:rPr>
+          <w:noProof/>
+        </w:rPr>
+        <w:t>1</w:t>
+      </w:r>
+      <w:r>
+        <w:fldChar w:fldCharType="end"/>
+      </w:r>
+      <w:r>
+        <w:t xml:space="preserve"> – Метрики сегментации </w:t>
+      </w:r>
+    </w:p>
+    <w:tbl>
+      <w:tblPr>
+        <w:tblStyle w:val="a6"/>
+        <w:tblW w:w="0" w:type="auto"/>
+        <w:tblLook w:val="04A0" w:firstRow="1" w:lastRow="0" w:firstColumn="1" w:lastColumn="0" w:noHBand="0" w:noVBand="1"/>
+      </w:tblPr>
+      <w:tblGrid>
+        <w:gridCol w:w="4212"/>
+        <w:gridCol w:w="1259"/>
+        <w:gridCol w:w="932"/>
+        <w:gridCol w:w="1072"/>
+        <w:gridCol w:w="846"/>
+      </w:tblGrid>
+      <w:tr>
+        <w:tc>
+          <w:tcPr>
+            <w:tcW w:w="0" w:type="auto"/>
+            <w:vAlign w:val="center"/>
+          </w:tcPr>
+          <w:p>
+            <w:pPr>
+              <w:pStyle w:val="a3"/>
+              <w:ind w:firstLine="0"/>
+              <w:jc w:val="left"/>
+            </w:pPr>
+            <w:r>
+              <w:t>Класс</w:t>
+            </w:r>
+          </w:p>
+        </w:tc>
+        <w:tc>
+          <w:tcPr>
+            <w:tcW w:w="0" w:type="auto"/>
+            <w:vAlign w:val="center"/>
+          </w:tcPr>
+          <w:p>
+            <w:pPr>
+              <w:pStyle w:val="a3"/>
+              <w:ind w:firstLine="0"/>
+              <w:jc w:val="center"/>
+              <w:rPr>
+                <w:lang w:val="en-US"/>
+              </w:rPr>
+            </w:pPr>
+            <w:r>
+              <w:rPr>
+                <w:lang w:val="en-US"/>
+              </w:rPr>
+              <w:t>Precision</w:t>
+            </w:r>
+          </w:p>
+        </w:tc>
+        <w:tc>
+          <w:tcPr>
+            <w:tcW w:w="0" w:type="auto"/>
+            <w:vAlign w:val="center"/>
+          </w:tcPr>
+          <w:p>
+            <w:pPr>
+              <w:pStyle w:val="a3"/>
+              <w:ind w:firstLine="0"/>
+              <w:jc w:val="center"/>
+              <w:rPr>
+                <w:lang w:val="en-US"/>
+              </w:rPr>
+            </w:pPr>
+            <w:r>
+              <w:rPr>
+                <w:lang w:val="en-US"/>
+              </w:rPr>
+              <w:t>Recall</w:t>
+            </w:r>
+          </w:p>
+        </w:tc>
+        <w:tc>
+          <w:tcPr>
+            <w:tcW w:w="0" w:type="auto"/>
+            <w:vAlign w:val="center"/>
+          </w:tcPr>
+          <w:p>
+            <w:pPr>
+              <w:pStyle w:val="a3"/>
+              <w:ind w:firstLine="0"/>
+              <w:jc w:val="center"/>
+              <w:rPr>
+                <w:lang w:val="en-US"/>
+              </w:rPr>
+            </w:pPr>
+            <w:r>
+              <w:rPr>
+                <w:lang w:val="en-US"/>
+              </w:rPr>
+              <w:t>mAP50</w:t>
+            </w:r>
+          </w:p>
+        </w:tc>
+        <w:tc>
+          <w:tcPr>
+            <w:tcW w:w="0" w:type="auto"/>
+            <w:vAlign w:val="center"/>
+          </w:tcPr>
+          <w:p>
+            <w:pPr>
+              <w:pStyle w:val="a3"/>
+              <w:ind w:firstLine="0"/>
+              <w:jc w:val="center"/>
+              <w:rPr>
+                <w:lang w:val="en-US"/>
+              </w:rPr>
+            </w:pPr>
+            <w:r>
+              <w:rPr>
+                <w:lang w:val="en-US"/>
+              </w:rPr>
+              <w:t>Dice</w:t>
+            </w:r>
+          </w:p>
+        </w:tc>
+      </w:tr>
+      <w:tr>
+        <w:tc>
+          <w:tcPr>
+            <w:tcW w:w="0" w:type="auto"/>
+            <w:vAlign w:val="center"/>
+          </w:tcPr>
+          <w:p>
+            <w:pPr>
+              <w:pStyle w:val="a3"/>
+              <w:ind w:firstLine="0"/>
+              <w:jc w:val="left"/>
+              <w:rPr>
+                <w:lang w:val="en-US"/>
+              </w:rPr>
+            </w:pPr>
+            <w:proofErr w:type="spellStart"/>
+            <w:r>
+              <w:t>intraretinal_cyst</w:t>
+            </w:r>
+            <w:proofErr w:type="spellEnd"/>
+          </w:p>
+        </w:tc>
+        <w:tc>
+          <w:tcPr>
+            <w:tcW w:w="0" w:type="auto"/>
+            <w:vAlign w:val="center"/>
+          </w:tcPr>
+          <w:p>
+            <w:pPr>
+              <w:pStyle w:val="a3"/>
+              <w:ind w:firstLine="0"/>
+              <w:jc w:val="center"/>
+              <w:rPr>
+                <w:lang w:val="en-US"/>
+              </w:rPr>
+            </w:pPr>
+            <w:r>
+              <w:rPr>
+                <w:lang w:val="en-US"/>
+              </w:rPr>
+              <w:t>0.</w:t>
+            </w:r>
+            <w:r>
+              <w:t>92</w:t>
+            </w:r>
+            <w:r>
+              <w:rPr>
+                <w:lang w:val="en-US"/>
+              </w:rPr>
+              <w:t>5</w:t>
+            </w:r>
+          </w:p>
+        </w:tc>
+        <w:tc>
+          <w:tcPr>
+            <w:tcW w:w="0" w:type="auto"/>
+            <w:vAlign w:val="center"/>
+          </w:tcPr>
+          <w:p>
+            <w:pPr>
+              <w:pStyle w:val="a3"/>
+              <w:ind w:firstLine="0"/>
+              <w:jc w:val="center"/>
+            </w:pPr>
+            <w:r>
+              <w:t>0.943</w:t>
+            </w:r>
+          </w:p>
+        </w:tc>
+        <w:tc>
+          <w:tcPr>
+            <w:tcW w:w="0" w:type="auto"/>
+            <w:vAlign w:val="center"/>
+          </w:tcPr>
+          <w:p>
+            <w:pPr>
+              <w:pStyle w:val="a3"/>
+              <w:ind w:firstLine="0"/>
+              <w:jc w:val="center"/>
+            </w:pPr>
+            <w:r>
+              <w:t>0.956</w:t>
+            </w:r>
+          </w:p>
+        </w:tc>
+        <w:tc>
+          <w:tcPr>
+            <w:tcW w:w="0" w:type="auto"/>
+            <w:vAlign w:val="center"/>
+          </w:tcPr>
+          <w:p>
+            <w:pPr>
+              <w:pStyle w:val="a3"/>
+              <w:ind w:firstLine="0"/>
+              <w:jc w:val="center"/>
+            </w:pPr>
+            <w:r>
+              <w:t>0.938</w:t>
+            </w:r>
+          </w:p>
+        </w:tc>
+      </w:tr>
+      <w:tr>
+        <w:tc>
+          <w:tcPr>
+            <w:tcW w:w="0" w:type="auto"/>
+            <w:vAlign w:val="center"/>
+          </w:tcPr>
+          <w:p>
+            <w:pPr>
+              <w:pStyle w:val="a3"/>
+              <w:ind w:firstLine="0"/>
+              <w:jc w:val="left"/>
+              <w:rPr>
+                <w:lang w:val="en-US"/>
+              </w:rPr>
+            </w:pPr>
+            <w:proofErr w:type="spellStart"/>
+            <w:r>
+              <w:t>lamellar_macular_rupture</w:t>
+            </w:r>
+            <w:proofErr w:type="spellEnd"/>
+          </w:p>
+        </w:tc>
+        <w:tc>
+          <w:tcPr>
+            <w:tcW w:w="0" w:type="auto"/>
+            <w:vAlign w:val="center"/>
+          </w:tcPr>
+          <w:p>
+            <w:pPr>
+              <w:pStyle w:val="a3"/>
+              <w:ind w:firstLine="0"/>
+              <w:jc w:val="center"/>
+            </w:pPr>
+            <w:r>
+              <w:t>0.897</w:t>
+            </w:r>
+          </w:p>
+        </w:tc>
+        <w:tc>
+          <w:tcPr>
+            <w:tcW w:w="0" w:type="auto"/>
+            <w:vAlign w:val="center"/>
+          </w:tcPr>
+          <w:p>
+            <w:pPr>
+              <w:pStyle w:val="a3"/>
+              <w:ind w:firstLine="0"/>
+              <w:jc w:val="center"/>
+            </w:pPr>
+            <w:r>
+              <w:t>0.910</w:t>
+            </w:r>
+          </w:p>
+        </w:tc>
+        <w:tc>
+          <w:tcPr>
+            <w:tcW w:w="0" w:type="auto"/>
+            <w:vAlign w:val="center"/>
+          </w:tcPr>
+          <w:p>
+            <w:pPr>
+              <w:pStyle w:val="a3"/>
+              <w:ind w:firstLine="0"/>
+              <w:jc w:val="center"/>
+            </w:pPr>
+            <w:r>
+              <w:t>0.923</w:t>
+            </w:r>
+          </w:p>
+        </w:tc>
+        <w:tc>
+          <w:tcPr>
+            <w:tcW w:w="0" w:type="auto"/>
+            <w:vAlign w:val="center"/>
+          </w:tcPr>
+          <w:p>
+            <w:pPr>
+              <w:pStyle w:val="a3"/>
+              <w:ind w:firstLine="0"/>
+              <w:jc w:val="center"/>
+            </w:pPr>
+            <w:r>
+              <w:t>0.941</w:t>
+            </w:r>
+          </w:p>
+        </w:tc>
+      </w:tr>
+      <w:tr>
+        <w:tc>
+          <w:tcPr>
+            <w:tcW w:w="0" w:type="auto"/>
+            <w:vAlign w:val="center"/>
+          </w:tcPr>
+          <w:p>
+            <w:pPr>
+              <w:pStyle w:val="a3"/>
+              <w:ind w:firstLine="0"/>
+              <w:jc w:val="left"/>
+              <w:rPr>
+                <w:lang w:val="en-US"/>
+              </w:rPr>
+            </w:pPr>
+            <w:proofErr w:type="spellStart"/>
+            <w:r>
+              <w:t>neuroepithelium_detachment</w:t>
+            </w:r>
+            <w:proofErr w:type="spellEnd"/>
+          </w:p>
+        </w:tc>
+        <w:tc>
+          <w:tcPr>
+            <w:tcW w:w="0" w:type="auto"/>
+            <w:vAlign w:val="center"/>
+          </w:tcPr>
+          <w:p>
+            <w:pPr>
+              <w:pStyle w:val="a3"/>
+              <w:ind w:firstLine="0"/>
+              <w:jc w:val="center"/>
+            </w:pPr>
+            <w:r>
+              <w:t>0.967</w:t>
+            </w:r>
+          </w:p>
+        </w:tc>
+        <w:tc>
+          <w:tcPr>
+            <w:tcW w:w="0" w:type="auto"/>
+            <w:vAlign w:val="center"/>
+          </w:tcPr>
+          <w:p>
+            <w:pPr>
+              <w:pStyle w:val="a3"/>
+              <w:ind w:firstLine="0"/>
+              <w:jc w:val="center"/>
+            </w:pPr>
+            <w:r>
+              <w:t>0.976</w:t>
+            </w:r>
+          </w:p>
+        </w:tc>
+        <w:tc>
+          <w:tcPr>
+            <w:tcW w:w="0" w:type="auto"/>
+            <w:vAlign w:val="center"/>
+          </w:tcPr>
+          <w:p>
+            <w:pPr>
+              <w:pStyle w:val="a3"/>
+              <w:ind w:firstLine="0"/>
+              <w:jc w:val="center"/>
+            </w:pPr>
+            <w:r>
+              <w:t>0.963</w:t>
+            </w:r>
+          </w:p>
+        </w:tc>
+        <w:tc>
+          <w:tcPr>
+            <w:tcW w:w="0" w:type="auto"/>
+            <w:vAlign w:val="center"/>
+          </w:tcPr>
+          <w:p>
+            <w:pPr>
+              <w:pStyle w:val="a3"/>
+              <w:ind w:firstLine="0"/>
+              <w:jc w:val="center"/>
+            </w:pPr>
+            <w:r>
+              <w:t>0.972</w:t>
+            </w:r>
+          </w:p>
+        </w:tc>
+      </w:tr>
+      <w:tr>
+        <w:tc>
+          <w:tcPr>
+            <w:tcW w:w="0" w:type="auto"/>
+            <w:vAlign w:val="center"/>
+          </w:tcPr>
+          <w:p>
+            <w:pPr>
+              <w:pStyle w:val="a3"/>
+              <w:ind w:firstLine="0"/>
+              <w:jc w:val="left"/>
+              <w:rPr>
+                <w:lang w:val="en-US"/>
+              </w:rPr>
+            </w:pPr>
+            <w:proofErr w:type="spellStart"/>
+            <w:r>
+              <w:t>retinal_drusen</w:t>
+            </w:r>
+            <w:proofErr w:type="spellEnd"/>
+          </w:p>
+        </w:tc>
+        <w:tc>
+          <w:tcPr>
+            <w:tcW w:w="0" w:type="auto"/>
+            <w:vAlign w:val="center"/>
+          </w:tcPr>
+          <w:p>
+            <w:pPr>
+              <w:pStyle w:val="a3"/>
+              <w:ind w:firstLine="0"/>
+              <w:jc w:val="center"/>
+            </w:pPr>
+            <w:r>
+              <w:t>0.883</w:t>
+            </w:r>
+          </w:p>
+        </w:tc>
+        <w:tc>
+          <w:tcPr>
+            <w:tcW w:w="0" w:type="auto"/>
+            <w:vAlign w:val="center"/>
+          </w:tcPr>
+          <w:p>
+            <w:pPr>
+              <w:pStyle w:val="a3"/>
+              <w:ind w:firstLine="0"/>
+              <w:jc w:val="center"/>
+            </w:pPr>
+            <w:r>
+              <w:t>0.924</w:t>
+            </w:r>
+          </w:p>
+        </w:tc>
+        <w:tc>
+          <w:tcPr>
+            <w:tcW w:w="0" w:type="auto"/>
+            <w:vAlign w:val="center"/>
+          </w:tcPr>
+          <w:p>
+            <w:pPr>
+              <w:pStyle w:val="a3"/>
+              <w:ind w:firstLine="0"/>
+              <w:jc w:val="center"/>
+            </w:pPr>
+            <w:r>
+              <w:t>0.941</w:t>
+            </w:r>
+          </w:p>
+        </w:tc>
+        <w:tc>
+          <w:tcPr>
+            <w:tcW w:w="0" w:type="auto"/>
+            <w:vAlign w:val="center"/>
+          </w:tcPr>
+          <w:p>
+            <w:pPr>
+              <w:pStyle w:val="a3"/>
+              <w:ind w:firstLine="0"/>
+              <w:jc w:val="center"/>
+            </w:pPr>
+            <w:r>
+              <w:t>0.952</w:t>
+            </w:r>
+          </w:p>
+        </w:tc>
+      </w:tr>
+      <w:tr>
+        <w:tc>
+          <w:tcPr>
+            <w:tcW w:w="0" w:type="auto"/>
+            <w:vAlign w:val="center"/>
+          </w:tcPr>
+          <w:p>
+            <w:pPr>
+              <w:pStyle w:val="a3"/>
+              <w:ind w:firstLine="0"/>
+              <w:jc w:val="left"/>
+              <w:rPr>
+                <w:lang w:val="en-US"/>
+              </w:rPr>
+            </w:pPr>
+            <w:proofErr w:type="spellStart"/>
+            <w:r>
+              <w:t>subretinal_hyperreflective_material</w:t>
+            </w:r>
+            <w:proofErr w:type="spellEnd"/>
+          </w:p>
+        </w:tc>
+        <w:tc>
+          <w:tcPr>
+            <w:tcW w:w="0" w:type="auto"/>
+            <w:vAlign w:val="center"/>
+          </w:tcPr>
+          <w:p>
+            <w:pPr>
+              <w:pStyle w:val="a3"/>
+              <w:ind w:firstLine="0"/>
+              <w:jc w:val="center"/>
+            </w:pPr>
+            <w:r>
+              <w:t>0.949</w:t>
+            </w:r>
+          </w:p>
+        </w:tc>
+        <w:tc>
+          <w:tcPr>
+            <w:tcW w:w="0" w:type="auto"/>
+            <w:vAlign w:val="center"/>
+          </w:tcPr>
+          <w:p>
+            <w:pPr>
+              <w:pStyle w:val="a3"/>
+              <w:ind w:firstLine="0"/>
+              <w:jc w:val="center"/>
+            </w:pPr>
+            <w:r>
+              <w:t>0.963</w:t>
+            </w:r>
+          </w:p>
+        </w:tc>
+        <w:tc>
+          <w:tcPr>
+            <w:tcW w:w="0" w:type="auto"/>
+            <w:vAlign w:val="center"/>
+          </w:tcPr>
+          <w:p>
+            <w:pPr>
+              <w:pStyle w:val="a3"/>
+              <w:ind w:firstLine="0"/>
+              <w:jc w:val="center"/>
+            </w:pPr>
+            <w:r>
+              <w:t>0.952</w:t>
+            </w:r>
+          </w:p>
+        </w:tc>
+        <w:tc>
+          <w:tcPr>
+            <w:tcW w:w="0" w:type="auto"/>
+            <w:vAlign w:val="center"/>
+          </w:tcPr>
+          <w:p>
+            <w:pPr>
+              <w:pStyle w:val="a3"/>
+              <w:ind w:firstLine="0"/>
+              <w:jc w:val="center"/>
+            </w:pPr>
+            <w:r>
+              <w:t>0.963</w:t>
+            </w:r>
+          </w:p>
+        </w:tc>
+      </w:tr>
+      <w:tr>
+        <w:tc>
+          <w:tcPr>
+            <w:tcW w:w="0" w:type="auto"/>
+            <w:vAlign w:val="center"/>
+          </w:tcPr>
+          <w:p>
+            <w:pPr>
+              <w:pStyle w:val="a3"/>
+              <w:ind w:firstLine="0"/>
+              <w:jc w:val="left"/>
+              <w:rPr>
+                <w:lang w:val="en-US"/>
+              </w:rPr>
+            </w:pPr>
+            <w:proofErr w:type="spellStart"/>
+            <w:r>
+              <w:t>vitreomacular_traction</w:t>
+            </w:r>
+            <w:proofErr w:type="spellEnd"/>
+          </w:p>
+        </w:tc>
+        <w:tc>
+          <w:tcPr>
+            <w:tcW w:w="0" w:type="auto"/>
+            <w:vAlign w:val="center"/>
+          </w:tcPr>
+          <w:p>
+            <w:pPr>
+              <w:pStyle w:val="a3"/>
+              <w:ind w:firstLine="0"/>
+              <w:jc w:val="center"/>
+            </w:pPr>
+            <w:r>
+              <w:t>0.</w:t>
+            </w:r>
+            <w:r>
+              <w:t>891</w:t>
+            </w:r>
+          </w:p>
+        </w:tc>
+        <w:tc>
+          <w:tcPr>
+            <w:tcW w:w="0" w:type="auto"/>
+            <w:vAlign w:val="center"/>
+          </w:tcPr>
+          <w:p>
+            <w:pPr>
+              <w:pStyle w:val="a3"/>
+              <w:ind w:firstLine="0"/>
+              <w:jc w:val="center"/>
+            </w:pPr>
+            <w:r>
+              <w:t>0.907</w:t>
+            </w:r>
+          </w:p>
+        </w:tc>
+        <w:tc>
+          <w:tcPr>
+            <w:tcW w:w="0" w:type="auto"/>
+            <w:vAlign w:val="center"/>
+          </w:tcPr>
+          <w:p>
+            <w:pPr>
+              <w:pStyle w:val="a3"/>
+              <w:ind w:firstLine="0"/>
+              <w:jc w:val="center"/>
+            </w:pPr>
+            <w:r>
+              <w:t>0.959</w:t>
+            </w:r>
+          </w:p>
+        </w:tc>
+        <w:tc>
+          <w:tcPr>
+            <w:tcW w:w="0" w:type="auto"/>
+            <w:vAlign w:val="center"/>
+          </w:tcPr>
+          <w:p>
+            <w:pPr>
+              <w:pStyle w:val="a3"/>
+              <w:ind w:firstLine="0"/>
+              <w:jc w:val="center"/>
+            </w:pPr>
+            <w:r>
+              <w:t>0.969</w:t>
+            </w:r>
+          </w:p>
+        </w:tc>
+      </w:tr>
+      <w:tr>
+        <w:tc>
+          <w:tcPr>
+            <w:tcW w:w="0" w:type="auto"/>
+            <w:vAlign w:val="center"/>
+          </w:tcPr>
+          <w:p>
+            <w:pPr>
+              <w:pStyle w:val="a3"/>
+              <w:ind w:firstLine="0"/>
+              <w:jc w:val="left"/>
+            </w:pPr>
+            <w:proofErr w:type="spellStart"/>
+            <w:r>
+              <w:t>vitreous_detachment</w:t>
+            </w:r>
+            <w:proofErr w:type="spellEnd"/>
+          </w:p>
+        </w:tc>
+        <w:tc>
+          <w:tcPr>
+            <w:tcW w:w="0" w:type="auto"/>
+            <w:vAlign w:val="center"/>
+          </w:tcPr>
+          <w:p>
+            <w:pPr>
+              <w:pStyle w:val="a3"/>
+              <w:ind w:firstLine="0"/>
+              <w:jc w:val="center"/>
+            </w:pPr>
+            <w:r>
+              <w:t>0.936</w:t>
+            </w:r>
+          </w:p>
+        </w:tc>
+        <w:tc>
+          <w:tcPr>
+            <w:tcW w:w="0" w:type="auto"/>
+            <w:vAlign w:val="center"/>
+          </w:tcPr>
+          <w:p>
+            <w:pPr>
+              <w:pStyle w:val="a3"/>
+              <w:ind w:firstLine="0"/>
+              <w:jc w:val="center"/>
+            </w:pPr>
+            <w:r>
+              <w:t>0.983</w:t>
+            </w:r>
+          </w:p>
+        </w:tc>
+        <w:tc>
+          <w:tcPr>
+            <w:tcW w:w="0" w:type="auto"/>
+            <w:vAlign w:val="center"/>
+          </w:tcPr>
+          <w:p>
+            <w:pPr>
+              <w:pStyle w:val="a3"/>
+              <w:ind w:firstLine="0"/>
+              <w:jc w:val="center"/>
+            </w:pPr>
+            <w:r>
+              <w:t>0.932</w:t>
+            </w:r>
+          </w:p>
+        </w:tc>
+        <w:tc>
+          <w:tcPr>
+            <w:tcW w:w="0" w:type="auto"/>
+            <w:vAlign w:val="center"/>
+          </w:tcPr>
+          <w:p>
+            <w:pPr>
+              <w:pStyle w:val="a3"/>
+              <w:ind w:firstLine="0"/>
+              <w:jc w:val="center"/>
+            </w:pPr>
+            <w:r>
+              <w:t>0.924</w:t>
+            </w:r>
+          </w:p>
+        </w:tc>
+      </w:tr>
+    </w:tbl>
+    <w:p>
+      <w:pPr>
+        <w:pStyle w:val="a3"/>
+        <w:rPr>
+          <w:lang w:val="en-US"/>
+        </w:rPr>
+      </w:pPr>
+    </w:p>
+    <w:p>
+      <w:pPr>
+        <w:pStyle w:val="a3"/>
+      </w:pPr>
+      <w:r>
+        <w:lastRenderedPageBreak/>
+        <w:t xml:space="preserve">Анализ данных в таблице 1 показывает, что </w:t>
+      </w:r>
+      <w:r>
+        <w:t xml:space="preserve">выбранная модель </w:t>
+      </w:r>
+      <w:proofErr w:type="spellStart"/>
+      <w:r>
+        <w:rPr>
+          <w:lang w:val="en-US"/>
+        </w:rPr>
+        <w:t>YOLOv</w:t>
+      </w:r>
+      <w:proofErr w:type="spellEnd"/>
+      <w:r>
+        <w:t>12-</w:t>
+      </w:r>
+      <w:r>
+        <w:rPr>
+          <w:lang w:val="en-US"/>
+        </w:rPr>
+        <w:t>seg</w:t>
+      </w:r>
+      <w:r>
+        <w:t xml:space="preserve"> </w:t>
+      </w:r>
+      <w:r>
+        <w:t>хорошо справляется с задачей сегментации, однако некоторые классы патологий имеют метрику</w:t>
+      </w:r>
+      <w:r>
+        <w:t xml:space="preserve"> </w:t>
+      </w:r>
+      <w:r>
+        <w:rPr>
+          <w:lang w:val="en-US"/>
+        </w:rPr>
+        <w:t>Precision</w:t>
+      </w:r>
+      <w:r>
+        <w:t>,</w:t>
+      </w:r>
+      <w:r>
+        <w:t xml:space="preserve"> </w:t>
+      </w:r>
+      <w:r>
+        <w:t>значение которой ниже 0.9. Это говорит о том, что модель некорректно классифицирует данные патологии.</w:t>
+      </w:r>
+      <w:r>
+        <w:t xml:space="preserve"> Негативное влияние на способность модели верно классифицировать патологии может оказывать недостаточная описательная способность обучающей выборки для этих классов патологий</w:t>
+      </w:r>
+      <w:r>
+        <w:t>. Необходимо увеличить количество объектов обучающей выборки для данных классов патологий.</w:t>
+      </w:r>
+    </w:p>
+    <w:p>
+      <w:pPr>
+        <w:pStyle w:val="a3"/>
+      </w:pPr>
+      <w:r>
+        <w:t>На рисунке 5, 6 представлены ОКТ-изображения сетчатки до и после прохождения через модуль обработки разрабатываемого программно-алгоритмического комплекса.</w:t>
+      </w:r>
+    </w:p>
+    <w:p>
+      <w:pPr>
+        <w:pStyle w:val="a3"/>
+        <w:keepNext/>
+        <w:ind w:firstLine="0"/>
+        <w:jc w:val="center"/>
+      </w:pPr>
+      <w:r>
+        <w:rPr>
+          <w:noProof/>
+        </w:rPr>
+        <w:drawing>
+          <wp:inline distT="0" distB="0" distL="0" distR="0" wp14:anchorId="61D25DEA" wp14:editId="7EA368E2">
+            <wp:extent cx="3689387" cy="2190115"/>
+            <wp:effectExtent l="0" t="0" r="6350" b="635"/>
+            <wp:docPr id="8" name="Рисунок 8"/>
+            <wp:cNvGraphicFramePr>
+              <a:graphicFrameLocks xmlns:a="http://schemas.openxmlformats.org/drawingml/2006/main" noChangeAspect="1"/>
+            </wp:cNvGraphicFramePr>
+            <a:graphic xmlns:a="http://schemas.openxmlformats.org/drawingml/2006/main">
+              <a:graphicData uri="http://schemas.openxmlformats.org/drawingml/2006/picture">
+                <pic:pic xmlns:pic="http://schemas.openxmlformats.org/drawingml/2006/picture">
+                  <pic:nvPicPr>
+                    <pic:cNvPr id="0" name="Picture 1"/>
+                    <pic:cNvPicPr>
+                      <a:picLocks noChangeAspect="1" noChangeArrowheads="1"/>
+                    </pic:cNvPicPr>
+                  </pic:nvPicPr>
+                  <pic:blipFill>
+                    <a:blip r:embed="rId13">
+                      <a:extLst>
+                        <a:ext uri="{28A0092B-C50C-407E-A947-70E740481C1C}">
+                          <a14:useLocalDpi xmlns:a14="http://schemas.microsoft.com/office/drawing/2010/main" val="0"/>
+                        </a:ext>
+                      </a:extLst>
+                    </a:blip>
+                    <a:srcRect/>
+                    <a:stretch>
+                      <a:fillRect/>
+                    </a:stretch>
+                  </pic:blipFill>
+                  <pic:spPr bwMode="auto">
+                    <a:xfrm>
+                      <a:off x="0" y="0"/>
+                      <a:ext cx="3731564" cy="2215153"/>
+                    </a:xfrm>
+                    <a:prstGeom prst="rect">
+                      <a:avLst/>
+                    </a:prstGeom>
+                    <a:noFill/>
+                    <a:ln>
+                      <a:noFill/>
+                    </a:ln>
+                  </pic:spPr>
+                </pic:pic>
+              </a:graphicData>
+            </a:graphic>
+          </wp:inline>
+        </w:drawing>
+      </w:r>
+    </w:p>
+    <w:p>
+      <w:pPr>
+        <w:pStyle w:val="a5"/>
+        <w:jc w:val="center"/>
+      </w:pPr>
+      <w:r>
+        <w:t xml:space="preserve">Рисунок </w:t>
+      </w:r>
+      <w:r>
+        <w:fldChar w:fldCharType="begin"/>
+      </w:r>
+      <w:r>
+        <w:instrText xml:space="preserve"> SEQ Рисунок \* ARABIC </w:instrText>
+      </w:r>
+      <w:r>
+        <w:fldChar w:fldCharType="separate"/>
+      </w:r>
+      <w:r>
+        <w:rPr>
+          <w:noProof/>
+        </w:rPr>
+        <w:t>5</w:t>
+      </w:r>
+      <w:r>
+        <w:fldChar w:fldCharType="end"/>
+      </w:r>
+      <w:r>
+        <w:t xml:space="preserve"> – </w:t>
+      </w:r>
+      <w:r>
+        <w:t>ОКТ-изображения сетчатки до прохождения через модуль обработки</w:t>
+      </w:r>
+    </w:p>
+    <w:p>
+      <w:pPr>
+        <w:pStyle w:val="a3"/>
+        <w:keepNext/>
+        <w:ind w:firstLine="0"/>
+        <w:jc w:val="center"/>
+      </w:pPr>
+      <w:r>
+        <w:rPr>
+          <w:noProof/>
+        </w:rPr>
+        <w:drawing>
+          <wp:inline distT="0" distB="0" distL="0" distR="0" wp14:anchorId="40C313C4" wp14:editId="1C1E7703">
+            <wp:extent cx="3878318" cy="2288208"/>
+            <wp:effectExtent l="0" t="0" r="8255" b="0"/>
+            <wp:docPr id="10" name="Рисунок 10"/>
+            <wp:cNvGraphicFramePr>
+              <a:graphicFrameLocks xmlns:a="http://schemas.openxmlformats.org/drawingml/2006/main" noChangeAspect="1"/>
+            </wp:cNvGraphicFramePr>
+            <a:graphic xmlns:a="http://schemas.openxmlformats.org/drawingml/2006/main">
+              <a:graphicData uri="http://schemas.openxmlformats.org/drawingml/2006/picture">
+                <pic:pic xmlns:pic="http://schemas.openxmlformats.org/drawingml/2006/picture">
+                  <pic:nvPicPr>
+                    <pic:cNvPr id="1" name=""/>
+                    <pic:cNvPicPr/>
+                  </pic:nvPicPr>
+                  <pic:blipFill>
+                    <a:blip r:embed="rId14"/>
+                    <a:stretch>
+                      <a:fillRect/>
+                    </a:stretch>
+                  </pic:blipFill>
+                  <pic:spPr>
+                    <a:xfrm>
+                      <a:off x="0" y="0"/>
+                      <a:ext cx="3893517" cy="2297175"/>
+                    </a:xfrm>
+                    <a:prstGeom prst="rect">
+                      <a:avLst/>
+                    </a:prstGeom>
+                  </pic:spPr>
+                </pic:pic>
+              </a:graphicData>
+            </a:graphic>
+          </wp:inline>
+        </w:drawing>
+      </w:r>
+    </w:p>
+    <w:p>
+      <w:pPr>
+        <w:pStyle w:val="a5"/>
+        <w:jc w:val="center"/>
+      </w:pPr>
+      <w:r>
+        <w:t xml:space="preserve">Рисунок </w:t>
+      </w:r>
+      <w:r>
+        <w:fldChar w:fldCharType="begin"/>
+      </w:r>
+      <w:r>
+        <w:instrText xml:space="preserve"> SEQ Рисунок \* ARABIC </w:instrText>
+      </w:r>
+      <w:r>
+        <w:fldChar w:fldCharType="separate"/>
+      </w:r>
+      <w:r>
+        <w:rPr>
+          <w:noProof/>
+        </w:rPr>
+        <w:t>6</w:t>
+      </w:r>
+      <w:r>
+        <w:fldChar w:fldCharType="end"/>
+      </w:r>
+      <w:r>
+        <w:t xml:space="preserve"> – ОКТ-изображение сетчатки после прохождения через модуль обработки</w:t>
+      </w:r>
+    </w:p>
+    <w:p>
+      <w:pPr>
+        <w:pStyle w:val="a3"/>
+        <w:ind w:firstLine="0"/>
+      </w:pPr>
+      <w:r>
+        <w:lastRenderedPageBreak/>
+        <w:tab/>
+        <w:t xml:space="preserve">Выбранной модели нейронной сети удалось успешно сегментировать патологии морфологической структуры анализируемого изображения. В данном случае модель </w:t>
+      </w:r>
+      <w:proofErr w:type="spellStart"/>
+      <w:r>
+        <w:rPr>
+          <w:lang w:val="en-US"/>
+        </w:rPr>
+        <w:t>YOLOv</w:t>
+      </w:r>
+      <w:proofErr w:type="spellEnd"/>
+      <w:r>
+        <w:t>12-</w:t>
+      </w:r>
+      <w:r>
+        <w:rPr>
+          <w:lang w:val="en-US"/>
+        </w:rPr>
+        <w:t>seg</w:t>
+      </w:r>
+      <w:r>
+        <w:t xml:space="preserve"> сегментировала 3 объекта </w:t>
+      </w:r>
+      <w:proofErr w:type="spellStart"/>
+      <w:r>
+        <w:t>интраретинальных</w:t>
+      </w:r>
+      <w:proofErr w:type="spellEnd"/>
+      <w:r>
+        <w:t xml:space="preserve"> кист, 2 объекта друз и один объект отслойки стекловидного тела.</w:t>
+      </w:r>
+    </w:p>
+    <w:p>
+      <w:pPr>
+        <w:pStyle w:val="2"/>
+      </w:pPr>
+      <w:r>
+        <w:t>Разработка модуля формирования заключения</w:t>
+      </w:r>
+    </w:p>
+    <w:p>
+      <w:pPr>
+        <w:pStyle w:val="a3"/>
+      </w:pPr>
+      <w:r>
+        <w:t>Данные сегментации ОКТ-изображения, полученные модулем обработки, передаются на вход модуля формирования заключения.</w:t>
+      </w:r>
+    </w:p>
+    <w:p>
+      <w:pPr>
+        <w:pStyle w:val="a3"/>
+      </w:pPr>
+      <w:r>
+        <w:t>В листинге 9 представлен пример данных сегментации, передаваемых модулю формирования заключения.</w:t>
+      </w:r>
+    </w:p>
+    <w:p>
+      <w:pPr>
+        <w:pStyle w:val="a5"/>
+        <w:keepNext/>
+      </w:pPr>
+      <w:r>
+        <w:t xml:space="preserve">Листинг </w:t>
+      </w:r>
+      <w:r>
+        <w:fldChar w:fldCharType="begin"/>
+      </w:r>
+      <w:r>
+        <w:instrText xml:space="preserve"> SEQ Листинг \* ARABIC </w:instrText>
+      </w:r>
+      <w:r>
+        <w:fldChar w:fldCharType="separate"/>
+      </w:r>
+      <w:r>
+        <w:rPr>
+          <w:noProof/>
+        </w:rPr>
+        <w:t>9</w:t>
+      </w:r>
+      <w:r>
+        <w:fldChar w:fldCharType="end"/>
+      </w:r>
+      <w:r>
+        <w:rPr>
+          <w:lang w:val="en-US"/>
+        </w:rPr>
+        <w:t xml:space="preserve"> – </w:t>
+      </w:r>
+      <w:r>
+        <w:t>Пример результат сегментации</w:t>
+      </w:r>
+    </w:p>
+    <w:tbl>
+      <w:tblPr>
+        <w:tblStyle w:val="a6"/>
+        <w:tblW w:w="0" w:type="auto"/>
+        <w:tblLook w:val="04A0" w:firstRow="1" w:lastRow="0" w:firstColumn="1" w:lastColumn="0" w:noHBand="0" w:noVBand="1"/>
+      </w:tblPr>
+      <w:tblGrid>
+        <w:gridCol w:w="9345"/>
+      </w:tblGrid>
+      <w:tr>
+        <w:tc>
+          <w:tcPr>
+            <w:tcW w:w="9345" w:type="dxa"/>
+            <w:shd w:val="clear" w:color="auto" w:fill="E7E6E6" w:themeFill="background2"/>
+          </w:tcPr>
+          <w:p>
+            <w:pPr>
+              <w:shd w:val="clear" w:color="auto" w:fill="E7E6E6" w:themeFill="background2"/>
+              <w:spacing w:line="285" w:lineRule="atLeast"/>
+              <w:rPr>
+                <w:rFonts w:ascii="Consolas" w:eastAsia="Times New Roman" w:hAnsi="Consolas" w:cs="Times New Roman"/>
+                <w:sz w:val="21"/>
+                <w:szCs w:val="21"/>
+                <w:lang w:val="en-US" w:eastAsia="ru-RU"/>
+              </w:rPr>
+            </w:pPr>
+            <w:r>
+              <w:rPr>
+                <w:rFonts w:ascii="Consolas" w:eastAsia="Times New Roman" w:hAnsi="Consolas" w:cs="Times New Roman"/>
+                <w:sz w:val="21"/>
+                <w:szCs w:val="21"/>
+                <w:lang w:val="en-US" w:eastAsia="ru-RU"/>
+              </w:rPr>
+              <w:t xml:space="preserve">    </w:t>
+            </w:r>
+            <w:proofErr w:type="spellStart"/>
+            <w:r>
+              <w:rPr>
+                <w:rFonts w:ascii="Consolas" w:eastAsia="Times New Roman" w:hAnsi="Consolas" w:cs="Times New Roman"/>
+                <w:sz w:val="21"/>
+                <w:szCs w:val="21"/>
+                <w:lang w:val="en-US" w:eastAsia="ru-RU"/>
+              </w:rPr>
+              <w:t>pred_labels</w:t>
+            </w:r>
+            <w:proofErr w:type="spellEnd"/>
+            <w:r>
+              <w:rPr>
+                <w:rFonts w:ascii="Consolas" w:eastAsia="Times New Roman" w:hAnsi="Consolas" w:cs="Times New Roman"/>
+                <w:sz w:val="21"/>
+                <w:szCs w:val="21"/>
+                <w:lang w:val="en-US" w:eastAsia="ru-RU"/>
+              </w:rPr>
+              <w:t xml:space="preserve"> = </w:t>
+            </w:r>
+            <w:proofErr w:type="gramStart"/>
+            <w:r>
+              <w:rPr>
+                <w:rFonts w:ascii="Consolas" w:eastAsia="Times New Roman" w:hAnsi="Consolas" w:cs="Times New Roman"/>
+                <w:sz w:val="21"/>
+                <w:szCs w:val="21"/>
+                <w:lang w:val="en-US" w:eastAsia="ru-RU"/>
+              </w:rPr>
+              <w:t xml:space="preserve">{ </w:t>
+            </w:r>
+            <w:proofErr w:type="spellStart"/>
+            <w:r>
+              <w:rPr>
+                <w:rFonts w:ascii="Consolas" w:eastAsia="Times New Roman" w:hAnsi="Consolas" w:cs="Times New Roman"/>
+                <w:sz w:val="21"/>
+                <w:szCs w:val="21"/>
+                <w:lang w:val="en-US" w:eastAsia="ru-RU"/>
+              </w:rPr>
+              <w:t>intraretinal</w:t>
+            </w:r>
+            <w:proofErr w:type="gramEnd"/>
+            <w:r>
+              <w:rPr>
+                <w:rFonts w:ascii="Consolas" w:eastAsia="Times New Roman" w:hAnsi="Consolas" w:cs="Times New Roman"/>
+                <w:sz w:val="21"/>
+                <w:szCs w:val="21"/>
+                <w:lang w:val="en-US" w:eastAsia="ru-RU"/>
+              </w:rPr>
+              <w:t>_cyst</w:t>
+            </w:r>
+            <w:proofErr w:type="spellEnd"/>
+            <w:r>
+              <w:rPr>
+                <w:rFonts w:ascii="Consolas" w:eastAsia="Times New Roman" w:hAnsi="Consolas" w:cs="Times New Roman"/>
+                <w:sz w:val="21"/>
+                <w:szCs w:val="21"/>
+                <w:lang w:val="en-US" w:eastAsia="ru-RU"/>
+              </w:rPr>
+              <w:t xml:space="preserve">, </w:t>
+            </w:r>
+            <w:proofErr w:type="spellStart"/>
+            <w:r>
+              <w:rPr>
+                <w:rFonts w:ascii="Consolas" w:eastAsia="Times New Roman" w:hAnsi="Consolas" w:cs="Times New Roman"/>
+                <w:sz w:val="21"/>
+                <w:szCs w:val="21"/>
+                <w:lang w:val="en-US" w:eastAsia="ru-RU"/>
+              </w:rPr>
+              <w:t>retinal_drusen</w:t>
+            </w:r>
+            <w:proofErr w:type="spellEnd"/>
+            <w:r>
+              <w:rPr>
+                <w:rFonts w:ascii="Consolas" w:eastAsia="Times New Roman" w:hAnsi="Consolas" w:cs="Times New Roman"/>
+                <w:sz w:val="21"/>
+                <w:szCs w:val="21"/>
+                <w:lang w:val="en-US" w:eastAsia="ru-RU"/>
+              </w:rPr>
+              <w:t xml:space="preserve">, </w:t>
+            </w:r>
+            <w:proofErr w:type="spellStart"/>
+            <w:r>
+              <w:rPr>
+                <w:rFonts w:ascii="Consolas" w:eastAsia="Times New Roman" w:hAnsi="Consolas" w:cs="Times New Roman"/>
+                <w:sz w:val="21"/>
+                <w:szCs w:val="21"/>
+                <w:lang w:val="en-US" w:eastAsia="ru-RU"/>
+              </w:rPr>
+              <w:t>retinal_drusen</w:t>
+            </w:r>
+            <w:proofErr w:type="spellEnd"/>
+            <w:r>
+              <w:rPr>
+                <w:rFonts w:ascii="Consolas" w:eastAsia="Times New Roman" w:hAnsi="Consolas" w:cs="Times New Roman"/>
+                <w:sz w:val="21"/>
+                <w:szCs w:val="21"/>
+                <w:lang w:val="en-US" w:eastAsia="ru-RU"/>
+              </w:rPr>
+              <w:t xml:space="preserve">, </w:t>
+            </w:r>
+            <w:proofErr w:type="spellStart"/>
+            <w:r>
+              <w:rPr>
+                <w:rFonts w:ascii="Consolas" w:eastAsia="Times New Roman" w:hAnsi="Consolas" w:cs="Times New Roman"/>
+                <w:sz w:val="21"/>
+                <w:szCs w:val="21"/>
+                <w:lang w:val="en-US" w:eastAsia="ru-RU"/>
+              </w:rPr>
+              <w:t>intraretinal_cyst</w:t>
+            </w:r>
+            <w:proofErr w:type="spellEnd"/>
+            <w:r>
+              <w:rPr>
+                <w:rFonts w:ascii="Consolas" w:eastAsia="Times New Roman" w:hAnsi="Consolas" w:cs="Times New Roman"/>
+                <w:sz w:val="21"/>
+                <w:szCs w:val="21"/>
+                <w:lang w:val="en-US" w:eastAsia="ru-RU"/>
+              </w:rPr>
+              <w:t xml:space="preserve">, </w:t>
+            </w:r>
+            <w:proofErr w:type="spellStart"/>
+            <w:r>
+              <w:rPr>
+                <w:rFonts w:ascii="Consolas" w:eastAsia="Times New Roman" w:hAnsi="Consolas" w:cs="Times New Roman"/>
+                <w:sz w:val="21"/>
+                <w:szCs w:val="21"/>
+                <w:lang w:val="en-US" w:eastAsia="ru-RU"/>
+              </w:rPr>
+              <w:t>intraretinal_cyst</w:t>
+            </w:r>
+            <w:proofErr w:type="spellEnd"/>
+            <w:r>
+              <w:rPr>
+                <w:rFonts w:ascii="Consolas" w:eastAsia="Times New Roman" w:hAnsi="Consolas" w:cs="Times New Roman"/>
+                <w:sz w:val="21"/>
+                <w:szCs w:val="21"/>
+                <w:lang w:val="en-US" w:eastAsia="ru-RU"/>
+              </w:rPr>
+              <w:t xml:space="preserve">, </w:t>
+            </w:r>
+            <w:proofErr w:type="spellStart"/>
+            <w:r>
+              <w:rPr>
+                <w:rFonts w:ascii="Consolas" w:eastAsia="Times New Roman" w:hAnsi="Consolas" w:cs="Times New Roman"/>
+                <w:sz w:val="21"/>
+                <w:szCs w:val="21"/>
+                <w:lang w:val="en-US" w:eastAsia="ru-RU"/>
+              </w:rPr>
+              <w:t>vitreomacular_traction</w:t>
+            </w:r>
+            <w:proofErr w:type="spellEnd"/>
+            <w:r>
+              <w:rPr>
+                <w:rFonts w:ascii="Consolas" w:eastAsia="Times New Roman" w:hAnsi="Consolas" w:cs="Times New Roman"/>
+                <w:sz w:val="21"/>
+                <w:szCs w:val="21"/>
+                <w:lang w:val="en-US" w:eastAsia="ru-RU"/>
+              </w:rPr>
+              <w:t xml:space="preserve"> </w:t>
+            </w:r>
+            <w:r>
+              <w:rPr>
+                <w:rFonts w:ascii="Consolas" w:eastAsia="Times New Roman" w:hAnsi="Consolas" w:cs="Times New Roman"/>
+                <w:sz w:val="21"/>
+                <w:szCs w:val="21"/>
+                <w:lang w:val="en-US" w:eastAsia="ru-RU"/>
+              </w:rPr>
+              <w:t>}</w:t>
+            </w:r>
+          </w:p>
+          <w:p>
+            <w:pPr>
+              <w:shd w:val="clear" w:color="auto" w:fill="E7E6E6" w:themeFill="background2"/>
+              <w:spacing w:line="285" w:lineRule="atLeast"/>
+              <w:rPr>
+                <w:rFonts w:ascii="Consolas" w:eastAsia="Times New Roman" w:hAnsi="Consolas" w:cs="Times New Roman"/>
+                <w:sz w:val="21"/>
+                <w:szCs w:val="21"/>
+                <w:lang w:val="en-US" w:eastAsia="ru-RU"/>
+              </w:rPr>
+            </w:pPr>
+            <w:r>
+              <w:rPr>
+                <w:rFonts w:ascii="Consolas" w:eastAsia="Times New Roman" w:hAnsi="Consolas" w:cs="Times New Roman"/>
+                <w:sz w:val="21"/>
+                <w:szCs w:val="21"/>
+                <w:lang w:val="en-US" w:eastAsia="ru-RU"/>
+              </w:rPr>
+              <w:t xml:space="preserve">    </w:t>
+            </w:r>
+            <w:proofErr w:type="spellStart"/>
+            <w:r>
+              <w:rPr>
+                <w:rFonts w:ascii="Consolas" w:eastAsia="Times New Roman" w:hAnsi="Consolas" w:cs="Times New Roman"/>
+                <w:sz w:val="21"/>
+                <w:szCs w:val="21"/>
+                <w:lang w:val="en-US" w:eastAsia="ru-RU"/>
+              </w:rPr>
+              <w:t>pred_scores</w:t>
+            </w:r>
+            <w:proofErr w:type="spellEnd"/>
+            <w:r>
+              <w:rPr>
+                <w:rFonts w:ascii="Consolas" w:eastAsia="Times New Roman" w:hAnsi="Consolas" w:cs="Times New Roman"/>
+                <w:sz w:val="21"/>
+                <w:szCs w:val="21"/>
+                <w:lang w:val="en-US" w:eastAsia="ru-RU"/>
+              </w:rPr>
+              <w:t xml:space="preserve"> = </w:t>
+            </w:r>
+            <w:proofErr w:type="gramStart"/>
+            <w:r>
+              <w:rPr>
+                <w:rFonts w:ascii="Consolas" w:eastAsia="Times New Roman" w:hAnsi="Consolas" w:cs="Times New Roman"/>
+                <w:sz w:val="21"/>
+                <w:szCs w:val="21"/>
+                <w:lang w:val="en-US" w:eastAsia="ru-RU"/>
+              </w:rPr>
+              <w:t>array(</w:t>
+            </w:r>
+            <w:proofErr w:type="gramEnd"/>
+            <w:r>
+              <w:rPr>
+                <w:rFonts w:ascii="Consolas" w:eastAsia="Times New Roman" w:hAnsi="Consolas" w:cs="Times New Roman"/>
+                <w:sz w:val="21"/>
+                <w:szCs w:val="21"/>
+                <w:lang w:val="en-US" w:eastAsia="ru-RU"/>
+              </w:rPr>
+              <w:t xml:space="preserve">[ 0.91497, 0.89903, 0.87451, 0.854, 0.83074, 0.79763], </w:t>
+            </w:r>
+            <w:proofErr w:type="spellStart"/>
+            <w:r>
+              <w:rPr>
+                <w:rFonts w:ascii="Consolas" w:eastAsia="Times New Roman" w:hAnsi="Consolas" w:cs="Times New Roman"/>
+                <w:sz w:val="21"/>
+                <w:szCs w:val="21"/>
+                <w:lang w:val="en-US" w:eastAsia="ru-RU"/>
+              </w:rPr>
+              <w:t>dtype</w:t>
+            </w:r>
+            <w:proofErr w:type="spellEnd"/>
+            <w:r>
+              <w:rPr>
+                <w:rFonts w:ascii="Consolas" w:eastAsia="Times New Roman" w:hAnsi="Consolas" w:cs="Times New Roman"/>
+                <w:sz w:val="21"/>
+                <w:szCs w:val="21"/>
+                <w:lang w:val="en-US" w:eastAsia="ru-RU"/>
+              </w:rPr>
+              <w:t>=float32)</w:t>
+            </w:r>
+          </w:p>
+        </w:tc>
+      </w:tr>
+    </w:tbl>
+    <w:p>
+      <w:pPr>
+        <w:pStyle w:val="a3"/>
+        <w:rPr>
+          <w:lang w:val="en-US"/>
+        </w:rPr>
+      </w:pPr>
+    </w:p>
+    <w:p>
+      <w:pPr>
+        <w:pStyle w:val="a3"/>
+      </w:pPr>
+      <w:r>
+        <w:t>Модуль формирования заключения получает на вход названия сегментированных классов (</w:t>
+      </w:r>
+      <w:proofErr w:type="spellStart"/>
+      <w:r>
+        <w:t>pred_labels</w:t>
+      </w:r>
+      <w:proofErr w:type="spellEnd"/>
+      <w:r>
+        <w:t>) и соответствующие им значения уверенности модели (</w:t>
+      </w:r>
+      <w:proofErr w:type="spellStart"/>
+      <w:r>
+        <w:t>pred_scores</w:t>
+      </w:r>
+      <w:proofErr w:type="spellEnd"/>
+      <w:r>
+        <w:t xml:space="preserve">). Позиции элементов в этих массивах согласованы: индекс каждого класса в </w:t>
+      </w:r>
+      <w:proofErr w:type="spellStart"/>
+      <w:r>
+        <w:t>pred_labels</w:t>
+      </w:r>
+      <w:proofErr w:type="spellEnd"/>
+      <w:r>
+        <w:t xml:space="preserve"> соответствует индексу его вероятности в </w:t>
+      </w:r>
+      <w:proofErr w:type="spellStart"/>
+      <w:r>
+        <w:t>pred_scores</w:t>
+      </w:r>
+      <w:proofErr w:type="spellEnd"/>
+      <w:r>
+        <w:t>.</w:t>
+      </w:r>
+    </w:p>
+    <w:p>
+      <w:pPr>
+        <w:pStyle w:val="a3"/>
+      </w:pPr>
+      <w:r>
+        <w:t>В листинге 10 приведен пример кода, формирующего заключение.</w:t>
+      </w:r>
+    </w:p>
+    <w:p>
+      <w:pPr>
+        <w:pStyle w:val="a5"/>
+        <w:keepNext/>
+      </w:pPr>
+      <w:r>
+        <w:t xml:space="preserve">Листинг </w:t>
+      </w:r>
+      <w:r>
+        <w:fldChar w:fldCharType="begin"/>
+      </w:r>
+      <w:r>
+        <w:instrText xml:space="preserve"> SEQ Листинг \* ARABIC </w:instrText>
+      </w:r>
+      <w:r>
+        <w:fldChar w:fldCharType="separate"/>
+      </w:r>
+      <w:r>
+        <w:rPr>
+          <w:noProof/>
+        </w:rPr>
+        <w:t>10</w:t>
+      </w:r>
+      <w:r>
+        <w:fldChar w:fldCharType="end"/>
+      </w:r>
+      <w:r>
+        <w:rPr>
+          <w:lang w:val="en-US"/>
+        </w:rPr>
+        <w:t xml:space="preserve"> – </w:t>
+      </w:r>
+      <w:r>
+        <w:t>Реализация формирования заключения</w:t>
+      </w:r>
+    </w:p>
+    <w:tbl>
+      <w:tblPr>
+        <w:tblStyle w:val="a6"/>
+        <w:tblW w:w="0" w:type="auto"/>
+        <w:tblLook w:val="04A0" w:firstRow="1" w:lastRow="0" w:firstColumn="1" w:lastColumn="0" w:noHBand="0" w:noVBand="1"/>
+      </w:tblPr>
+      <w:tblGrid>
+        <w:gridCol w:w="9345"/>
+      </w:tblGrid>
+      <w:tr>
+        <w:tc>
+          <w:tcPr>
+            <w:tcW w:w="9345" w:type="dxa"/>
+            <w:shd w:val="clear" w:color="auto" w:fill="E7E6E6" w:themeFill="background2"/>
+          </w:tcPr>
+          <w:p>
+            <w:pPr>
+              <w:shd w:val="clear" w:color="auto" w:fill="E7E6E6" w:themeFill="background2"/>
+              <w:spacing w:line="285" w:lineRule="atLeast"/>
+              <w:rPr>
+                <w:rFonts w:ascii="Consolas" w:eastAsia="Times New Roman" w:hAnsi="Consolas" w:cs="Times New Roman"/>
+                <w:sz w:val="21"/>
+                <w:szCs w:val="21"/>
+                <w:lang w:val="en-US" w:eastAsia="ru-RU"/>
+              </w:rPr>
+            </w:pPr>
+            <w:r>
+              <w:rPr>
+                <w:rFonts w:ascii="Consolas" w:eastAsia="Times New Roman" w:hAnsi="Consolas" w:cs="Times New Roman"/>
+                <w:sz w:val="21"/>
+                <w:szCs w:val="21"/>
+                <w:lang w:val="en-US" w:eastAsia="ru-RU"/>
+              </w:rPr>
+              <w:t xml:space="preserve">    </w:t>
+            </w:r>
+            <w:r>
+              <w:rPr>
+                <w:rFonts w:ascii="Consolas" w:eastAsia="Times New Roman" w:hAnsi="Consolas" w:cs="Times New Roman"/>
+                <w:sz w:val="21"/>
+                <w:szCs w:val="21"/>
+                <w:lang w:val="en-US" w:eastAsia="ru-RU"/>
+              </w:rPr>
+              <w:t xml:space="preserve">def </w:t>
+            </w:r>
+            <w:proofErr w:type="spellStart"/>
+            <w:r>
+              <w:rPr>
+                <w:rFonts w:ascii="Consolas" w:eastAsia="Times New Roman" w:hAnsi="Consolas" w:cs="Times New Roman"/>
+                <w:sz w:val="21"/>
+                <w:szCs w:val="21"/>
+                <w:lang w:val="en-US" w:eastAsia="ru-RU"/>
+              </w:rPr>
+              <w:t>find_</w:t>
+            </w:r>
+            <w:proofErr w:type="gramStart"/>
+            <w:r>
+              <w:rPr>
+                <w:rFonts w:ascii="Consolas" w:eastAsia="Times New Roman" w:hAnsi="Consolas" w:cs="Times New Roman"/>
+                <w:sz w:val="21"/>
+                <w:szCs w:val="21"/>
+                <w:lang w:val="en-US" w:eastAsia="ru-RU"/>
+              </w:rPr>
+              <w:t>matches</w:t>
+            </w:r>
+            <w:proofErr w:type="spellEnd"/>
+            <w:r>
+              <w:rPr>
+                <w:rFonts w:ascii="Consolas" w:eastAsia="Times New Roman" w:hAnsi="Consolas" w:cs="Times New Roman"/>
+                <w:sz w:val="21"/>
+                <w:szCs w:val="21"/>
+                <w:lang w:val="en-US" w:eastAsia="ru-RU"/>
+              </w:rPr>
+              <w:t>(</w:t>
+            </w:r>
+            <w:proofErr w:type="gramEnd"/>
+            <w:r>
+              <w:rPr>
+                <w:rFonts w:ascii="Consolas" w:eastAsia="Times New Roman" w:hAnsi="Consolas" w:cs="Times New Roman"/>
+                <w:sz w:val="21"/>
+                <w:szCs w:val="21"/>
+                <w:lang w:val="en-US" w:eastAsia="ru-RU"/>
+              </w:rPr>
+              <w:t xml:space="preserve">self, </w:t>
+            </w:r>
+            <w:proofErr w:type="spellStart"/>
+            <w:r>
+              <w:rPr>
+                <w:rFonts w:ascii="Consolas" w:eastAsia="Times New Roman" w:hAnsi="Consolas" w:cs="Times New Roman"/>
+                <w:sz w:val="21"/>
+                <w:szCs w:val="21"/>
+                <w:lang w:val="en-US" w:eastAsia="ru-RU"/>
+              </w:rPr>
+              <w:t>pred_labels</w:t>
+            </w:r>
+            <w:proofErr w:type="spellEnd"/>
+            <w:r>
+              <w:rPr>
+                <w:rFonts w:ascii="Consolas" w:eastAsia="Times New Roman" w:hAnsi="Consolas" w:cs="Times New Roman"/>
+                <w:sz w:val="21"/>
+                <w:szCs w:val="21"/>
+                <w:lang w:val="en-US" w:eastAsia="ru-RU"/>
+              </w:rPr>
+              <w:t xml:space="preserve">, </w:t>
+            </w:r>
+            <w:proofErr w:type="spellStart"/>
+            <w:r>
+              <w:rPr>
+                <w:rFonts w:ascii="Consolas" w:eastAsia="Times New Roman" w:hAnsi="Consolas" w:cs="Times New Roman"/>
+                <w:sz w:val="21"/>
+                <w:szCs w:val="21"/>
+                <w:lang w:val="en-US" w:eastAsia="ru-RU"/>
+              </w:rPr>
+              <w:t>pred_scores</w:t>
+            </w:r>
+            <w:proofErr w:type="spellEnd"/>
+            <w:r>
+              <w:rPr>
+                <w:rFonts w:ascii="Consolas" w:eastAsia="Times New Roman" w:hAnsi="Consolas" w:cs="Times New Roman"/>
+                <w:sz w:val="21"/>
+                <w:szCs w:val="21"/>
+                <w:lang w:val="en-US" w:eastAsia="ru-RU"/>
+              </w:rPr>
+              <w:t>):</w:t>
+            </w:r>
+          </w:p>
+          <w:p>
+            <w:pPr>
+              <w:shd w:val="clear" w:color="auto" w:fill="E7E6E6" w:themeFill="background2"/>
+              <w:spacing w:line="285" w:lineRule="atLeast"/>
+              <w:rPr>
+                <w:rFonts w:ascii="Consolas" w:eastAsia="Times New Roman" w:hAnsi="Consolas" w:cs="Times New Roman"/>
+                <w:sz w:val="21"/>
+                <w:szCs w:val="21"/>
+                <w:lang w:val="en-US" w:eastAsia="ru-RU"/>
+              </w:rPr>
+            </w:pPr>
+            <w:r>
+              <w:rPr>
+                <w:rFonts w:ascii="Consolas" w:eastAsia="Times New Roman" w:hAnsi="Consolas" w:cs="Times New Roman"/>
+                <w:sz w:val="21"/>
+                <w:szCs w:val="21"/>
+                <w:lang w:val="en-US" w:eastAsia="ru-RU"/>
+              </w:rPr>
+              <w:t xml:space="preserve">    </w:t>
+            </w:r>
+            <w:r>
+              <w:rPr>
+                <w:rFonts w:ascii="Consolas" w:eastAsia="Times New Roman" w:hAnsi="Consolas" w:cs="Times New Roman"/>
+                <w:sz w:val="21"/>
+                <w:szCs w:val="21"/>
+                <w:lang w:val="en-US" w:eastAsia="ru-RU"/>
+              </w:rPr>
+              <w:t xml:space="preserve">    </w:t>
+            </w:r>
+            <w:r>
+              <w:rPr>
+                <w:rFonts w:ascii="Consolas" w:eastAsia="Times New Roman" w:hAnsi="Consolas" w:cs="Times New Roman"/>
+                <w:sz w:val="21"/>
+                <w:szCs w:val="21"/>
+                <w:lang w:val="en-US" w:eastAsia="ru-RU"/>
+              </w:rPr>
+              <w:t xml:space="preserve">result = </w:t>
+            </w:r>
+            <w:proofErr w:type="gramStart"/>
+            <w:r>
+              <w:rPr>
+                <w:rFonts w:ascii="Consolas" w:eastAsia="Times New Roman" w:hAnsi="Consolas" w:cs="Times New Roman"/>
+                <w:sz w:val="21"/>
+                <w:szCs w:val="21"/>
+                <w:lang w:val="en-US" w:eastAsia="ru-RU"/>
+              </w:rPr>
+              <w:t>set(</w:t>
+            </w:r>
+            <w:proofErr w:type="gramEnd"/>
+            <w:r>
+              <w:rPr>
+                <w:rFonts w:ascii="Consolas" w:eastAsia="Times New Roman" w:hAnsi="Consolas" w:cs="Times New Roman"/>
+                <w:sz w:val="21"/>
+                <w:szCs w:val="21"/>
+                <w:lang w:val="en-US" w:eastAsia="ru-RU"/>
+              </w:rPr>
+              <w:t>[]</w:t>
+            </w:r>
+            <w:r>
+              <w:rPr>
+                <w:rFonts w:ascii="Consolas" w:eastAsia="Times New Roman" w:hAnsi="Consolas" w:cs="Times New Roman"/>
+                <w:sz w:val="21"/>
+                <w:szCs w:val="21"/>
+                <w:lang w:val="en-US" w:eastAsia="ru-RU"/>
+              </w:rPr>
+              <w:t>)</w:t>
+            </w:r>
+          </w:p>
+          <w:p>
+            <w:pPr>
+              <w:shd w:val="clear" w:color="auto" w:fill="E7E6E6" w:themeFill="background2"/>
+              <w:spacing w:line="285" w:lineRule="atLeast"/>
+              <w:rPr>
+                <w:rFonts w:ascii="Consolas" w:eastAsia="Times New Roman" w:hAnsi="Consolas" w:cs="Times New Roman"/>
+                <w:sz w:val="21"/>
+                <w:szCs w:val="21"/>
+                <w:lang w:val="en-US" w:eastAsia="ru-RU"/>
+              </w:rPr>
+            </w:pPr>
+            <w:r>
+              <w:rPr>
+                <w:rFonts w:ascii="Consolas" w:eastAsia="Times New Roman" w:hAnsi="Consolas" w:cs="Times New Roman"/>
+                <w:sz w:val="21"/>
+                <w:szCs w:val="21"/>
+                <w:lang w:val="en-US" w:eastAsia="ru-RU"/>
+              </w:rPr>
+              <w:t xml:space="preserve">        for index, </w:t>
+            </w:r>
+            <w:proofErr w:type="spellStart"/>
+            <w:r>
+              <w:rPr>
+                <w:rFonts w:ascii="Consolas" w:eastAsia="Times New Roman" w:hAnsi="Consolas" w:cs="Times New Roman"/>
+                <w:sz w:val="21"/>
+                <w:szCs w:val="21"/>
+                <w:lang w:val="en-US" w:eastAsia="ru-RU"/>
+              </w:rPr>
+              <w:t>lable</w:t>
+            </w:r>
+            <w:proofErr w:type="spellEnd"/>
+            <w:r>
+              <w:rPr>
+                <w:rFonts w:ascii="Consolas" w:eastAsia="Times New Roman" w:hAnsi="Consolas" w:cs="Times New Roman"/>
+                <w:sz w:val="21"/>
+                <w:szCs w:val="21"/>
+                <w:lang w:val="en-US" w:eastAsia="ru-RU"/>
+              </w:rPr>
+              <w:t xml:space="preserve"> in enumerate(</w:t>
+            </w:r>
+            <w:proofErr w:type="spellStart"/>
+            <w:r>
+              <w:rPr>
+                <w:rFonts w:ascii="Consolas" w:eastAsia="Times New Roman" w:hAnsi="Consolas" w:cs="Times New Roman"/>
+                <w:sz w:val="21"/>
+                <w:szCs w:val="21"/>
+                <w:lang w:val="en-US" w:eastAsia="ru-RU"/>
+              </w:rPr>
+              <w:t>pred_labels</w:t>
+            </w:r>
+            <w:proofErr w:type="spellEnd"/>
+            <w:r>
+              <w:rPr>
+                <w:rFonts w:ascii="Consolas" w:eastAsia="Times New Roman" w:hAnsi="Consolas" w:cs="Times New Roman"/>
+                <w:sz w:val="21"/>
+                <w:szCs w:val="21"/>
+                <w:lang w:val="en-US" w:eastAsia="ru-RU"/>
+              </w:rPr>
+              <w:t>):</w:t>
+            </w:r>
+          </w:p>
+          <w:p>
+            <w:pPr>
+              <w:shd w:val="clear" w:color="auto" w:fill="E7E6E6" w:themeFill="background2"/>
+              <w:spacing w:line="285" w:lineRule="atLeast"/>
+              <w:rPr>
+                <w:rFonts w:ascii="Consolas" w:eastAsia="Times New Roman" w:hAnsi="Consolas" w:cs="Times New Roman"/>
+                <w:sz w:val="21"/>
+                <w:szCs w:val="21"/>
+                <w:lang w:val="en-US" w:eastAsia="ru-RU"/>
+              </w:rPr>
+            </w:pPr>
+            <w:r>
+              <w:rPr>
+                <w:rFonts w:ascii="Consolas" w:eastAsia="Times New Roman" w:hAnsi="Consolas" w:cs="Times New Roman"/>
+                <w:sz w:val="21"/>
+                <w:szCs w:val="21"/>
+                <w:lang w:val="en-US" w:eastAsia="ru-RU"/>
+              </w:rPr>
+              <w:t>            if (</w:t>
+            </w:r>
+            <w:proofErr w:type="spellStart"/>
+            <w:r>
+              <w:rPr>
+                <w:rFonts w:ascii="Consolas" w:eastAsia="Times New Roman" w:hAnsi="Consolas" w:cs="Times New Roman"/>
+                <w:sz w:val="21"/>
+                <w:szCs w:val="21"/>
+                <w:lang w:val="en-US" w:eastAsia="ru-RU"/>
+              </w:rPr>
+              <w:t>pred_scores</w:t>
+            </w:r>
+            <w:proofErr w:type="spellEnd"/>
+            <w:r>
+              <w:rPr>
+                <w:rFonts w:ascii="Consolas" w:eastAsia="Times New Roman" w:hAnsi="Consolas" w:cs="Times New Roman"/>
+                <w:sz w:val="21"/>
+                <w:szCs w:val="21"/>
+                <w:lang w:val="en-US" w:eastAsia="ru-RU"/>
+              </w:rPr>
+              <w:t>[index] &gt; 0.5):</w:t>
+            </w:r>
+          </w:p>
+          <w:p>
+            <w:pPr>
+              <w:shd w:val="clear" w:color="auto" w:fill="E7E6E6" w:themeFill="background2"/>
+              <w:spacing w:line="285" w:lineRule="atLeast"/>
+              <w:rPr>
+                <w:rFonts w:ascii="Consolas" w:eastAsia="Times New Roman" w:hAnsi="Consolas" w:cs="Times New Roman"/>
+                <w:sz w:val="21"/>
+                <w:szCs w:val="21"/>
+                <w:lang w:val="en-US" w:eastAsia="ru-RU"/>
+              </w:rPr>
+            </w:pPr>
+            <w:r>
+              <w:rPr>
+                <w:rFonts w:ascii="Consolas" w:eastAsia="Times New Roman" w:hAnsi="Consolas" w:cs="Times New Roman"/>
+                <w:sz w:val="21"/>
+                <w:szCs w:val="21"/>
+                <w:lang w:val="en-US" w:eastAsia="ru-RU"/>
+              </w:rPr>
+              <w:t xml:space="preserve">                for row in </w:t>
+            </w:r>
+            <w:proofErr w:type="spellStart"/>
+            <w:proofErr w:type="gramStart"/>
+            <w:r>
+              <w:rPr>
+                <w:rFonts w:ascii="Consolas" w:eastAsia="Times New Roman" w:hAnsi="Consolas" w:cs="Times New Roman"/>
+                <w:sz w:val="21"/>
+                <w:szCs w:val="21"/>
+                <w:lang w:val="en-US" w:eastAsia="ru-RU"/>
+              </w:rPr>
+              <w:t>self.table</w:t>
+            </w:r>
+            <w:proofErr w:type="spellEnd"/>
+            <w:proofErr w:type="gramEnd"/>
+            <w:r>
+              <w:rPr>
+                <w:rFonts w:ascii="Consolas" w:eastAsia="Times New Roman" w:hAnsi="Consolas" w:cs="Times New Roman"/>
+                <w:sz w:val="21"/>
+                <w:szCs w:val="21"/>
+                <w:lang w:val="en-US" w:eastAsia="ru-RU"/>
+              </w:rPr>
+              <w:t>:</w:t>
+            </w:r>
+          </w:p>
+          <w:p>
+            <w:pPr>
+              <w:shd w:val="clear" w:color="auto" w:fill="E7E6E6" w:themeFill="background2"/>
+              <w:spacing w:line="285" w:lineRule="atLeast"/>
+              <w:rPr>
+                <w:rFonts w:ascii="Consolas" w:eastAsia="Times New Roman" w:hAnsi="Consolas" w:cs="Times New Roman"/>
+                <w:sz w:val="21"/>
+                <w:szCs w:val="21"/>
+                <w:lang w:val="en-US" w:eastAsia="ru-RU"/>
+              </w:rPr>
+            </w:pPr>
+            <w:r>
+              <w:rPr>
+                <w:rFonts w:ascii="Consolas" w:eastAsia="Times New Roman" w:hAnsi="Consolas" w:cs="Times New Roman"/>
+                <w:sz w:val="21"/>
+                <w:szCs w:val="21"/>
+                <w:lang w:val="en-US" w:eastAsia="ru-RU"/>
+              </w:rPr>
+              <w:t xml:space="preserve">                    if </w:t>
+            </w:r>
+            <w:proofErr w:type="spellStart"/>
+            <w:r>
+              <w:rPr>
+                <w:rFonts w:ascii="Consolas" w:eastAsia="Times New Roman" w:hAnsi="Consolas" w:cs="Times New Roman"/>
+                <w:sz w:val="21"/>
+                <w:szCs w:val="21"/>
+                <w:lang w:val="en-US" w:eastAsia="ru-RU"/>
+              </w:rPr>
+              <w:t>lable</w:t>
+            </w:r>
+            <w:proofErr w:type="spellEnd"/>
+            <w:r>
+              <w:rPr>
+                <w:rFonts w:ascii="Consolas" w:eastAsia="Times New Roman" w:hAnsi="Consolas" w:cs="Times New Roman"/>
+                <w:sz w:val="21"/>
+                <w:szCs w:val="21"/>
+                <w:lang w:val="en-US" w:eastAsia="ru-RU"/>
+              </w:rPr>
+              <w:t xml:space="preserve"> == </w:t>
+            </w:r>
+            <w:proofErr w:type="gramStart"/>
+            <w:r>
+              <w:rPr>
+                <w:rFonts w:ascii="Consolas" w:eastAsia="Times New Roman" w:hAnsi="Consolas" w:cs="Times New Roman"/>
+                <w:sz w:val="21"/>
+                <w:szCs w:val="21"/>
+                <w:lang w:val="en-US" w:eastAsia="ru-RU"/>
+              </w:rPr>
+              <w:t>row[</w:t>
+            </w:r>
+            <w:proofErr w:type="gramEnd"/>
+            <w:r>
+              <w:rPr>
+                <w:rFonts w:ascii="Consolas" w:eastAsia="Times New Roman" w:hAnsi="Consolas" w:cs="Times New Roman"/>
+                <w:sz w:val="21"/>
+                <w:szCs w:val="21"/>
+                <w:lang w:val="en-US" w:eastAsia="ru-RU"/>
+              </w:rPr>
+              <w:t>0]:</w:t>
+            </w:r>
+          </w:p>
+          <w:p>
+            <w:pPr>
+              <w:shd w:val="clear" w:color="auto" w:fill="E7E6E6" w:themeFill="background2"/>
+              <w:spacing w:line="285" w:lineRule="atLeast"/>
+              <w:rPr>
+                <w:rFonts w:ascii="Consolas" w:eastAsia="Times New Roman" w:hAnsi="Consolas" w:cs="Times New Roman"/>
+                <w:sz w:val="21"/>
+                <w:szCs w:val="21"/>
+                <w:lang w:val="en-US" w:eastAsia="ru-RU"/>
+              </w:rPr>
+            </w:pPr>
+            <w:r>
+              <w:rPr>
+                <w:rFonts w:ascii="Consolas" w:eastAsia="Times New Roman" w:hAnsi="Consolas" w:cs="Times New Roman"/>
+                <w:sz w:val="21"/>
+                <w:szCs w:val="21"/>
+                <w:lang w:val="en-US" w:eastAsia="ru-RU"/>
+              </w:rPr>
+              <w:t xml:space="preserve">                        </w:t>
+            </w:r>
+            <w:proofErr w:type="spellStart"/>
+            <w:r>
+              <w:rPr>
+                <w:rFonts w:ascii="Consolas" w:eastAsia="Times New Roman" w:hAnsi="Consolas" w:cs="Times New Roman"/>
+                <w:sz w:val="21"/>
+                <w:szCs w:val="21"/>
+                <w:lang w:val="en-US" w:eastAsia="ru-RU"/>
+              </w:rPr>
+              <w:t>result.a</w:t>
+            </w:r>
+            <w:r>
+              <w:rPr>
+                <w:rFonts w:ascii="Consolas" w:eastAsia="Times New Roman" w:hAnsi="Consolas" w:cs="Times New Roman"/>
+                <w:sz w:val="21"/>
+                <w:szCs w:val="21"/>
+                <w:lang w:val="en-US" w:eastAsia="ru-RU"/>
+              </w:rPr>
+              <w:t>d</w:t>
+            </w:r>
+            <w:r>
+              <w:rPr>
+                <w:rFonts w:ascii="Consolas" w:eastAsia="Times New Roman" w:hAnsi="Consolas" w:cs="Times New Roman"/>
+                <w:sz w:val="21"/>
+                <w:szCs w:val="21"/>
+                <w:lang w:val="en-US" w:eastAsia="ru-RU"/>
+              </w:rPr>
+              <w:t>d</w:t>
+            </w:r>
+            <w:proofErr w:type="spellEnd"/>
+            <w:r>
+              <w:rPr>
+                <w:rFonts w:ascii="Consolas" w:eastAsia="Times New Roman" w:hAnsi="Consolas" w:cs="Times New Roman"/>
+                <w:sz w:val="21"/>
+                <w:szCs w:val="21"/>
+                <w:lang w:val="en-US" w:eastAsia="ru-RU"/>
+              </w:rPr>
+              <w:t>(</w:t>
+            </w:r>
+            <w:proofErr w:type="gramStart"/>
+            <w:r>
+              <w:rPr>
+                <w:rFonts w:ascii="Consolas" w:eastAsia="Times New Roman" w:hAnsi="Consolas" w:cs="Times New Roman"/>
+                <w:sz w:val="21"/>
+                <w:szCs w:val="21"/>
+                <w:lang w:val="en-US" w:eastAsia="ru-RU"/>
+              </w:rPr>
+              <w:t>row[</w:t>
+            </w:r>
+            <w:proofErr w:type="gramEnd"/>
+            <w:r>
+              <w:rPr>
+                <w:rFonts w:ascii="Consolas" w:eastAsia="Times New Roman" w:hAnsi="Consolas" w:cs="Times New Roman"/>
+                <w:sz w:val="21"/>
+                <w:szCs w:val="21"/>
+                <w:lang w:val="en-US" w:eastAsia="ru-RU"/>
+              </w:rPr>
+              <w:t>1])</w:t>
+            </w:r>
+          </w:p>
+          <w:p>
+            <w:pPr>
+              <w:shd w:val="clear" w:color="auto" w:fill="E7E6E6" w:themeFill="background2"/>
+              <w:spacing w:line="285" w:lineRule="atLeast"/>
+              <w:rPr>
+                <w:rFonts w:ascii="Consolas" w:eastAsia="Times New Roman" w:hAnsi="Consolas" w:cs="Times New Roman"/>
+                <w:sz w:val="21"/>
+                <w:szCs w:val="21"/>
+                <w:lang w:val="en-US" w:eastAsia="ru-RU"/>
+              </w:rPr>
+            </w:pPr>
+            <w:r>
+              <w:rPr>
+                <w:rFonts w:ascii="Consolas" w:eastAsia="Times New Roman" w:hAnsi="Consolas" w:cs="Times New Roman"/>
+                <w:sz w:val="21"/>
+                <w:szCs w:val="21"/>
+                <w:lang w:val="en-US" w:eastAsia="ru-RU"/>
+              </w:rPr>
+              <w:t xml:space="preserve">        </w:t>
+            </w:r>
+          </w:p>
+          <w:p>
+            <w:pPr>
+              <w:shd w:val="clear" w:color="auto" w:fill="E7E6E6" w:themeFill="background2"/>
+              <w:spacing w:line="285" w:lineRule="atLeast"/>
+              <w:rPr>
+                <w:rFonts w:ascii="Consolas" w:eastAsia="Times New Roman" w:hAnsi="Consolas" w:cs="Times New Roman"/>
+                <w:sz w:val="21"/>
+                <w:szCs w:val="21"/>
+                <w:lang w:eastAsia="ru-RU"/>
+              </w:rPr>
+            </w:pPr>
+            <w:r>
+              <w:rPr>
+                <w:rFonts w:ascii="Consolas" w:eastAsia="Times New Roman" w:hAnsi="Consolas" w:cs="Times New Roman"/>
+                <w:sz w:val="21"/>
+                <w:szCs w:val="21"/>
+                <w:lang w:val="en-US" w:eastAsia="ru-RU"/>
+              </w:rPr>
+              <w:t xml:space="preserve">        </w:t>
+            </w:r>
+            <w:proofErr w:type="spellStart"/>
+            <w:r>
+              <w:rPr>
+                <w:rFonts w:ascii="Consolas" w:eastAsia="Times New Roman" w:hAnsi="Consolas" w:cs="Times New Roman"/>
+                <w:sz w:val="21"/>
+                <w:szCs w:val="21"/>
+                <w:lang w:eastAsia="ru-RU"/>
+              </w:rPr>
+              <w:t>return</w:t>
+            </w:r>
+            <w:proofErr w:type="spellEnd"/>
+            <w:r>
+              <w:rPr>
+                <w:rFonts w:ascii="Consolas" w:eastAsia="Times New Roman" w:hAnsi="Consolas" w:cs="Times New Roman"/>
+                <w:sz w:val="21"/>
+                <w:szCs w:val="21"/>
+                <w:lang w:eastAsia="ru-RU"/>
+              </w:rPr>
+              <w:t xml:space="preserve"> </w:t>
+            </w:r>
+            <w:proofErr w:type="spellStart"/>
+            <w:r>
+              <w:rPr>
+                <w:rFonts w:ascii="Consolas" w:eastAsia="Times New Roman" w:hAnsi="Consolas" w:cs="Times New Roman"/>
+                <w:sz w:val="21"/>
+                <w:szCs w:val="21"/>
+                <w:lang w:eastAsia="ru-RU"/>
+              </w:rPr>
+              <w:t>result</w:t>
+            </w:r>
+            <w:proofErr w:type="spellEnd"/>
+          </w:p>
+        </w:tc>
+      </w:tr>
+    </w:tbl>
+    <w:p>
+      <w:pPr>
+        <w:pStyle w:val="a3"/>
+        <w:rPr>
+          <w:lang w:val="en-US"/>
+        </w:rPr>
+      </w:pPr>
+    </w:p>
+    <w:p>
+      <w:pPr>
+        <w:pStyle w:val="a3"/>
+      </w:pPr>
+      <w:r>
+        <w:t xml:space="preserve">Пример кода в листинге 10 </w:t>
+      </w:r>
+      <w:r>
+        <w:t>проходится по каждому из</w:t>
+      </w:r>
+      <w:r>
+        <w:t xml:space="preserve"> </w:t>
+      </w:r>
+      <w:r>
+        <w:t xml:space="preserve">предсказанных классов патологий, проверяет уровень уверенности модели: если уровень </w:t>
+      </w:r>
+      <w:r>
+        <w:lastRenderedPageBreak/>
+        <w:t xml:space="preserve">уверенности модели меньше 0.5 – класс пропускается, находит соответствующий класс в референтной таблице </w:t>
+      </w:r>
+      <w:r>
+        <w:t>и добавляет заключение в возвращаемый объект.</w:t>
+      </w:r>
+    </w:p>
+    <w:p>
+      <w:pPr>
+        <w:pStyle w:val="a3"/>
+      </w:pPr>
+      <w:r>
+        <w:t xml:space="preserve">В приложении </w:t>
+      </w:r>
+      <w:r>
+        <w:t>[]</w:t>
+      </w:r>
+      <w:r>
+        <w:t xml:space="preserve"> представлен полный код модуля формирования</w:t>
+      </w:r>
+      <w:r>
+        <w:rPr>
+          <w:lang w:val="en-US"/>
+        </w:rPr>
+        <w:t> </w:t>
+      </w:r>
+      <w:r>
+        <w:t>заключения.</w:t>
+      </w:r>
+    </w:p>
+    <w:p>
+      <w:pPr>
+        <w:pStyle w:val="2"/>
+      </w:pPr>
+      <w:r>
+        <w:t>Разработка интерфейса программно-алгоритмического</w:t>
+      </w:r>
+      <w:r>
+        <w:t xml:space="preserve"> </w:t>
+      </w:r>
+      <w:r>
+        <w:t>комплекса</w:t>
+      </w:r>
+      <w:r>
+        <w:t xml:space="preserve"> обработки ОКТ-изображений</w:t>
+      </w:r>
+    </w:p>
+    <w:p>
+      <w:pPr>
+        <w:pStyle w:val="a3"/>
+      </w:pPr>
+      <w:r>
+        <w:t xml:space="preserve">Интерфейс программно-алгоритмического комплекса позволяет </w:t>
+      </w:r>
+      <w:r>
+        <w:t xml:space="preserve">упростить </w:t>
+      </w:r>
+      <w:r>
+        <w:t>взаимодейст</w:t>
+      </w:r>
+      <w:r>
+        <w:t xml:space="preserve">вие с ним, сведя </w:t>
+      </w:r>
+    </w:p>
+    <w:p>
+      <w:pPr>
+        <w:pStyle w:val="a3"/>
+      </w:pPr>
+      <w:r>
+        <w:t>На рисунке 7 представлен интерфейс программно-алгоритмического комплекса.</w:t>
+      </w:r>
+    </w:p>
+    <w:p>
+      <w:pPr>
+        <w:pStyle w:val="a3"/>
+        <w:keepNext/>
+        <w:ind w:firstLine="0"/>
+        <w:jc w:val="center"/>
+      </w:pPr>
+      <w:r>
+        <w:rPr>
+          <w:noProof/>
+        </w:rPr>
+        <w:drawing>
+          <wp:inline distT="0" distB="0" distL="0" distR="0" wp14:anchorId="3B54E91A" wp14:editId="3C610931">
+            <wp:extent cx="5940425" cy="3365500"/>
+            <wp:effectExtent l="0" t="0" r="3175" b="6350"/>
+            <wp:docPr id="12" name="Рисунок 12"/>
+            <wp:cNvGraphicFramePr>
+              <a:graphicFrameLocks xmlns:a="http://schemas.openxmlformats.org/drawingml/2006/main" noChangeAspect="1"/>
+            </wp:cNvGraphicFramePr>
+            <a:graphic xmlns:a="http://schemas.openxmlformats.org/drawingml/2006/main">
+              <a:graphicData uri="http://schemas.openxmlformats.org/drawingml/2006/picture">
+                <pic:pic xmlns:pic="http://schemas.openxmlformats.org/drawingml/2006/picture">
+                  <pic:nvPicPr>
+                    <pic:cNvPr id="1" name=""/>
+                    <pic:cNvPicPr/>
+                  </pic:nvPicPr>
+                  <pic:blipFill>
+                    <a:blip r:embed="rId15"/>
+                    <a:stretch>
+                      <a:fillRect/>
+                    </a:stretch>
+                  </pic:blipFill>
+                  <pic:spPr>
+                    <a:xfrm>
+                      <a:off x="0" y="0"/>
+                      <a:ext cx="5940425" cy="3365500"/>
+                    </a:xfrm>
+                    <a:prstGeom prst="rect">
+                      <a:avLst/>
+                    </a:prstGeom>
+                  </pic:spPr>
+                </pic:pic>
+              </a:graphicData>
+            </a:graphic>
+          </wp:inline>
+        </w:drawing>
+      </w:r>
+    </w:p>
+    <w:p>
+      <w:pPr>
+        <w:pStyle w:val="a5"/>
+        <w:jc w:val="center"/>
+      </w:pPr>
+      <w:r>
+        <w:t xml:space="preserve">Рисунок </w:t>
+      </w:r>
+      <w:r>
+        <w:fldChar w:fldCharType="begin"/>
+      </w:r>
+      <w:r>
+        <w:instrText xml:space="preserve"> SEQ Рисунок \* ARABIC </w:instrText>
+      </w:r>
+      <w:r>
+        <w:fldChar w:fldCharType="separate"/>
+      </w:r>
+      <w:r>
+        <w:rPr>
+          <w:noProof/>
+        </w:rPr>
+        <w:t>7</w:t>
+      </w:r>
+      <w:r>
+        <w:fldChar w:fldCharType="end"/>
+      </w:r>
+      <w:r>
+        <w:t xml:space="preserve"> – Интерфейс программно-алгоритмического комплекса</w:t>
+      </w:r>
+    </w:p>
+    <w:p>
+      <w:pPr>
+        <w:pStyle w:val="a3"/>
+      </w:pPr>
+      <w:r>
+        <w:t>Интерфейс состоит из трёх основных секций:</w:t>
+      </w:r>
+    </w:p>
+    <w:p>
+      <w:pPr>
+        <w:pStyle w:val="a3"/>
+        <w:numPr>
+          <w:ilvl w:val="0"/>
+          <w:numId w:val="26"/>
+        </w:numPr>
+      </w:pPr>
+      <w:r>
+        <w:t>История. В истории отображаются все изображения, обработанные за конкретный сеанс.</w:t>
+      </w:r>
+    </w:p>
+    <w:p>
+      <w:pPr>
+        <w:pStyle w:val="a3"/>
+        <w:numPr>
+          <w:ilvl w:val="0"/>
+          <w:numId w:val="26"/>
+        </w:numPr>
+      </w:pPr>
+      <w:r>
+        <w:t>Загрузка изображения.</w:t>
+      </w:r>
+      <w:r>
+        <w:t xml:space="preserve"> Загруженное изображение возможно просмотреть для подтверждения правильности загруженного изображения</w:t>
+      </w:r>
+      <w:r>
+        <w:t>.</w:t>
+      </w:r>
+    </w:p>
+    <w:p>
+      <w:pPr>
+        <w:pStyle w:val="a3"/>
+        <w:numPr>
+          <w:ilvl w:val="0"/>
+          <w:numId w:val="26"/>
+        </w:numPr>
+      </w:pPr>
+      <w:r>
+        <w:t>Просмотр результатов</w:t>
+      </w:r>
+      <w:r>
+        <w:t xml:space="preserve"> обработки</w:t>
+      </w:r>
+      <w:r>
+        <w:t>.</w:t>
+      </w:r>
+    </w:p>
+    <w:p>
+      <w:pPr>
+        <w:pStyle w:val="a3"/>
+      </w:pPr>
+      <w:r>
+        <w:lastRenderedPageBreak/>
+        <w:t>На рисунках 8</w:t>
+      </w:r>
+      <w:r>
+        <w:t>, 9</w:t>
+      </w:r>
+      <w:r>
+        <w:t xml:space="preserve"> представлены примеры взаимодействия с программно-алгоритмическим комплексом через визуальный интерфейс.</w:t>
+      </w:r>
+    </w:p>
+    <w:p>
+      <w:pPr>
+        <w:pStyle w:val="a3"/>
+        <w:keepNext/>
+        <w:ind w:firstLine="0"/>
+        <w:jc w:val="center"/>
+      </w:pPr>
+      <w:r>
+        <w:drawing>
+          <wp:inline distT="0" distB="0" distL="0" distR="0" wp14:anchorId="3DB3D98A" wp14:editId="2BAE0448">
+            <wp:extent cx="5940425" cy="4074160"/>
+            <wp:effectExtent l="0" t="0" r="3175" b="2540"/>
+            <wp:docPr id="4" name="Рисунок 4"/>
+            <wp:cNvGraphicFramePr>
+              <a:graphicFrameLocks xmlns:a="http://schemas.openxmlformats.org/drawingml/2006/main" noChangeAspect="1"/>
+            </wp:cNvGraphicFramePr>
+            <a:graphic xmlns:a="http://schemas.openxmlformats.org/drawingml/2006/main">
+              <a:graphicData uri="http://schemas.openxmlformats.org/drawingml/2006/picture">
+                <pic:pic xmlns:pic="http://schemas.openxmlformats.org/drawingml/2006/picture">
+                  <pic:nvPicPr>
+                    <pic:cNvPr id="1" name=""/>
+                    <pic:cNvPicPr/>
+                  </pic:nvPicPr>
+                  <pic:blipFill>
+                    <a:blip r:embed="rId16"/>
+                    <a:stretch>
+                      <a:fillRect/>
+                    </a:stretch>
+                  </pic:blipFill>
+                  <pic:spPr>
+                    <a:xfrm>
+                      <a:off x="0" y="0"/>
+                      <a:ext cx="5940425" cy="4074160"/>
+                    </a:xfrm>
+                    <a:prstGeom prst="rect">
+                      <a:avLst/>
+                    </a:prstGeom>
+                  </pic:spPr>
+                </pic:pic>
+              </a:graphicData>
+            </a:graphic>
+          </wp:inline>
+        </w:drawing>
+      </w:r>
+    </w:p>
+    <w:p>
+      <w:pPr>
+        <w:pStyle w:val="a5"/>
+        <w:jc w:val="center"/>
+      </w:pPr>
+      <w:r>
+        <w:t xml:space="preserve">Рисунок </w:t>
+      </w:r>
+      <w:r>
+        <w:fldChar w:fldCharType="begin"/>
+      </w:r>
+      <w:r>
+        <w:instrText xml:space="preserve"> SEQ Рисунок \* ARABIC </w:instrText>
+      </w:r>
+      <w:r>
+        <w:fldChar w:fldCharType="separate"/>
+      </w:r>
+      <w:r>
+        <w:rPr>
+          <w:noProof/>
+        </w:rPr>
+        <w:t>8</w:t>
+      </w:r>
+      <w:r>
+        <w:fldChar w:fldCharType="end"/>
+      </w:r>
+      <w:r>
+        <w:t xml:space="preserve"> – Пример загрузки изображения</w:t>
+      </w:r>
+    </w:p>
+    <w:p>
+      <w:pPr>
+        <w:pStyle w:val="a3"/>
+        <w:keepNext/>
+        <w:ind w:firstLine="0"/>
+        <w:jc w:val="center"/>
+      </w:pPr>
+      <w:r>
+        <w:rPr>
+          <w:noProof/>
+          <w:lang w:val="en-US"/>
+        </w:rPr>
+        <w:drawing>
+          <wp:inline distT="0" distB="0" distL="0" distR="0" wp14:anchorId="01BB899D" wp14:editId="09D7026A">
+            <wp:extent cx="5624623" cy="3731912"/>
+            <wp:effectExtent l="0" t="0" r="0" b="1905"/>
+            <wp:docPr id="18" name="Рисунок 18"/>
+            <wp:cNvGraphicFramePr>
+              <a:graphicFrameLocks xmlns:a="http://schemas.openxmlformats.org/drawingml/2006/main" noChangeAspect="1"/>
+            </wp:cNvGraphicFramePr>
+            <a:graphic xmlns:a="http://schemas.openxmlformats.org/drawingml/2006/main">
+              <a:graphicData uri="http://schemas.openxmlformats.org/drawingml/2006/picture">
+                <pic:pic xmlns:pic="http://schemas.openxmlformats.org/drawingml/2006/picture">
+                  <pic:nvPicPr>
+                    <pic:cNvPr id="1" name=""/>
+                    <pic:cNvPicPr/>
+                  </pic:nvPicPr>
+                  <pic:blipFill>
+                    <a:blip r:embed="rId17"/>
+                    <a:stretch>
+                      <a:fillRect/>
+                    </a:stretch>
+                  </pic:blipFill>
+                  <pic:spPr>
+                    <a:xfrm>
+                      <a:off x="0" y="0"/>
+                      <a:ext cx="5629814" cy="3735356"/>
+                    </a:xfrm>
+                    <a:prstGeom prst="rect">
+                      <a:avLst/>
+                    </a:prstGeom>
+                  </pic:spPr>
+                </pic:pic>
+              </a:graphicData>
+            </a:graphic>
+          </wp:inline>
+        </w:drawing>
+      </w:r>
+    </w:p>
+    <w:p>
+      <w:pPr>
+        <w:pStyle w:val="a5"/>
+        <w:jc w:val="center"/>
+      </w:pPr>
+      <w:r>
+        <w:t xml:space="preserve">Рисунок </w:t>
+      </w:r>
+      <w:r>
+        <w:fldChar w:fldCharType="begin"/>
+      </w:r>
+      <w:r>
+        <w:instrText xml:space="preserve"> SEQ Рисунок \* ARABIC </w:instrText>
+      </w:r>
+      <w:r>
+        <w:fldChar w:fldCharType="separate"/>
+      </w:r>
+      <w:r>
+        <w:rPr>
+          <w:noProof/>
+        </w:rPr>
+        <w:t>9</w:t>
+      </w:r>
+      <w:r>
+        <w:fldChar w:fldCharType="end"/>
+      </w:r>
+      <w:r>
+        <w:t xml:space="preserve"> – </w:t>
+      </w:r>
+      <w:r>
+        <w:t>Пример просмотра результатов обработки изображения</w:t>
+      </w:r>
+    </w:p>
+    <w:p>
+      <w:pPr>
+        <w:pStyle w:val="2"/>
+      </w:pPr>
+      <w:r>
+        <w:lastRenderedPageBreak/>
+        <w:t>Интеграция модулей программно-алгоритмического комплекса</w:t>
+      </w:r>
+    </w:p>
+    <w:p>
+      <w:pPr>
+        <w:pStyle w:val="a3"/>
+      </w:pPr>
+      <w:r>
+        <w:t>Разработанные модули обработки ОКТ-изображения представляют собой отдельные логические элементы.</w:t>
+      </w:r>
+      <w:r>
+        <w:t xml:space="preserve"> </w:t>
+      </w:r>
+      <w:r>
+        <w:t xml:space="preserve">Сущностью, объединяющей модули, является сервер, построенный при помощи мини-фреймворка </w:t>
+      </w:r>
+      <w:r>
+        <w:rPr>
+          <w:lang w:val="en-US"/>
+        </w:rPr>
+        <w:t>Flask</w:t>
+      </w:r>
+      <w:r>
+        <w:t>.</w:t>
+      </w:r>
+    </w:p>
+    <w:p>
+      <w:pPr>
+        <w:pStyle w:val="a3"/>
+      </w:pPr>
+      <w:r>
+        <w:t xml:space="preserve">На рисунке 10 </w:t>
+      </w:r>
+      <w:r>
+        <w:t>представлена схема взаимодействия разработанных модулей и пользовательского интерфейса.</w:t>
+      </w:r>
+    </w:p>
+    <w:p>
+      <w:pPr>
+        <w:pStyle w:val="a3"/>
+        <w:keepNext/>
+        <w:ind w:firstLine="0"/>
+        <w:jc w:val="center"/>
+      </w:pPr>
+      <w:r>
+        <w:rPr>
+          <w:noProof/>
+          <w:lang w:val="en-US"/>
+        </w:rPr>
+        <w:drawing>
+          <wp:inline distT="0" distB="0" distL="0" distR="0" wp14:anchorId="636EB3EE" wp14:editId="2B206DF8">
+            <wp:extent cx="4269740" cy="2783205"/>
+            <wp:effectExtent l="0" t="0" r="0" b="0"/>
+            <wp:docPr id="3" name="Рисунок 3"/>
+            <wp:cNvGraphicFramePr>
+              <a:graphicFrameLocks xmlns:a="http://schemas.openxmlformats.org/drawingml/2006/main" noChangeAspect="1"/>
+            </wp:cNvGraphicFramePr>
+            <a:graphic xmlns:a="http://schemas.openxmlformats.org/drawingml/2006/main">
+              <a:graphicData uri="http://schemas.openxmlformats.org/drawingml/2006/picture">
+                <pic:pic xmlns:pic="http://schemas.openxmlformats.org/drawingml/2006/picture">
+                  <pic:nvPicPr>
+                    <pic:cNvPr id="0" name="Picture 1"/>
+                    <pic:cNvPicPr>
+                      <a:picLocks noChangeAspect="1" noChangeArrowheads="1"/>
+                    </pic:cNvPicPr>
+                  </pic:nvPicPr>
+                  <pic:blipFill>
+                    <a:blip r:embed="rId18">
+                      <a:extLst>
+                        <a:ext uri="{28A0092B-C50C-407E-A947-70E740481C1C}">
+                          <a14:useLocalDpi xmlns:a14="http://schemas.microsoft.com/office/drawing/2010/main" val="0"/>
+                        </a:ext>
+                      </a:extLst>
+                    </a:blip>
+                    <a:srcRect/>
+                    <a:stretch>
+                      <a:fillRect/>
+                    </a:stretch>
+                  </pic:blipFill>
+                  <pic:spPr bwMode="auto">
+                    <a:xfrm>
+                      <a:off x="0" y="0"/>
+                      <a:ext cx="4269740" cy="2783205"/>
+                    </a:xfrm>
+                    <a:prstGeom prst="rect">
+                      <a:avLst/>
+                    </a:prstGeom>
+                    <a:noFill/>
+                    <a:ln>
+                      <a:noFill/>
+                    </a:ln>
+                  </pic:spPr>
+                </pic:pic>
+              </a:graphicData>
+            </a:graphic>
+          </wp:inline>
+        </w:drawing>
+      </w:r>
+    </w:p>
+    <w:p>
+      <w:pPr>
+        <w:pStyle w:val="a5"/>
+        <w:jc w:val="center"/>
+      </w:pPr>
+      <w:r>
+        <w:t xml:space="preserve">Рисунок </w:t>
+      </w:r>
+      <w:r>
+        <w:fldChar w:fldCharType="begin"/>
+      </w:r>
+      <w:r>
+        <w:instrText xml:space="preserve"> SEQ Рисунок \* ARABIC </w:instrText>
+      </w:r>
+      <w:r>
+        <w:fldChar w:fldCharType="separate"/>
+      </w:r>
+      <w:r>
+        <w:rPr>
+          <w:noProof/>
+        </w:rPr>
+        <w:t>10</w:t>
+      </w:r>
+      <w:r>
+        <w:fldChar w:fldCharType="end"/>
+      </w:r>
+      <w:r>
+        <w:t xml:space="preserve"> – С</w:t>
+      </w:r>
+      <w:r>
+        <w:t xml:space="preserve">хема взаимодействия разработанных модулей </w:t>
+      </w:r>
+      <w:r>
+        <w:t xml:space="preserve">с </w:t>
+      </w:r>
+      <w:r>
+        <w:t>пользовательск</w:t>
+      </w:r>
+      <w:r>
+        <w:t>им</w:t>
+      </w:r>
+      <w:r>
+        <w:t xml:space="preserve"> интерфейс</w:t>
+      </w:r>
+      <w:r>
+        <w:t>ом</w:t>
+      </w:r>
+    </w:p>
+    <w:p>
+      <w:pPr>
+        <w:pStyle w:val="a3"/>
+      </w:pPr>
+      <w:r>
+        <w:t>Серверная инфраструктура позволяет объединить разработанные модули и обращаться к ним в момент получения запроса на обработку ОКТ-изображения от пользователя.</w:t>
+      </w:r>
+    </w:p>
+    <w:p>
+      <w:pPr>
+        <w:pStyle w:val="a3"/>
+      </w:pPr>
+      <w:r>
+        <w:t xml:space="preserve">Общение между сервером и интерфейсом осуществляется с помощью полнодуплексного интерфейса </w:t>
+      </w:r>
+      <w:proofErr w:type="spellStart"/>
+      <w:r>
+        <w:rPr>
+          <w:lang w:val="en-US"/>
+        </w:rPr>
+        <w:t>websokets</w:t>
+      </w:r>
+      <w:proofErr w:type="spellEnd"/>
+      <w:r>
+        <w:t xml:space="preserve">, </w:t>
+      </w:r>
+      <w:r>
+        <w:t>позволяющего</w:t>
+      </w:r>
+      <w:r>
+        <w:t xml:space="preserve"> пользователю получать результат обработки ОКТ-изображения в кратчайшие сроки</w:t>
+      </w:r>
+      <w:r>
+        <w:t>.</w:t>
+      </w:r>
+    </w:p>
+    <w:p>
+      <w:pPr>
+        <w:pStyle w:val="2"/>
+      </w:pPr>
+      <w:r>
+        <w:t>Вывод по главе</w:t>
+      </w:r>
+    </w:p>
+    <w:p>
+      <w:pPr>
+        <w:pStyle w:val="a3"/>
+      </w:pPr>
+      <w:r>
+        <w:rPr>
+          <w:rStyle w:val="selected"/>
+        </w:rPr>
+        <w:t xml:space="preserve">В данной главе были рассмотрены основные аспекты разработки программно-алгоритмического комплекса для анализа ОКТ-изображений сетчатки. Были обоснованы выбор использованных инструментов разработки, включая язык программирования Python и специализированные библиотеки, такие как </w:t>
+      </w:r>
+      <w:proofErr w:type="spellStart"/>
+      <w:r>
+        <w:rPr>
+          <w:rStyle w:val="selected"/>
+        </w:rPr>
+        <w:t>OpenCV</w:t>
+      </w:r>
+      <w:proofErr w:type="spellEnd"/>
+      <w:r>
+        <w:rPr>
+          <w:rStyle w:val="selected"/>
+        </w:rPr>
+        <w:t xml:space="preserve"> и </w:t>
+      </w:r>
+      <w:proofErr w:type="spellStart"/>
+      <w:r>
+        <w:rPr>
+          <w:rStyle w:val="selected"/>
+        </w:rPr>
+        <w:t>Ultralytics</w:t>
+      </w:r>
+      <w:proofErr w:type="spellEnd"/>
+      <w:r>
+        <w:rPr>
+          <w:rStyle w:val="selected"/>
+        </w:rPr>
+        <w:t xml:space="preserve">. Подробно описаны этапы разработки модуля </w:t>
+      </w:r>
+      <w:r>
+        <w:rPr>
+          <w:rStyle w:val="selected"/>
+        </w:rPr>
+        <w:lastRenderedPageBreak/>
+        <w:t>предобработки ОКТ-изображений, включая преобразование изображений, фильтрацию и выделение контуров.</w:t>
+      </w:r>
+    </w:p>
+    <w:p>
+      <w:pPr>
+        <w:pStyle w:val="a3"/>
+      </w:pPr>
+      <w:r>
+        <w:rPr>
+          <w:rStyle w:val="selected"/>
+        </w:rPr>
+        <w:t>Особое внимание уделено выбору и оценке моделей нейронных сетей для обработки ОКТ-изображений. В ходе работы были рассмотрены различные архитектуры, такие как SAM2, DeepLabV3</w:t>
+      </w:r>
+      <w:r>
+        <w:rPr>
+          <w:rStyle w:val="selected"/>
+        </w:rPr>
+        <w:t>+</w:t>
+      </w:r>
+      <w:r>
+        <w:rPr>
+          <w:rStyle w:val="selected"/>
+        </w:rPr>
+        <w:t xml:space="preserve">, YOLOv9, YOLOv11 и YOLOv12. Сравнительный анализ производительности этих моделей проводился на основе метрик, включающих </w:t>
+      </w:r>
+      <w:proofErr w:type="spellStart"/>
+      <w:r>
+        <w:rPr>
+          <w:rStyle w:val="selected"/>
+        </w:rPr>
+        <w:t>Dice</w:t>
+      </w:r>
+      <w:proofErr w:type="spellEnd"/>
+      <w:r>
+        <w:rPr>
+          <w:rStyle w:val="selected"/>
+        </w:rPr>
+        <w:t xml:space="preserve"> Index, Precision, </w:t>
+      </w:r>
+      <w:proofErr w:type="spellStart"/>
+      <w:r>
+        <w:rPr>
+          <w:rStyle w:val="selected"/>
+        </w:rPr>
+        <w:t>Recall</w:t>
+      </w:r>
+      <w:proofErr w:type="spellEnd"/>
+      <w:r>
+        <w:rPr>
+          <w:rStyle w:val="selected"/>
+        </w:rPr>
+        <w:t xml:space="preserve"> и </w:t>
+      </w:r>
+      <w:proofErr w:type="spellStart"/>
+      <w:r>
+        <w:rPr>
+          <w:rStyle w:val="selected"/>
+        </w:rPr>
+        <w:t>Mean</w:t>
+      </w:r>
+      <w:proofErr w:type="spellEnd"/>
+      <w:r>
+        <w:rPr>
+          <w:rStyle w:val="selected"/>
+        </w:rPr>
+        <w:t xml:space="preserve"> </w:t>
+      </w:r>
+      <w:proofErr w:type="spellStart"/>
+      <w:r>
+        <w:rPr>
+          <w:rStyle w:val="selected"/>
+        </w:rPr>
+        <w:t>Average</w:t>
+      </w:r>
+      <w:proofErr w:type="spellEnd"/>
+      <w:r>
+        <w:rPr>
+          <w:rStyle w:val="selected"/>
+        </w:rPr>
+        <w:t xml:space="preserve"> Precision (mAP@0.5).</w:t>
+      </w:r>
+    </w:p>
+    <w:p>
+      <w:pPr>
+        <w:pStyle w:val="a3"/>
+      </w:pPr>
+      <w:r>
+        <w:rPr>
+          <w:rStyle w:val="selected"/>
+        </w:rPr>
+        <w:t>Апробация моделей показала, что модель SAM2 демонстрирует наилучшую производительность с точки зрения точности сегментации и классификации патологий. Однако, SAM2 характеризуется высокими требованиями к вычислительным ресурсам. В связи с этим, для дальнейшей разработки была выбрана модель YOLOv12-seg, которая обеспечивает сопоставимые результаты при значительно меньших затратах ресурсов.</w:t>
+      </w:r>
+    </w:p>
+    <w:p>
+      <w:pPr>
+        <w:pStyle w:val="a3"/>
+      </w:pPr>
+      <w:r>
+        <w:rPr>
+          <w:rStyle w:val="selected"/>
+        </w:rPr>
+        <w:t xml:space="preserve">Метрики производительности выбранной модели YOLOv12-seg на тестовой выборке представлены в таблице 1. Анализ данных показывает, что модель успешно справляется с задачей сегментации, обеспечивая высокие значения метрик для большинства классов патологий. Тем не менее, для некоторых классов наблюдаются несколько более низкие значения Precision, что указывает на возможность улучшения классификации за счет расширения обучающей выборки и дополнительной настройки </w:t>
+      </w:r>
+      <w:proofErr w:type="spellStart"/>
+      <w:r>
+        <w:rPr>
+          <w:rStyle w:val="selected"/>
+        </w:rPr>
+        <w:t>гиперпараметров</w:t>
+      </w:r>
+      <w:proofErr w:type="spellEnd"/>
+      <w:r>
+        <w:rPr>
+          <w:rStyle w:val="selected"/>
+        </w:rPr>
+        <w:t xml:space="preserve"> модели.</w:t>
+      </w:r>
+    </w:p>
     <w:sectPr>
       <w:pgSz w:w="11906" w:h="16838"/>
       <w:pgMar w:top="1134" w:right="850" w:bottom="1134" w:left="1701" w:header="708" w:footer="708" w:gutter="0"/>
@@ -3996,6 +8921,120 @@
     </w:lvl>
   </w:abstractNum>
   <w:abstractNum w:abstractNumId="4" w15:restartNumberingAfterBreak="0">
+    <w:nsid w:val="1974397E"/>
+    <w:multiLevelType w:val="hybridMultilevel"/>
+    <w:tmpl w:val="E1B456A4"/>
+    <w:lvl w:ilvl="0" w:tplc="144E3754">
+      <w:start w:val="1"/>
+      <w:numFmt w:val="bullet"/>
+      <w:suff w:val="space"/>
+      <w:lvlText w:val=""/>
+      <w:lvlJc w:val="left"/>
+      <w:pPr>
+        <w:ind w:left="0" w:firstLine="709"/>
+      </w:pPr>
+      <w:rPr>
+        <w:rFonts w:ascii="Symbol" w:hAnsi="Symbol" w:hint="default"/>
+      </w:rPr>
+    </w:lvl>
+    <w:lvl w:ilvl="1" w:tplc="04190003" w:tentative="1">
+      <w:start w:val="1"/>
+      <w:numFmt w:val="bullet"/>
+      <w:lvlText w:val="o"/>
+      <w:lvlJc w:val="left"/>
+      <w:pPr>
+        <w:ind w:left="2149" w:hanging="360"/>
+      </w:pPr>
+      <w:rPr>
+        <w:rFonts w:ascii="Courier New" w:hAnsi="Courier New" w:cs="Courier New" w:hint="default"/>
+      </w:rPr>
+    </w:lvl>
+    <w:lvl w:ilvl="2" w:tplc="04190005" w:tentative="1">
+      <w:start w:val="1"/>
+      <w:numFmt w:val="bullet"/>
+      <w:lvlText w:val=""/>
+      <w:lvlJc w:val="left"/>
+      <w:pPr>
+        <w:ind w:left="2869" w:hanging="360"/>
+      </w:pPr>
+      <w:rPr>
+        <w:rFonts w:ascii="Wingdings" w:hAnsi="Wingdings" w:hint="default"/>
+      </w:rPr>
+    </w:lvl>
+    <w:lvl w:ilvl="3" w:tplc="04190001" w:tentative="1">
+      <w:start w:val="1"/>
+      <w:numFmt w:val="bullet"/>
+      <w:lvlText w:val=""/>
+      <w:lvlJc w:val="left"/>
+      <w:pPr>
+        <w:ind w:left="3589" w:hanging="360"/>
+      </w:pPr>
+      <w:rPr>
+        <w:rFonts w:ascii="Symbol" w:hAnsi="Symbol" w:hint="default"/>
+      </w:rPr>
+    </w:lvl>
+    <w:lvl w:ilvl="4" w:tplc="04190003" w:tentative="1">
+      <w:start w:val="1"/>
+      <w:numFmt w:val="bullet"/>
+      <w:lvlText w:val="o"/>
+      <w:lvlJc w:val="left"/>
+      <w:pPr>
+        <w:ind w:left="4309" w:hanging="360"/>
+      </w:pPr>
+      <w:rPr>
+        <w:rFonts w:ascii="Courier New" w:hAnsi="Courier New" w:cs="Courier New" w:hint="default"/>
+      </w:rPr>
+    </w:lvl>
+    <w:lvl w:ilvl="5" w:tplc="04190005" w:tentative="1">
+      <w:start w:val="1"/>
+      <w:numFmt w:val="bullet"/>
+      <w:lvlText w:val=""/>
+      <w:lvlJc w:val="left"/>
+      <w:pPr>
+        <w:ind w:left="5029" w:hanging="360"/>
+      </w:pPr>
+      <w:rPr>
+        <w:rFonts w:ascii="Wingdings" w:hAnsi="Wingdings" w:hint="default"/>
+      </w:rPr>
+    </w:lvl>
+    <w:lvl w:ilvl="6" w:tplc="04190001" w:tentative="1">
+      <w:start w:val="1"/>
+      <w:numFmt w:val="bullet"/>
+      <w:lvlText w:val=""/>
+      <w:lvlJc w:val="left"/>
+      <w:pPr>
+        <w:ind w:left="5749" w:hanging="360"/>
+      </w:pPr>
+      <w:rPr>
+        <w:rFonts w:ascii="Symbol" w:hAnsi="Symbol" w:hint="default"/>
+      </w:rPr>
+    </w:lvl>
+    <w:lvl w:ilvl="7" w:tplc="04190003" w:tentative="1">
+      <w:start w:val="1"/>
+      <w:numFmt w:val="bullet"/>
+      <w:lvlText w:val="o"/>
+      <w:lvlJc w:val="left"/>
+      <w:pPr>
+        <w:ind w:left="6469" w:hanging="360"/>
+      </w:pPr>
+      <w:rPr>
+        <w:rFonts w:ascii="Courier New" w:hAnsi="Courier New" w:cs="Courier New" w:hint="default"/>
+      </w:rPr>
+    </w:lvl>
+    <w:lvl w:ilvl="8" w:tplc="04190005" w:tentative="1">
+      <w:start w:val="1"/>
+      <w:numFmt w:val="bullet"/>
+      <w:lvlText w:val=""/>
+      <w:lvlJc w:val="left"/>
+      <w:pPr>
+        <w:ind w:left="7189" w:hanging="360"/>
+      </w:pPr>
+      <w:rPr>
+        <w:rFonts w:ascii="Wingdings" w:hAnsi="Wingdings" w:hint="default"/>
+      </w:rPr>
+    </w:lvl>
+  </w:abstractNum>
+  <w:abstractNum w:abstractNumId="5" w15:restartNumberingAfterBreak="0">
     <w:nsid w:val="19AE4B04"/>
     <w:multiLevelType w:val="hybridMultilevel"/>
     <w:tmpl w:val="2D40447C"/>
@@ -4085,7 +9124,7 @@
       </w:pPr>
     </w:lvl>
   </w:abstractNum>
-  <w:abstractNum w:abstractNumId="5" w15:restartNumberingAfterBreak="0">
+  <w:abstractNum w:abstractNumId="6" w15:restartNumberingAfterBreak="0">
     <w:nsid w:val="1AE90D74"/>
     <w:multiLevelType w:val="hybridMultilevel"/>
     <w:tmpl w:val="DA2E8E5E"/>
@@ -4199,7 +9238,7 @@
       </w:rPr>
     </w:lvl>
   </w:abstractNum>
-  <w:abstractNum w:abstractNumId="6" w15:restartNumberingAfterBreak="0">
+  <w:abstractNum w:abstractNumId="7" w15:restartNumberingAfterBreak="0">
     <w:nsid w:val="1C453485"/>
     <w:multiLevelType w:val="hybridMultilevel"/>
     <w:tmpl w:val="1714C61A"/>
@@ -4289,7 +9328,7 @@
       </w:pPr>
     </w:lvl>
   </w:abstractNum>
-  <w:abstractNum w:abstractNumId="7" w15:restartNumberingAfterBreak="0">
+  <w:abstractNum w:abstractNumId="8" w15:restartNumberingAfterBreak="0">
     <w:nsid w:val="1F500956"/>
     <w:multiLevelType w:val="hybridMultilevel"/>
     <w:tmpl w:val="178E08E8"/>
@@ -4403,7 +9442,235 @@
       </w:rPr>
     </w:lvl>
   </w:abstractNum>
-  <w:abstractNum w:abstractNumId="8" w15:restartNumberingAfterBreak="0">
+  <w:abstractNum w:abstractNumId="9" w15:restartNumberingAfterBreak="0">
+    <w:nsid w:val="23A949D3"/>
+    <w:multiLevelType w:val="hybridMultilevel"/>
+    <w:tmpl w:val="95A45B0C"/>
+    <w:lvl w:ilvl="0" w:tplc="C828360A">
+      <w:start w:val="1"/>
+      <w:numFmt w:val="bullet"/>
+      <w:suff w:val="space"/>
+      <w:lvlText w:val=""/>
+      <w:lvlJc w:val="left"/>
+      <w:pPr>
+        <w:ind w:left="0" w:firstLine="709"/>
+      </w:pPr>
+      <w:rPr>
+        <w:rFonts w:ascii="Symbol" w:hAnsi="Symbol" w:hint="default"/>
+      </w:rPr>
+    </w:lvl>
+    <w:lvl w:ilvl="1" w:tplc="04190003" w:tentative="1">
+      <w:start w:val="1"/>
+      <w:numFmt w:val="bullet"/>
+      <w:lvlText w:val="o"/>
+      <w:lvlJc w:val="left"/>
+      <w:pPr>
+        <w:ind w:left="2149" w:hanging="360"/>
+      </w:pPr>
+      <w:rPr>
+        <w:rFonts w:ascii="Courier New" w:hAnsi="Courier New" w:cs="Courier New" w:hint="default"/>
+      </w:rPr>
+    </w:lvl>
+    <w:lvl w:ilvl="2" w:tplc="04190005" w:tentative="1">
+      <w:start w:val="1"/>
+      <w:numFmt w:val="bullet"/>
+      <w:lvlText w:val=""/>
+      <w:lvlJc w:val="left"/>
+      <w:pPr>
+        <w:ind w:left="2869" w:hanging="360"/>
+      </w:pPr>
+      <w:rPr>
+        <w:rFonts w:ascii="Wingdings" w:hAnsi="Wingdings" w:hint="default"/>
+      </w:rPr>
+    </w:lvl>
+    <w:lvl w:ilvl="3" w:tplc="04190001" w:tentative="1">
+      <w:start w:val="1"/>
+      <w:numFmt w:val="bullet"/>
+      <w:lvlText w:val=""/>
+      <w:lvlJc w:val="left"/>
+      <w:pPr>
+        <w:ind w:left="3589" w:hanging="360"/>
+      </w:pPr>
+      <w:rPr>
+        <w:rFonts w:ascii="Symbol" w:hAnsi="Symbol" w:hint="default"/>
+      </w:rPr>
+    </w:lvl>
+    <w:lvl w:ilvl="4" w:tplc="04190003" w:tentative="1">
+      <w:start w:val="1"/>
+      <w:numFmt w:val="bullet"/>
+      <w:lvlText w:val="o"/>
+      <w:lvlJc w:val="left"/>
+      <w:pPr>
+        <w:ind w:left="4309" w:hanging="360"/>
+      </w:pPr>
+      <w:rPr>
+        <w:rFonts w:ascii="Courier New" w:hAnsi="Courier New" w:cs="Courier New" w:hint="default"/>
+      </w:rPr>
+    </w:lvl>
+    <w:lvl w:ilvl="5" w:tplc="04190005" w:tentative="1">
+      <w:start w:val="1"/>
+      <w:numFmt w:val="bullet"/>
+      <w:lvlText w:val=""/>
+      <w:lvlJc w:val="left"/>
+      <w:pPr>
+        <w:ind w:left="5029" w:hanging="360"/>
+      </w:pPr>
+      <w:rPr>
+        <w:rFonts w:ascii="Wingdings" w:hAnsi="Wingdings" w:hint="default"/>
+      </w:rPr>
+    </w:lvl>
+    <w:lvl w:ilvl="6" w:tplc="04190001" w:tentative="1">
+      <w:start w:val="1"/>
+      <w:numFmt w:val="bullet"/>
+      <w:lvlText w:val=""/>
+      <w:lvlJc w:val="left"/>
+      <w:pPr>
+        <w:ind w:left="5749" w:hanging="360"/>
+      </w:pPr>
+      <w:rPr>
+        <w:rFonts w:ascii="Symbol" w:hAnsi="Symbol" w:hint="default"/>
+      </w:rPr>
+    </w:lvl>
+    <w:lvl w:ilvl="7" w:tplc="04190003" w:tentative="1">
+      <w:start w:val="1"/>
+      <w:numFmt w:val="bullet"/>
+      <w:lvlText w:val="o"/>
+      <w:lvlJc w:val="left"/>
+      <w:pPr>
+        <w:ind w:left="6469" w:hanging="360"/>
+      </w:pPr>
+      <w:rPr>
+        <w:rFonts w:ascii="Courier New" w:hAnsi="Courier New" w:cs="Courier New" w:hint="default"/>
+      </w:rPr>
+    </w:lvl>
+    <w:lvl w:ilvl="8" w:tplc="04190005" w:tentative="1">
+      <w:start w:val="1"/>
+      <w:numFmt w:val="bullet"/>
+      <w:lvlText w:val=""/>
+      <w:lvlJc w:val="left"/>
+      <w:pPr>
+        <w:ind w:left="7189" w:hanging="360"/>
+      </w:pPr>
+      <w:rPr>
+        <w:rFonts w:ascii="Wingdings" w:hAnsi="Wingdings" w:hint="default"/>
+      </w:rPr>
+    </w:lvl>
+  </w:abstractNum>
+  <w:abstractNum w:abstractNumId="10" w15:restartNumberingAfterBreak="0">
+    <w:nsid w:val="262A525A"/>
+    <w:multiLevelType w:val="hybridMultilevel"/>
+    <w:tmpl w:val="F06AB42C"/>
+    <w:lvl w:ilvl="0" w:tplc="AA4008EE">
+      <w:start w:val="1"/>
+      <w:numFmt w:val="bullet"/>
+      <w:suff w:val="space"/>
+      <w:lvlText w:val=""/>
+      <w:lvlJc w:val="left"/>
+      <w:pPr>
+        <w:ind w:left="0" w:firstLine="709"/>
+      </w:pPr>
+      <w:rPr>
+        <w:rFonts w:ascii="Symbol" w:hAnsi="Symbol" w:hint="default"/>
+      </w:rPr>
+    </w:lvl>
+    <w:lvl w:ilvl="1" w:tplc="04190003" w:tentative="1">
+      <w:start w:val="1"/>
+      <w:numFmt w:val="bullet"/>
+      <w:lvlText w:val="o"/>
+      <w:lvlJc w:val="left"/>
+      <w:pPr>
+        <w:ind w:left="2149" w:hanging="360"/>
+      </w:pPr>
+      <w:rPr>
+        <w:rFonts w:ascii="Courier New" w:hAnsi="Courier New" w:cs="Courier New" w:hint="default"/>
+      </w:rPr>
+    </w:lvl>
+    <w:lvl w:ilvl="2" w:tplc="04190005" w:tentative="1">
+      <w:start w:val="1"/>
+      <w:numFmt w:val="bullet"/>
+      <w:lvlText w:val=""/>
+      <w:lvlJc w:val="left"/>
+      <w:pPr>
+        <w:ind w:left="2869" w:hanging="360"/>
+      </w:pPr>
+      <w:rPr>
+        <w:rFonts w:ascii="Wingdings" w:hAnsi="Wingdings" w:hint="default"/>
+      </w:rPr>
+    </w:lvl>
+    <w:lvl w:ilvl="3" w:tplc="04190001" w:tentative="1">
+      <w:start w:val="1"/>
+      <w:numFmt w:val="bullet"/>
+      <w:lvlText w:val=""/>
+      <w:lvlJc w:val="left"/>
+      <w:pPr>
+        <w:ind w:left="3589" w:hanging="360"/>
+      </w:pPr>
+      <w:rPr>
+        <w:rFonts w:ascii="Symbol" w:hAnsi="Symbol" w:hint="default"/>
+      </w:rPr>
+    </w:lvl>
+    <w:lvl w:ilvl="4" w:tplc="04190003" w:tentative="1">
+      <w:start w:val="1"/>
+      <w:numFmt w:val="bullet"/>
+      <w:lvlText w:val="o"/>
+      <w:lvlJc w:val="left"/>
+      <w:pPr>
+        <w:ind w:left="4309" w:hanging="360"/>
+      </w:pPr>
+      <w:rPr>
+        <w:rFonts w:ascii="Courier New" w:hAnsi="Courier New" w:cs="Courier New" w:hint="default"/>
+      </w:rPr>
+    </w:lvl>
+    <w:lvl w:ilvl="5" w:tplc="04190005" w:tentative="1">
+      <w:start w:val="1"/>
+      <w:numFmt w:val="bullet"/>
+      <w:lvlText w:val=""/>
+      <w:lvlJc w:val="left"/>
+      <w:pPr>
+        <w:ind w:left="5029" w:hanging="360"/>
+      </w:pPr>
+      <w:rPr>
+        <w:rFonts w:ascii="Wingdings" w:hAnsi="Wingdings" w:hint="default"/>
+      </w:rPr>
+    </w:lvl>
+    <w:lvl w:ilvl="6" w:tplc="04190001" w:tentative="1">
+      <w:start w:val="1"/>
+      <w:numFmt w:val="bullet"/>
+      <w:lvlText w:val=""/>
+      <w:lvlJc w:val="left"/>
+      <w:pPr>
+        <w:ind w:left="5749" w:hanging="360"/>
+      </w:pPr>
+      <w:rPr>
+        <w:rFonts w:ascii="Symbol" w:hAnsi="Symbol" w:hint="default"/>
+      </w:rPr>
+    </w:lvl>
+    <w:lvl w:ilvl="7" w:tplc="04190003" w:tentative="1">
+      <w:start w:val="1"/>
+      <w:numFmt w:val="bullet"/>
+      <w:lvlText w:val="o"/>
+      <w:lvlJc w:val="left"/>
+      <w:pPr>
+        <w:ind w:left="6469" w:hanging="360"/>
+      </w:pPr>
+      <w:rPr>
+        <w:rFonts w:ascii="Courier New" w:hAnsi="Courier New" w:cs="Courier New" w:hint="default"/>
+      </w:rPr>
+    </w:lvl>
+    <w:lvl w:ilvl="8" w:tplc="04190005" w:tentative="1">
+      <w:start w:val="1"/>
+      <w:numFmt w:val="bullet"/>
+      <w:lvlText w:val=""/>
+      <w:lvlJc w:val="left"/>
+      <w:pPr>
+        <w:ind w:left="7189" w:hanging="360"/>
+      </w:pPr>
+      <w:rPr>
+        <w:rFonts w:ascii="Wingdings" w:hAnsi="Wingdings" w:hint="default"/>
+      </w:rPr>
+    </w:lvl>
+  </w:abstractNum>
+  <w:abstractNum w:abstractNumId="11" w15:restartNumberingAfterBreak="0">
     <w:nsid w:val="284E7356"/>
     <w:multiLevelType w:val="hybridMultilevel"/>
     <w:tmpl w:val="042AFB90"/>
@@ -4517,7 +9784,7 @@
       </w:rPr>
     </w:lvl>
   </w:abstractNum>
-  <w:abstractNum w:abstractNumId="9" w15:restartNumberingAfterBreak="0">
+  <w:abstractNum w:abstractNumId="12" w15:restartNumberingAfterBreak="0">
     <w:nsid w:val="2B0229BC"/>
     <w:multiLevelType w:val="hybridMultilevel"/>
     <w:tmpl w:val="EBFE32EE"/>
@@ -4631,7 +9898,7 @@
       </w:rPr>
     </w:lvl>
   </w:abstractNum>
-  <w:abstractNum w:abstractNumId="10" w15:restartNumberingAfterBreak="0">
+  <w:abstractNum w:abstractNumId="13" w15:restartNumberingAfterBreak="0">
     <w:nsid w:val="315837EC"/>
     <w:multiLevelType w:val="hybridMultilevel"/>
     <w:tmpl w:val="E37E0A46"/>
@@ -4745,7 +10012,7 @@
       </w:rPr>
     </w:lvl>
   </w:abstractNum>
-  <w:abstractNum w:abstractNumId="11" w15:restartNumberingAfterBreak="0">
+  <w:abstractNum w:abstractNumId="14" w15:restartNumberingAfterBreak="0">
     <w:nsid w:val="32180C7E"/>
     <w:multiLevelType w:val="hybridMultilevel"/>
     <w:tmpl w:val="FCFA8E7C"/>
@@ -4834,7 +10101,7 @@
       </w:pPr>
     </w:lvl>
   </w:abstractNum>
-  <w:abstractNum w:abstractNumId="12" w15:restartNumberingAfterBreak="0">
+  <w:abstractNum w:abstractNumId="15" w15:restartNumberingAfterBreak="0">
     <w:nsid w:val="334A6331"/>
     <w:multiLevelType w:val="hybridMultilevel"/>
     <w:tmpl w:val="EDC06970"/>
@@ -4948,7 +10215,7 @@
       </w:rPr>
     </w:lvl>
   </w:abstractNum>
-  <w:abstractNum w:abstractNumId="13" w15:restartNumberingAfterBreak="0">
+  <w:abstractNum w:abstractNumId="16" w15:restartNumberingAfterBreak="0">
     <w:nsid w:val="48261BB7"/>
     <w:multiLevelType w:val="multilevel"/>
     <w:tmpl w:val="8B605CC6"/>
@@ -5073,7 +10340,7 @@
       </w:rPr>
     </w:lvl>
   </w:abstractNum>
-  <w:abstractNum w:abstractNumId="14" w15:restartNumberingAfterBreak="0">
+  <w:abstractNum w:abstractNumId="17" w15:restartNumberingAfterBreak="0">
     <w:nsid w:val="48F176E5"/>
     <w:multiLevelType w:val="hybridMultilevel"/>
     <w:tmpl w:val="0EECDF44"/>
@@ -5187,7 +10454,7 @@
       </w:rPr>
     </w:lvl>
   </w:abstractNum>
-  <w:abstractNum w:abstractNumId="15" w15:restartNumberingAfterBreak="0">
+  <w:abstractNum w:abstractNumId="18" w15:restartNumberingAfterBreak="0">
     <w:nsid w:val="4C57718D"/>
     <w:multiLevelType w:val="hybridMultilevel"/>
     <w:tmpl w:val="5A087218"/>
@@ -5277,7 +10544,7 @@
       </w:pPr>
     </w:lvl>
   </w:abstractNum>
-  <w:abstractNum w:abstractNumId="16" w15:restartNumberingAfterBreak="0">
+  <w:abstractNum w:abstractNumId="19" w15:restartNumberingAfterBreak="0">
     <w:nsid w:val="4FC034B1"/>
     <w:multiLevelType w:val="hybridMultilevel"/>
     <w:tmpl w:val="642C66DC"/>
@@ -5391,7 +10658,7 @@
       </w:rPr>
     </w:lvl>
   </w:abstractNum>
-  <w:abstractNum w:abstractNumId="17" w15:restartNumberingAfterBreak="0">
+  <w:abstractNum w:abstractNumId="20" w15:restartNumberingAfterBreak="0">
     <w:nsid w:val="560703B0"/>
     <w:multiLevelType w:val="multilevel"/>
     <w:tmpl w:val="1B22593E"/>
@@ -5513,7 +10780,7 @@
       </w:rPr>
     </w:lvl>
   </w:abstractNum>
-  <w:abstractNum w:abstractNumId="18" w15:restartNumberingAfterBreak="0">
+  <w:abstractNum w:abstractNumId="21" w15:restartNumberingAfterBreak="0">
     <w:nsid w:val="56EF4FDF"/>
     <w:multiLevelType w:val="hybridMultilevel"/>
     <w:tmpl w:val="9B1E67EE"/>
@@ -5603,7 +10870,7 @@
       </w:pPr>
     </w:lvl>
   </w:abstractNum>
-  <w:abstractNum w:abstractNumId="19" w15:restartNumberingAfterBreak="0">
+  <w:abstractNum w:abstractNumId="22" w15:restartNumberingAfterBreak="0">
     <w:nsid w:val="59EA38CA"/>
     <w:multiLevelType w:val="hybridMultilevel"/>
     <w:tmpl w:val="37B69846"/>
@@ -5717,7 +10984,7 @@
       </w:rPr>
     </w:lvl>
   </w:abstractNum>
-  <w:abstractNum w:abstractNumId="20" w15:restartNumberingAfterBreak="0">
+  <w:abstractNum w:abstractNumId="23" w15:restartNumberingAfterBreak="0">
     <w:nsid w:val="5CC71B30"/>
     <w:multiLevelType w:val="hybridMultilevel"/>
     <w:tmpl w:val="2398EC24"/>
@@ -5831,7 +11098,7 @@
       </w:rPr>
     </w:lvl>
   </w:abstractNum>
-  <w:abstractNum w:abstractNumId="21" w15:restartNumberingAfterBreak="0">
+  <w:abstractNum w:abstractNumId="24" w15:restartNumberingAfterBreak="0">
     <w:nsid w:val="67126A2F"/>
     <w:multiLevelType w:val="hybridMultilevel"/>
     <w:tmpl w:val="18E69CF6"/>
@@ -5945,7 +11212,7 @@
       </w:rPr>
     </w:lvl>
   </w:abstractNum>
-  <w:abstractNum w:abstractNumId="22" w15:restartNumberingAfterBreak="0">
+  <w:abstractNum w:abstractNumId="25" w15:restartNumberingAfterBreak="0">
     <w:nsid w:val="6A5471FF"/>
     <w:multiLevelType w:val="hybridMultilevel"/>
     <w:tmpl w:val="20A01874"/>
@@ -6060,73 +11327,82 @@
     </w:lvl>
   </w:abstractNum>
   <w:num w:numId="1">
-    <w:abstractNumId w:val="13"/>
+    <w:abstractNumId w:val="16"/>
   </w:num>
   <w:num w:numId="2">
-    <w:abstractNumId w:val="17"/>
+    <w:abstractNumId w:val="20"/>
   </w:num>
   <w:num w:numId="3">
-    <w:abstractNumId w:val="11"/>
+    <w:abstractNumId w:val="14"/>
   </w:num>
   <w:num w:numId="4">
     <w:abstractNumId w:val="1"/>
   </w:num>
   <w:num w:numId="5">
-    <w:abstractNumId w:val="6"/>
+    <w:abstractNumId w:val="7"/>
   </w:num>
   <w:num w:numId="6">
-    <w:abstractNumId w:val="15"/>
+    <w:abstractNumId w:val="18"/>
   </w:num>
   <w:num w:numId="7">
-    <w:abstractNumId w:val="4"/>
+    <w:abstractNumId w:val="5"/>
   </w:num>
   <w:num w:numId="8">
     <w:abstractNumId w:val="0"/>
   </w:num>
   <w:num w:numId="9">
-    <w:abstractNumId w:val="20"/>
+    <w:abstractNumId w:val="23"/>
   </w:num>
   <w:num w:numId="10">
-    <w:abstractNumId w:val="12"/>
+    <w:abstractNumId w:val="15"/>
   </w:num>
   <w:num w:numId="11">
-    <w:abstractNumId w:val="10"/>
+    <w:abstractNumId w:val="13"/>
   </w:num>
   <w:num w:numId="12">
-    <w:abstractNumId w:val="7"/>
+    <w:abstractNumId w:val="8"/>
   </w:num>
   <w:num w:numId="13">
-    <w:abstractNumId w:val="19"/>
+    <w:abstractNumId w:val="22"/>
   </w:num>
   <w:num w:numId="14">
     <w:abstractNumId w:val="2"/>
   </w:num>
   <w:num w:numId="15">
-    <w:abstractNumId w:val="16"/>
+    <w:abstractNumId w:val="19"/>
   </w:num>
   <w:num w:numId="16">
-    <w:abstractNumId w:val="8"/>
+    <w:abstractNumId w:val="11"/>
   </w:num>
   <w:num w:numId="17">
-    <w:abstractNumId w:val="14"/>
+    <w:abstractNumId w:val="17"/>
   </w:num>
   <w:num w:numId="18">
     <w:abstractNumId w:val="3"/>
   </w:num>
   <w:num w:numId="19">
-    <w:abstractNumId w:val="18"/>
+    <w:abstractNumId w:val="21"/>
   </w:num>
   <w:num w:numId="20">
-    <w:abstractNumId w:val="5"/>
+    <w:abstractNumId w:val="6"/>
   </w:num>
   <w:num w:numId="21">
+    <w:abstractNumId w:val="12"/>
+  </w:num>
+  <w:num w:numId="22">
+    <w:abstractNumId w:val="24"/>
+  </w:num>
+  <w:num w:numId="23">
+    <w:abstractNumId w:val="25"/>
+  </w:num>
+  <w:num w:numId="24">
     <w:abstractNumId w:val="9"/>
   </w:num>
-  <w:num w:numId="22">
-    <w:abstractNumId w:val="21"/>
+  <w:num w:numId="25">
+    <w:abstractNumId w:val="10"/>
   </w:num>
-  <w:num w:numId="23">
-    <w:abstractNumId w:val="22"/>
+  <w:num w:numId="26">
+    <w:abstractNumId w:val="4"/>
   </w:num>
 </w:numbering>
 </file>
@@ -6770,6 +12046,7 @@
   <w:style w:type="character" w:default="1" w:styleId="a0">
     <w:name w:val="Default Paragraph Font"/>
     <w:uiPriority w:val="1"/>
+    <w:semiHidden/>
     <w:unhideWhenUsed/>
   </w:style>
   <w:style w:type="table" w:default="1" w:styleId="a1">
@@ -7157,6 +12434,40 @@
       <w:szCs w:val="20"/>
     </w:rPr>
   </w:style>
+  <w:style w:type="character" w:styleId="af5">
+    <w:name w:val="FollowedHyperlink"/>
+    <w:basedOn w:val="a0"/>
+    <w:uiPriority w:val="99"/>
+    <w:semiHidden/>
+    <w:unhideWhenUsed/>
+    <w:rsid w:val="00D01733"/>
+    <w:rPr>
+      <w:color w:val="954F72" w:themeColor="followedHyperlink"/>
+      <w:u w:val="single"/>
+    </w:rPr>
+  </w:style>
+  <w:style w:type="paragraph" w:styleId="af6">
+    <w:name w:val="Normal (Web)"/>
+    <w:basedOn w:val="a"/>
+    <w:uiPriority w:val="99"/>
+    <w:semiHidden/>
+    <w:unhideWhenUsed/>
+    <w:rsid w:val="00675C60"/>
+    <w:pPr>
+      <w:spacing w:before="100" w:beforeAutospacing="1" w:after="100" w:afterAutospacing="1" w:line="240" w:lineRule="auto"/>
+    </w:pPr>
+    <w:rPr>
+      <w:rFonts w:ascii="Times New Roman" w:eastAsia="Times New Roman" w:hAnsi="Times New Roman" w:cs="Times New Roman"/>
+      <w:sz w:val="24"/>
+      <w:szCs w:val="24"/>
+      <w:lang w:eastAsia="ru-RU"/>
+    </w:rPr>
+  </w:style>
+  <w:style w:type="character" w:customStyle="1" w:styleId="selected">
+    <w:name w:val="selected"/>
+    <w:basedOn w:val="a0"/>
+    <w:rsid w:val="00675C60"/>
+  </w:style>
 </w:styles>
 </file>
 
